--- a/Report.docx
+++ b/Report.docx
@@ -710,7 +710,42 @@
           <w:sz w:val="16"/>
           <w:lang w:val="en-US"/>
         </w:rPr>
-        <w:t>Figure 1: General Architecture of a QA System</w:t>
+        <w:t>Fig</w:t>
+      </w:r>
+      <w:r>
+        <w:rPr>
+          <w:sz w:val="16"/>
+          <w:lang w:val="en-US"/>
+        </w:rPr>
+        <w:t>.</w:t>
+      </w:r>
+      <w:r>
+        <w:rPr>
+          <w:sz w:val="16"/>
+          <w:lang w:val="en-US"/>
+        </w:rPr>
+        <w:t xml:space="preserve"> 1</w:t>
+      </w:r>
+      <w:r>
+        <w:rPr>
+          <w:sz w:val="16"/>
+          <w:lang w:val="en-US"/>
+        </w:rPr>
+        <w:t>.</w:t>
+      </w:r>
+      <w:r>
+        <w:rPr>
+          <w:sz w:val="16"/>
+          <w:lang w:val="en-US"/>
+        </w:rPr>
+        <w:tab/>
+      </w:r>
+      <w:r>
+        <w:rPr>
+          <w:sz w:val="16"/>
+          <w:lang w:val="en-US"/>
+        </w:rPr>
+        <w:t>General Architecture of a QA System</w:t>
       </w:r>
     </w:p>
     <w:p>
@@ -868,11 +903,14 @@
         <w:pStyle w:val="Balk1"/>
         <w:rPr>
           <w:b/>
+          <w:sz w:val="23"/>
+          <w:szCs w:val="23"/>
         </w:rPr>
       </w:pPr>
       <w:r>
         <w:rPr>
           <w:b/>
+          <w:szCs w:val="23"/>
         </w:rPr>
         <w:lastRenderedPageBreak/>
         <w:t>Background</w:t>
@@ -880,6 +918,8 @@
       <w:r>
         <w:rPr>
           <w:b/>
+          <w:sz w:val="23"/>
+          <w:szCs w:val="23"/>
         </w:rPr>
         <w:br/>
       </w:r>
@@ -950,10 +990,138 @@
         </w:rPr>
         <w:tab/>
       </w:r>
-      <w:r>
-        <w:rPr>
-          <w:lang w:val="en-US"/>
-        </w:rPr>
+    </w:p>
+    <w:p>
+      <w:pPr>
+        <w:pStyle w:val="GvdeMetni"/>
+        <w:rPr>
+          <w:lang w:val="en-US"/>
+        </w:rPr>
+      </w:pPr>
+      <w:r>
+        <w:rPr>
+          <w:lang w:val="en-US"/>
+        </w:rPr>
+        <w:t xml:space="preserve">Traditional learning to rank models employ machine learning techniques over hand-crafted IR features. By contrast, neural models learn representations of language from raw text that can bridge the gap between query and document vocabulary. Unlike classical IR models, </w:t>
+      </w:r>
+      <w:proofErr w:type="gramStart"/>
+      <w:r>
+        <w:rPr>
+          <w:lang w:val="en-US"/>
+        </w:rPr>
+        <w:t>these new machine</w:t>
+      </w:r>
+      <w:proofErr w:type="gramEnd"/>
+      <w:r>
+        <w:rPr>
+          <w:lang w:val="en-US"/>
+        </w:rPr>
+        <w:t xml:space="preserve"> learning based approaches are required large scale training data before they can be deployed</w:t>
+      </w:r>
+      <w:r>
+        <w:rPr>
+          <w:lang w:val="en-US"/>
+        </w:rPr>
+        <w:t xml:space="preserve"> [1]</w:t>
+      </w:r>
+      <w:r>
+        <w:rPr>
+          <w:lang w:val="en-US"/>
+        </w:rPr>
+        <w:t>.</w:t>
+      </w:r>
+      <w:r>
+        <w:rPr>
+          <w:lang w:val="en-US"/>
+        </w:rPr>
+        <w:t xml:space="preserve"> </w:t>
+      </w:r>
+      <w:r>
+        <w:rPr>
+          <w:lang w:val="en-US"/>
+        </w:rPr>
+        <w:t xml:space="preserve">In our project we used </w:t>
+      </w:r>
+      <w:r>
+        <w:rPr>
+          <w:lang w:val="en-US"/>
+        </w:rPr>
+        <w:t>Simple Transformers</w:t>
+      </w:r>
+      <w:r>
+        <w:rPr>
+          <w:lang w:val="en-US"/>
+        </w:rPr>
+        <w:t xml:space="preserve"> library</w:t>
+      </w:r>
+      <w:r>
+        <w:rPr>
+          <w:lang w:val="en-US"/>
+        </w:rPr>
+        <w:t xml:space="preserve"> </w:t>
+      </w:r>
+      <w:r>
+        <w:rPr>
+          <w:lang w:val="en-US"/>
+        </w:rPr>
+        <w:t>by HuggingFace</w:t>
+      </w:r>
+      <w:r>
+        <w:rPr>
+          <w:lang w:val="en-US"/>
+        </w:rPr>
+        <w:t xml:space="preserve"> to</w:t>
+      </w:r>
+      <w:r>
+        <w:rPr>
+          <w:lang w:val="en-US"/>
+        </w:rPr>
+        <w:t xml:space="preserve"> </w:t>
+      </w:r>
+      <w:r>
+        <w:rPr>
+          <w:lang w:val="en-US"/>
+        </w:rPr>
+        <w:t>train and evaluate</w:t>
+      </w:r>
+      <w:r>
+        <w:rPr>
+          <w:lang w:val="en-US"/>
+        </w:rPr>
+        <w:t xml:space="preserve"> model. </w:t>
+      </w:r>
+      <w:r>
+        <w:rPr>
+          <w:lang w:val="en-US"/>
+        </w:rPr>
+        <w:t>Details will be explained in Research &amp; Algorithm section.</w:t>
+      </w:r>
+      <w:r>
+        <w:rPr>
+          <w:lang w:val="en-US"/>
+        </w:rPr>
+        <w:t xml:space="preserve"> </w:t>
+      </w:r>
+    </w:p>
+    <w:p>
+      <w:pPr>
+        <w:pStyle w:val="GvdeMetni"/>
+        <w:rPr>
+          <w:lang w:val="en-US"/>
+        </w:rPr>
+      </w:pPr>
+    </w:p>
+    <w:p>
+      <w:pPr>
+        <w:pStyle w:val="Balk2"/>
+      </w:pPr>
+      <w:r>
+        <w:t>Text Summarization</w:t>
+      </w:r>
+      <w:r>
+        <w:t xml:space="preserve"> (TS)</w:t>
+      </w:r>
+      <w:r>
         <w:br/>
       </w:r>
     </w:p>
@@ -968,27 +1136,157 @@
         <w:rPr>
           <w:lang w:val="en-US"/>
         </w:rPr>
-        <w:t xml:space="preserve">Traditional learning to rank models employ machine learning techniques over hand-crafted IR features. By contrast, neural models learn representations of language from raw text that can bridge the gap between query and document vocabulary. Unlike classical IR models, </w:t>
+        <w:t>Text summarization is a technique for creating a concise and accurate summary of large texts with an emphasis on parts that convey useful information and do not lose its general meaning.</w:t>
+      </w:r>
+      <w:r>
+        <w:rPr>
+          <w:lang w:val="en-US"/>
+        </w:rPr>
+        <w:t xml:space="preserve"> </w:t>
+      </w:r>
+      <w:r>
+        <w:rPr>
+          <w:lang w:val="en-US"/>
+        </w:rPr>
+        <w:t xml:space="preserve">Automatic text summarization is designed to convert long documents into short versions, which can be difficult and expensive if they are done manually. Machine learning algorithms </w:t>
+      </w:r>
+      <w:r>
+        <w:rPr>
+          <w:lang w:val="en-US"/>
+        </w:rPr>
+        <w:t>use to</w:t>
+      </w:r>
+      <w:r>
+        <w:rPr>
+          <w:lang w:val="en-US"/>
+        </w:rPr>
+        <w:t xml:space="preserve"> be trained to identify documents and sections that convey important facts and information before creating the required generalized texts.</w:t>
+      </w:r>
+    </w:p>
+    <w:p>
+      <w:pPr>
+        <w:pStyle w:val="GvdeMetni"/>
+        <w:rPr>
+          <w:lang w:val="en-US"/>
+        </w:rPr>
+      </w:pPr>
+      <w:r>
+        <w:rPr>
+          <w:lang w:val="en-US"/>
+        </w:rPr>
+        <w:t xml:space="preserve">The advantage of using a </w:t>
+      </w:r>
+      <w:r>
+        <w:rPr>
+          <w:lang w:val="en-US"/>
+        </w:rPr>
+        <w:t xml:space="preserve">text </w:t>
+      </w:r>
+      <w:r>
+        <w:rPr>
+          <w:lang w:val="en-US"/>
+        </w:rPr>
+        <w:t xml:space="preserve">summarization </w:t>
+      </w:r>
+      <w:r>
+        <w:rPr>
+          <w:lang w:val="en-US"/>
+        </w:rPr>
+        <w:t xml:space="preserve">is </w:t>
+      </w:r>
+      <w:r>
+        <w:rPr>
+          <w:lang w:val="en-US"/>
+        </w:rPr>
+        <w:t>the output</w:t>
+      </w:r>
+      <w:r>
+        <w:rPr>
+          <w:lang w:val="en-US"/>
+        </w:rPr>
+        <w:t xml:space="preserve"> reduces the reading time. Text Summarization methods can be classified into extractive and abstractive summarization. An extractive summarization method consists of selecting important sentences, paragraphs etc. from the original document and concatenating them into shorter form.</w:t>
+      </w:r>
+      <w:r>
+        <w:rPr>
+          <w:lang w:val="en-US"/>
+        </w:rPr>
+        <w:t xml:space="preserve"> </w:t>
+      </w:r>
+      <w:r>
+        <w:rPr>
+          <w:lang w:val="en-US"/>
+        </w:rPr>
+        <w:t>An Abstractive summarization is an understanding of the main concepts in a document and then express those concepts in clear natural language</w:t>
+      </w:r>
+      <w:r>
+        <w:rPr>
+          <w:lang w:val="en-US"/>
+        </w:rPr>
+        <w:t xml:space="preserve"> [2]</w:t>
+      </w:r>
+      <w:r>
+        <w:rPr>
+          <w:lang w:val="en-US"/>
+        </w:rPr>
+        <w:t>.</w:t>
+      </w:r>
+    </w:p>
+    <w:p>
+      <w:pPr>
+        <w:pStyle w:val="GvdeMetni"/>
+        <w:rPr>
+          <w:lang w:val="en-US"/>
+        </w:rPr>
+      </w:pPr>
+      <w:r>
+        <w:rPr>
+          <w:lang w:val="en-US"/>
+        </w:rPr>
+        <w:t>Summary can be generated through extractive as well as abstractive methods</w:t>
+      </w:r>
+      <w:r>
+        <w:rPr>
+          <w:lang w:val="en-US"/>
+        </w:rPr>
+        <w:t xml:space="preserve"> but</w:t>
+      </w:r>
+      <w:r>
+        <w:rPr>
+          <w:lang w:val="en-US"/>
+        </w:rPr>
+        <w:t xml:space="preserve"> </w:t>
+      </w:r>
+      <w:r>
+        <w:rPr>
+          <w:lang w:val="en-US"/>
+        </w:rPr>
+        <w:t>a</w:t>
+      </w:r>
+      <w:r>
+        <w:rPr>
+          <w:lang w:val="en-US"/>
+        </w:rPr>
+        <w:t xml:space="preserve">bstractive methods are highly complex as they need extensive natural language processing. Therefore, research community is focusing more on extractive summaries, trying to achieve more coherent and meaningful summaries. During a decade, several extractive approaches have been developed for automatic summary generation that implements </w:t>
       </w:r>
       <w:proofErr w:type="gramStart"/>
       <w:r>
         <w:rPr>
           <w:lang w:val="en-US"/>
         </w:rPr>
-        <w:t>these new machine</w:t>
+        <w:t>a number of</w:t>
       </w:r>
       <w:proofErr w:type="gramEnd"/>
       <w:r>
         <w:rPr>
           <w:lang w:val="en-US"/>
         </w:rPr>
-        <w:t xml:space="preserve"> learning based approaches are required large scale training data before they can be deployed</w:t>
-      </w:r>
-      <w:r>
-        <w:rPr>
-          <w:lang w:val="en-US"/>
-        </w:rPr>
-        <w:t xml:space="preserve"> [1]</w:t>
+        <w:t xml:space="preserve"> machine learning and optimization techniques</w:t>
+      </w:r>
+      <w:r>
+        <w:rPr>
+          <w:lang w:val="en-US"/>
+        </w:rPr>
+        <w:t xml:space="preserve"> [3]</w:t>
       </w:r>
       <w:r>
         <w:rPr>
@@ -1000,61 +1298,130 @@
         <w:rPr>
           <w:lang w:val="en-US"/>
         </w:rPr>
+        <w:t xml:space="preserve"> In our project we used Python - </w:t>
+      </w:r>
+      <w:proofErr w:type="spellStart"/>
+      <w:r>
+        <w:rPr>
+          <w:lang w:val="en-US"/>
+        </w:rPr>
+        <w:t>Gensim</w:t>
+      </w:r>
+      <w:proofErr w:type="spellEnd"/>
+      <w:r>
+        <w:rPr>
+          <w:lang w:val="en-US"/>
+        </w:rPr>
+        <w:t xml:space="preserve"> library</w:t>
+      </w:r>
+      <w:r>
         <w:t xml:space="preserve"> </w:t>
       </w:r>
       <w:r>
         <w:rPr>
           <w:lang w:val="en-US"/>
         </w:rPr>
-        <w:t xml:space="preserve">In our project we used </w:t>
-      </w:r>
-      <w:r>
-        <w:rPr>
-          <w:lang w:val="en-US"/>
-        </w:rPr>
-        <w:t>Simple Transformers</w:t>
-      </w:r>
-      <w:r>
-        <w:rPr>
-          <w:lang w:val="en-US"/>
-        </w:rPr>
-        <w:t xml:space="preserve"> library</w:t>
-      </w:r>
-      <w:r>
+        <w:t>to make text summarization</w:t>
+      </w:r>
+      <w:r>
+        <w:rPr>
+          <w:lang w:val="en-US"/>
+        </w:rPr>
+        <w:t xml:space="preserve"> part</w:t>
+      </w:r>
+      <w:r>
+        <w:rPr>
+          <w:lang w:val="en-US"/>
+        </w:rPr>
+        <w:t xml:space="preserve">. Details will be explained in </w:t>
+      </w:r>
+      <w:r>
+        <w:rPr>
+          <w:lang w:val="en-US"/>
+        </w:rPr>
+        <w:t>Evaluation</w:t>
+      </w:r>
+      <w:r>
+        <w:rPr>
+          <w:lang w:val="en-US"/>
+        </w:rPr>
+        <w:t xml:space="preserve">&amp; Algorithm section. </w:t>
+      </w:r>
+    </w:p>
+    <w:p>
+      <w:pPr>
+        <w:pStyle w:val="Balk1"/>
+        <w:rPr>
+          <w:b/>
+        </w:rPr>
+      </w:pPr>
+      <w:r>
+        <w:rPr>
+          <w:b/>
+        </w:rPr>
+        <w:t>R</w:t>
+      </w:r>
+      <w:r>
+        <w:rPr>
+          <w:b/>
+        </w:rPr>
+        <w:t>ELATED WORK</w:t>
+      </w:r>
+      <w:r>
+        <w:rPr>
+          <w:b/>
+        </w:rPr>
+        <w:br/>
+      </w:r>
+    </w:p>
+    <w:p>
+      <w:pPr>
+        <w:pStyle w:val="GvdeMetni"/>
+        <w:rPr>
+          <w:lang w:val="en-US"/>
+        </w:rPr>
+      </w:pPr>
+      <w:r>
+        <w:rPr>
+          <w:lang w:val="en-US"/>
+        </w:rPr>
+        <w:t>Before starting our project, we first searched the literature and searched for the previous studies in this field.</w:t>
+      </w:r>
+      <w:r>
+        <w:rPr>
+          <w:lang w:val="en-US"/>
+        </w:rPr>
         <w:t xml:space="preserve"> </w:t>
       </w:r>
       <w:r>
         <w:rPr>
           <w:lang w:val="en-US"/>
         </w:rPr>
-        <w:t>by HuggingFace</w:t>
-      </w:r>
-      <w:r>
-        <w:rPr>
-          <w:lang w:val="en-US"/>
-        </w:rPr>
-        <w:t xml:space="preserve"> to</w:t>
-      </w:r>
-      <w:r>
+        <w:t>We could not observe a study that matches the way we thought, but we came across several studies that would guide us.</w:t>
+      </w:r>
+      <w:r>
+        <w:rPr>
+          <w:lang w:val="en-US"/>
+        </w:rPr>
         <w:t xml:space="preserve"> </w:t>
       </w:r>
       <w:r>
         <w:rPr>
           <w:lang w:val="en-US"/>
         </w:rPr>
-        <w:t>train and evaluate</w:t>
-      </w:r>
-      <w:r>
-        <w:rPr>
-          <w:lang w:val="en-US"/>
-        </w:rPr>
-        <w:t xml:space="preserve"> model. </w:t>
-      </w:r>
-      <w:r>
-        <w:rPr>
-          <w:lang w:val="en-US"/>
-        </w:rPr>
-        <w:t>Details will be explained in Research &amp; Algorithm section.</w:t>
+        <w:t xml:space="preserve">In the articles we encountered in general, we observed that the opposite of the method we want to </w:t>
+      </w:r>
+      <w:r>
+        <w:rPr>
+          <w:lang w:val="en-US"/>
+        </w:rPr>
+        <w:t>apply</w:t>
+      </w:r>
+      <w:r>
+        <w:rPr>
+          <w:lang w:val="en-US"/>
+        </w:rPr>
+        <w:t xml:space="preserve"> was tried.</w:t>
       </w:r>
       <w:r>
         <w:rPr>
@@ -1062,6 +1429,130 @@
         </w:rPr>
         <w:t xml:space="preserve"> </w:t>
       </w:r>
+      <w:r>
+        <w:rPr>
+          <w:lang w:val="en-US"/>
+        </w:rPr>
+        <w:t>In other words, we observed that studies on the use of question answering techniques to implement the text summarization process more efficiently.</w:t>
+      </w:r>
+      <w:r>
+        <w:rPr>
+          <w:lang w:val="en-US"/>
+        </w:rPr>
+        <w:t xml:space="preserve"> For example, the study (</w:t>
+      </w:r>
+      <w:proofErr w:type="spellStart"/>
+      <w:r>
+        <w:rPr>
+          <w:lang w:val="en-US"/>
+        </w:rPr>
+        <w:t>Arumae</w:t>
+      </w:r>
+      <w:proofErr w:type="spellEnd"/>
+      <w:r>
+        <w:rPr>
+          <w:lang w:val="en-US"/>
+        </w:rPr>
+        <w:t>, Kristjan, and Fei Liu. "Reinforced extractive summarization with question-focused rewards."</w:t>
+      </w:r>
+      <w:r>
+        <w:rPr>
+          <w:lang w:val="en-US"/>
+        </w:rPr>
+        <w:t>, 2018)</w:t>
+      </w:r>
+      <w:r>
+        <w:rPr>
+          <w:lang w:val="en-US"/>
+        </w:rPr>
+        <w:t>,</w:t>
+      </w:r>
+      <w:r>
+        <w:rPr>
+          <w:lang w:val="en-US"/>
+        </w:rPr>
+        <w:t xml:space="preserve"> they used </w:t>
+      </w:r>
+      <w:r>
+        <w:rPr>
+          <w:lang w:val="en-US"/>
+        </w:rPr>
+        <w:t>reinforcement learning to explore the space of possible extractive summaries and introduce a question-focused reward function to promote concise, fluent, and informative summaries</w:t>
+      </w:r>
+      <w:r>
+        <w:rPr>
+          <w:lang w:val="en-US"/>
+        </w:rPr>
+        <w:t xml:space="preserve"> [4]</w:t>
+      </w:r>
+      <w:r>
+        <w:rPr>
+          <w:lang w:val="en-US"/>
+        </w:rPr>
+        <w:t>.</w:t>
+      </w:r>
+      <w:r>
+        <w:rPr>
+          <w:lang w:val="en-US"/>
+        </w:rPr>
+        <w:t xml:space="preserve"> T</w:t>
+      </w:r>
+      <w:r>
+        <w:rPr>
+          <w:lang w:val="en-US"/>
+        </w:rPr>
+        <w:t>he same research group approached this problem from a different perspective and presented a new study the following year.</w:t>
+      </w:r>
+      <w:r>
+        <w:rPr>
+          <w:lang w:val="en-US"/>
+        </w:rPr>
+        <w:t xml:space="preserve"> In this study (</w:t>
+      </w:r>
+      <w:proofErr w:type="spellStart"/>
+      <w:r>
+        <w:rPr>
+          <w:lang w:val="en-US"/>
+        </w:rPr>
+        <w:t>Arumae</w:t>
+      </w:r>
+      <w:proofErr w:type="spellEnd"/>
+      <w:r>
+        <w:rPr>
+          <w:lang w:val="en-US"/>
+        </w:rPr>
+        <w:t>, Kristjan, and Fei Liu. "Guiding extractive summarization with question-answering rewards."</w:t>
+      </w:r>
+      <w:r>
+        <w:rPr>
+          <w:lang w:val="en-US"/>
+        </w:rPr>
+        <w:t xml:space="preserve">, 2019), they thought that </w:t>
+      </w:r>
+      <w:r>
+        <w:rPr>
+          <w:lang w:val="en-US"/>
+        </w:rPr>
+        <w:t>quality summaries should serve as a document surrogate to answer important questions, and such question-answer pairs can be conveniently obtained from human abstracts. The system learns to promote summaries that are informative, fluent, and perform competitively on question-answering</w:t>
+      </w:r>
+      <w:r>
+        <w:rPr>
+          <w:lang w:val="en-US"/>
+        </w:rPr>
+        <w:t xml:space="preserve"> [5]</w:t>
+      </w:r>
+      <w:r>
+        <w:rPr>
+          <w:lang w:val="en-US"/>
+        </w:rPr>
+        <w:t>.</w:t>
+      </w:r>
+      <w:r>
+        <w:rPr>
+          <w:lang w:val="en-US"/>
+        </w:rPr>
+        <w:t xml:space="preserve"> </w:t>
+      </w:r>
     </w:p>
     <w:p>
       <w:pPr>
@@ -1070,33 +1561,63 @@
           <w:lang w:val="en-US"/>
         </w:rPr>
       </w:pPr>
-    </w:p>
-    <w:p>
-      <w:pPr>
-        <w:pStyle w:val="Balk2"/>
-      </w:pPr>
-      <w:r>
-        <w:t>Text Summarization</w:t>
-      </w:r>
-      <w:r>
-        <w:t xml:space="preserve"> (TS)</w:t>
-      </w:r>
-      <w:r>
-        <w:br/>
-      </w:r>
-    </w:p>
-    <w:p>
-      <w:pPr>
-        <w:pStyle w:val="GvdeMetni"/>
-        <w:rPr>
-          <w:lang w:val="en-US"/>
-        </w:rPr>
-      </w:pPr>
-      <w:r>
-        <w:rPr>
-          <w:lang w:val="en-US"/>
-        </w:rPr>
-        <w:t>Text summarization is a technique for creating a concise and accurate summary of large texts with an emphasis on parts that convey useful information and do not lose its general meaning.</w:t>
+      <w:r>
+        <w:rPr>
+          <w:lang w:val="en-US"/>
+        </w:rPr>
+        <w:t>We made several observations on this subject, as it consists of the text summarization part of our research and half of our project. One of them is this study that explains how to improve the summarization technique</w:t>
+      </w:r>
+      <w:r>
+        <w:rPr>
+          <w:lang w:val="en-US"/>
+        </w:rPr>
+        <w:t xml:space="preserve"> (</w:t>
+      </w:r>
+      <w:r>
+        <w:rPr>
+          <w:lang w:val="en-US"/>
+        </w:rPr>
+        <w:t xml:space="preserve">Rahman, </w:t>
+      </w:r>
+      <w:proofErr w:type="spellStart"/>
+      <w:r>
+        <w:rPr>
+          <w:lang w:val="en-US"/>
+        </w:rPr>
+        <w:t>Nazreena</w:t>
+      </w:r>
+      <w:proofErr w:type="spellEnd"/>
+      <w:r>
+        <w:rPr>
+          <w:lang w:val="en-US"/>
+        </w:rPr>
+        <w:t xml:space="preserve">, and </w:t>
+      </w:r>
+      <w:proofErr w:type="spellStart"/>
+      <w:r>
+        <w:rPr>
+          <w:lang w:val="en-US"/>
+        </w:rPr>
+        <w:t>Bhogeswar</w:t>
+      </w:r>
+      <w:proofErr w:type="spellEnd"/>
+      <w:r>
+        <w:rPr>
+          <w:lang w:val="en-US"/>
+        </w:rPr>
+        <w:t xml:space="preserve"> Borah. "Improvement of query-based text summarization using word sense disambiguation." Complex &amp; Intelligent Systems (2019)</w:t>
+      </w:r>
+      <w:r>
+        <w:rPr>
+          <w:lang w:val="en-US"/>
+        </w:rPr>
+        <w:t>)</w:t>
+      </w:r>
+      <w:r>
+        <w:rPr>
+          <w:lang w:val="en-US"/>
+        </w:rPr>
+        <w:t>, where the system</w:t>
       </w:r>
       <w:r>
         <w:rPr>
@@ -1108,71 +1629,7 @@
         <w:rPr>
           <w:lang w:val="en-US"/>
         </w:rPr>
-        <w:t xml:space="preserve">Automatic text summarization is designed to convert long documents into short versions, which can be difficult and expensive if they are done manually. Machine learning algorithms </w:t>
-      </w:r>
-      <w:r>
-        <w:rPr>
-          <w:lang w:val="en-US"/>
-        </w:rPr>
-        <w:t>use to</w:t>
-      </w:r>
-      <w:r>
-        <w:rPr>
-          <w:lang w:val="en-US"/>
-        </w:rPr>
-        <w:t xml:space="preserve"> be trained to identify documents and sections that convey important facts and information before creating the required generalized texts.</w:t>
-      </w:r>
-    </w:p>
-    <w:p>
-      <w:pPr>
-        <w:pStyle w:val="GvdeMetni"/>
-        <w:rPr>
-          <w:lang w:val="en-US"/>
-        </w:rPr>
-      </w:pPr>
-    </w:p>
-    <w:p>
-      <w:pPr>
-        <w:pStyle w:val="GvdeMetni"/>
-        <w:rPr>
-          <w:lang w:val="en-US"/>
-        </w:rPr>
-      </w:pPr>
-      <w:r>
-        <w:rPr>
-          <w:lang w:val="en-US"/>
-        </w:rPr>
-        <w:t xml:space="preserve">The advantage of using a </w:t>
-      </w:r>
-      <w:r>
-        <w:rPr>
-          <w:lang w:val="en-US"/>
-        </w:rPr>
-        <w:t xml:space="preserve">text </w:t>
-      </w:r>
-      <w:r>
-        <w:rPr>
-          <w:lang w:val="en-US"/>
-        </w:rPr>
-        <w:t xml:space="preserve">summarization </w:t>
-      </w:r>
-      <w:r>
-        <w:rPr>
-          <w:lang w:val="en-US"/>
-        </w:rPr>
-        <w:t xml:space="preserve">is </w:t>
-      </w:r>
-      <w:r>
-        <w:rPr>
-          <w:lang w:val="en-US"/>
-        </w:rPr>
-        <w:t>the output</w:t>
-      </w:r>
-      <w:r>
-        <w:rPr>
-          <w:lang w:val="en-US"/>
-        </w:rPr>
-        <w:t xml:space="preserve"> reduces the reading time. Text Summarization methods can be classified into extractive and abstractive summarization. An extractive summarization method consists of selecting important sentences, paragraphs etc. from the original document and concatenating them into shorter form.</w:t>
+        <w:t>finds semantic relatedness score between query and input text document for extracting sentences.</w:t>
       </w:r>
       <w:r>
         <w:rPr>
@@ -1184,13 +1641,39 @@
         <w:rPr>
           <w:lang w:val="en-US"/>
         </w:rPr>
-        <w:t>An Abstractive summarization is an understanding of the main concepts in a document and then express those concepts in clear natural language</w:t>
-      </w:r>
-      <w:r>
-        <w:rPr>
-          <w:lang w:val="en-US"/>
-        </w:rPr>
-        <w:t xml:space="preserve"> [2]</w:t>
+        <w:t>The drawback with current methods is that while finding semantic relatedness between input text and query, in general they do not consider the sense of the words present in the input text sentences and the query</w:t>
+      </w:r>
+      <w:r>
+        <w:rPr>
+          <w:lang w:val="en-US"/>
+        </w:rPr>
+        <w:t xml:space="preserve">. </w:t>
+      </w:r>
+      <w:r>
+        <w:rPr>
+          <w:lang w:val="en-US"/>
+        </w:rPr>
+        <w:t xml:space="preserve">However, </w:t>
+      </w:r>
+      <w:proofErr w:type="gramStart"/>
+      <w:r>
+        <w:rPr>
+          <w:lang w:val="en-US"/>
+        </w:rPr>
+        <w:t>particular method</w:t>
+      </w:r>
+      <w:proofErr w:type="gramEnd"/>
+      <w:r>
+        <w:rPr>
+          <w:lang w:val="en-US"/>
+        </w:rPr>
+        <w:t xml:space="preserve"> can enhance the summary quality as it finds the correct sense of each word of a sentence with respect to the context of the sentence in their research</w:t>
+      </w:r>
+      <w:r>
+        <w:rPr>
+          <w:lang w:val="en-US"/>
+        </w:rPr>
+        <w:t xml:space="preserve"> [6]</w:t>
       </w:r>
       <w:r>
         <w:rPr>
@@ -1198,34 +1681,6 @@
         </w:rPr>
         <w:t>.</w:t>
       </w:r>
-    </w:p>
-    <w:p>
-      <w:pPr>
-        <w:pStyle w:val="GvdeMetni"/>
-        <w:rPr>
-          <w:lang w:val="en-US"/>
-        </w:rPr>
-      </w:pPr>
-    </w:p>
-    <w:p>
-      <w:pPr>
-        <w:pStyle w:val="GvdeMetni"/>
-        <w:rPr>
-          <w:lang w:val="en-US"/>
-        </w:rPr>
-      </w:pPr>
-      <w:r>
-        <w:rPr>
-          <w:lang w:val="en-US"/>
-        </w:rPr>
-        <w:t>Summary can be generated through extractive as well as abstractive methods</w:t>
-      </w:r>
-      <w:r>
-        <w:rPr>
-          <w:lang w:val="en-US"/>
-        </w:rPr>
-        <w:t xml:space="preserve"> but</w:t>
-      </w:r>
       <w:r>
         <w:rPr>
           <w:lang w:val="en-US"/>
@@ -1236,132 +1691,37 @@
         <w:rPr>
           <w:lang w:val="en-US"/>
         </w:rPr>
-        <w:t>a</w:t>
-      </w:r>
-      <w:r>
-        <w:rPr>
-          <w:lang w:val="en-US"/>
-        </w:rPr>
-        <w:t xml:space="preserve">bstractive methods are highly complex as they need extensive natural language processing. Therefore, research community is focusing more on extractive summaries, trying to achieve more coherent and meaningful summaries. During a decade, several extractive approaches have been developed for automatic summary generation that implements </w:t>
-      </w:r>
-      <w:proofErr w:type="gramStart"/>
-      <w:r>
-        <w:rPr>
-          <w:lang w:val="en-US"/>
-        </w:rPr>
-        <w:t>a number of</w:t>
-      </w:r>
-      <w:proofErr w:type="gramEnd"/>
-      <w:r>
-        <w:rPr>
-          <w:lang w:val="en-US"/>
-        </w:rPr>
-        <w:t xml:space="preserve"> machine learning and optimization techniques</w:t>
-      </w:r>
-      <w:r>
-        <w:rPr>
-          <w:lang w:val="en-US"/>
-        </w:rPr>
-        <w:t xml:space="preserve"> [3]</w:t>
-      </w:r>
-      <w:r>
-        <w:rPr>
-          <w:lang w:val="en-US"/>
-        </w:rPr>
-        <w:t>.</w:t>
-      </w:r>
-      <w:r>
-        <w:rPr>
-          <w:lang w:val="en-US"/>
-        </w:rPr>
-        <w:t xml:space="preserve"> In our project we used Python - </w:t>
-      </w:r>
-      <w:proofErr w:type="spellStart"/>
-      <w:r>
-        <w:rPr>
-          <w:lang w:val="en-US"/>
-        </w:rPr>
-        <w:t>Gensim</w:t>
-      </w:r>
-      <w:proofErr w:type="spellEnd"/>
-      <w:r>
-        <w:rPr>
-          <w:lang w:val="en-US"/>
-        </w:rPr>
-        <w:t xml:space="preserve"> library</w:t>
-      </w:r>
-      <w:r>
+        <w:t>This allowed us to have an idea that the text and questions in the dataset that we will use while training our model can be used more efficiently.</w:t>
+      </w:r>
+      <w:r>
+        <w:rPr>
+          <w:lang w:val="en-US"/>
+        </w:rPr>
         <w:t xml:space="preserve"> </w:t>
       </w:r>
       <w:r>
         <w:rPr>
           <w:lang w:val="en-US"/>
         </w:rPr>
-        <w:t>to make text summarization</w:t>
-      </w:r>
-      <w:r>
-        <w:rPr>
-          <w:lang w:val="en-US"/>
-        </w:rPr>
-        <w:t xml:space="preserve"> part</w:t>
-      </w:r>
-      <w:r>
-        <w:rPr>
-          <w:lang w:val="en-US"/>
-        </w:rPr>
-        <w:t xml:space="preserve">. Details will be explained in </w:t>
-      </w:r>
-      <w:r>
-        <w:rPr>
-          <w:lang w:val="en-US"/>
-        </w:rPr>
-        <w:t>Evaluation</w:t>
-      </w:r>
-      <w:r>
-        <w:rPr>
-          <w:lang w:val="en-US"/>
-        </w:rPr>
-        <w:t xml:space="preserve">&amp; Algorithm section. </w:t>
-      </w:r>
-    </w:p>
-    <w:p>
-      <w:pPr>
-        <w:pStyle w:val="Balk1"/>
-        <w:rPr>
-          <w:b/>
-        </w:rPr>
-      </w:pPr>
-      <w:r>
-        <w:rPr>
-          <w:b/>
-        </w:rPr>
-        <w:t>R</w:t>
-      </w:r>
-      <w:r>
-        <w:rPr>
-          <w:b/>
-        </w:rPr>
-        <w:t>ELATED WORK</w:t>
-      </w:r>
-      <w:r>
-        <w:rPr>
-          <w:b/>
-        </w:rPr>
-        <w:br/>
-      </w:r>
-    </w:p>
-    <w:p>
-      <w:pPr>
-        <w:pStyle w:val="GvdeMetni"/>
-        <w:rPr>
-          <w:lang w:val="en-US"/>
-        </w:rPr>
-      </w:pPr>
-      <w:r>
-        <w:rPr>
-          <w:lang w:val="en-US"/>
-        </w:rPr>
-        <w:t>Before starting our project, we first searched the literature and searched for the previous studies in this field.</w:t>
+        <w:t xml:space="preserve">Because our main starting point was to try the contribution of the text summarization method to </w:t>
+      </w:r>
+      <w:r>
+        <w:rPr>
+          <w:lang w:val="en-US"/>
+        </w:rPr>
+        <w:t>information</w:t>
+      </w:r>
+      <w:r>
+        <w:rPr>
+          <w:lang w:val="en-US"/>
+        </w:rPr>
+        <w:t>-</w:t>
+      </w:r>
+      <w:r>
+        <w:rPr>
+          <w:lang w:val="en-US"/>
+        </w:rPr>
+        <w:t>retrieval</w:t>
       </w:r>
       <w:r>
         <w:rPr>
@@ -1373,7 +1733,25 @@
         <w:rPr>
           <w:lang w:val="en-US"/>
         </w:rPr>
-        <w:t>We could not observe a study that matches the way we thought, but we came across several studies that would guide us.</w:t>
+        <w:t>based</w:t>
+      </w:r>
+      <w:r>
+        <w:rPr>
+          <w:lang w:val="en-US"/>
+        </w:rPr>
+        <w:t xml:space="preserve"> question answering, but we learned</w:t>
+      </w:r>
+      <w:r>
+        <w:rPr>
+          <w:lang w:val="en-US"/>
+        </w:rPr>
+        <w:t xml:space="preserve"> thanks to the article</w:t>
+      </w:r>
+      <w:r>
+        <w:rPr>
+          <w:lang w:val="en-US"/>
+        </w:rPr>
+        <w:t xml:space="preserve"> that we can also improve our text summarization method in the training phase of the model we train to perform the information retrieval in the stages we will use.</w:t>
       </w:r>
       <w:r>
         <w:rPr>
@@ -1385,19 +1763,7 @@
         <w:rPr>
           <w:lang w:val="en-US"/>
         </w:rPr>
-        <w:t xml:space="preserve">In the articles we encountered in general, we observed that the opposite of the method we want to </w:t>
-      </w:r>
-      <w:r>
-        <w:rPr>
-          <w:lang w:val="en-US"/>
-        </w:rPr>
-        <w:t>apply</w:t>
-      </w:r>
-      <w:r>
-        <w:rPr>
-          <w:lang w:val="en-US"/>
-        </w:rPr>
-        <w:t xml:space="preserve"> was tried.</w:t>
+        <w:t>In other words, since the dataset we will use for information retrieval contains question-answer and texts, we can use the word sense disambiguation technique described in this article while doing text summarization.</w:t>
       </w:r>
       <w:r>
         <w:rPr>
@@ -1405,364 +1771,6 @@
         </w:rPr>
         <w:t xml:space="preserve"> </w:t>
       </w:r>
-      <w:r>
-        <w:rPr>
-          <w:lang w:val="en-US"/>
-        </w:rPr>
-        <w:t>In other words, we observed that studies on the use of question answering techniques to implement the text summarization process more efficiently.</w:t>
-      </w:r>
-      <w:r>
-        <w:rPr>
-          <w:lang w:val="en-US"/>
-        </w:rPr>
-        <w:t xml:space="preserve"> For example, the study (</w:t>
-      </w:r>
-      <w:proofErr w:type="spellStart"/>
-      <w:r>
-        <w:rPr>
-          <w:lang w:val="en-US"/>
-        </w:rPr>
-        <w:t>Arumae</w:t>
-      </w:r>
-      <w:proofErr w:type="spellEnd"/>
-      <w:r>
-        <w:rPr>
-          <w:lang w:val="en-US"/>
-        </w:rPr>
-        <w:t>, Kristjan, and Fei Liu. "Reinforced extractive summarization with question-focused rewards."</w:t>
-      </w:r>
-      <w:r>
-        <w:rPr>
-          <w:lang w:val="en-US"/>
-        </w:rPr>
-        <w:t>, 2018)</w:t>
-      </w:r>
-      <w:r>
-        <w:rPr>
-          <w:lang w:val="en-US"/>
-        </w:rPr>
-        <w:t>,</w:t>
-      </w:r>
-      <w:r>
-        <w:rPr>
-          <w:lang w:val="en-US"/>
-        </w:rPr>
-        <w:t xml:space="preserve"> they used </w:t>
-      </w:r>
-      <w:r>
-        <w:rPr>
-          <w:lang w:val="en-US"/>
-        </w:rPr>
-        <w:t>reinforcement learning to explore the space of possible extractive summaries and introduce a question-focused reward function to promote concise, fluent, and informative summaries</w:t>
-      </w:r>
-      <w:r>
-        <w:rPr>
-          <w:lang w:val="en-US"/>
-        </w:rPr>
-        <w:t xml:space="preserve"> [4]</w:t>
-      </w:r>
-      <w:r>
-        <w:rPr>
-          <w:lang w:val="en-US"/>
-        </w:rPr>
-        <w:t>.</w:t>
-      </w:r>
-      <w:r>
-        <w:rPr>
-          <w:lang w:val="en-US"/>
-        </w:rPr>
-        <w:t xml:space="preserve"> T</w:t>
-      </w:r>
-      <w:r>
-        <w:rPr>
-          <w:lang w:val="en-US"/>
-        </w:rPr>
-        <w:t>he same research group approached this problem from a different perspective and presented a new study the following year.</w:t>
-      </w:r>
-      <w:r>
-        <w:rPr>
-          <w:lang w:val="en-US"/>
-        </w:rPr>
-        <w:t xml:space="preserve"> In this study (</w:t>
-      </w:r>
-      <w:proofErr w:type="spellStart"/>
-      <w:r>
-        <w:rPr>
-          <w:lang w:val="en-US"/>
-        </w:rPr>
-        <w:t>Arumae</w:t>
-      </w:r>
-      <w:proofErr w:type="spellEnd"/>
-      <w:r>
-        <w:rPr>
-          <w:lang w:val="en-US"/>
-        </w:rPr>
-        <w:t>, Kristjan, and Fei Liu. "Guiding extractive summarization with question-answering rewards."</w:t>
-      </w:r>
-      <w:r>
-        <w:rPr>
-          <w:lang w:val="en-US"/>
-        </w:rPr>
-        <w:t xml:space="preserve">, 2019), they thought that </w:t>
-      </w:r>
-      <w:r>
-        <w:rPr>
-          <w:lang w:val="en-US"/>
-        </w:rPr>
-        <w:t>quality summaries should serve as a document surrogate to answer important questions, and such question-answer pairs can be conveniently obtained from human abstracts. The system learns to promote summaries that are informative, fluent, and perform competitively on question-answering</w:t>
-      </w:r>
-      <w:r>
-        <w:rPr>
-          <w:lang w:val="en-US"/>
-        </w:rPr>
-        <w:t xml:space="preserve"> [5]</w:t>
-      </w:r>
-      <w:r>
-        <w:rPr>
-          <w:lang w:val="en-US"/>
-        </w:rPr>
-        <w:t>.</w:t>
-      </w:r>
-      <w:r>
-        <w:rPr>
-          <w:lang w:val="en-US"/>
-        </w:rPr>
-        <w:t xml:space="preserve"> </w:t>
-      </w:r>
-    </w:p>
-    <w:p>
-      <w:pPr>
-        <w:pStyle w:val="GvdeMetni"/>
-        <w:rPr>
-          <w:lang w:val="en-US"/>
-        </w:rPr>
-      </w:pPr>
-    </w:p>
-    <w:p>
-      <w:pPr>
-        <w:pStyle w:val="GvdeMetni"/>
-        <w:rPr>
-          <w:lang w:val="en-US"/>
-        </w:rPr>
-      </w:pPr>
-      <w:r>
-        <w:rPr>
-          <w:lang w:val="en-US"/>
-        </w:rPr>
-        <w:t>We made several observations on this subject, as it consists of the text summarization part of our research and half of our project. One of them is this study that explains how to improve the summarization technique</w:t>
-      </w:r>
-      <w:r>
-        <w:rPr>
-          <w:lang w:val="en-US"/>
-        </w:rPr>
-        <w:t xml:space="preserve"> (</w:t>
-      </w:r>
-      <w:r>
-        <w:rPr>
-          <w:lang w:val="en-US"/>
-        </w:rPr>
-        <w:t xml:space="preserve">Rahman, </w:t>
-      </w:r>
-      <w:proofErr w:type="spellStart"/>
-      <w:r>
-        <w:rPr>
-          <w:lang w:val="en-US"/>
-        </w:rPr>
-        <w:t>Nazreena</w:t>
-      </w:r>
-      <w:proofErr w:type="spellEnd"/>
-      <w:r>
-        <w:rPr>
-          <w:lang w:val="en-US"/>
-        </w:rPr>
-        <w:t xml:space="preserve">, and </w:t>
-      </w:r>
-      <w:proofErr w:type="spellStart"/>
-      <w:r>
-        <w:rPr>
-          <w:lang w:val="en-US"/>
-        </w:rPr>
-        <w:t>Bhogeswar</w:t>
-      </w:r>
-      <w:proofErr w:type="spellEnd"/>
-      <w:r>
-        <w:rPr>
-          <w:lang w:val="en-US"/>
-        </w:rPr>
-        <w:t xml:space="preserve"> Borah. "Improvement of query-based text summarization using word sense disambiguation." Complex &amp; Intelligent Systems (2019)</w:t>
-      </w:r>
-      <w:r>
-        <w:rPr>
-          <w:lang w:val="en-US"/>
-        </w:rPr>
-        <w:t>)</w:t>
-      </w:r>
-      <w:r>
-        <w:rPr>
-          <w:lang w:val="en-US"/>
-        </w:rPr>
-        <w:t>, where the system</w:t>
-      </w:r>
-      <w:r>
-        <w:rPr>
-          <w:lang w:val="en-US"/>
-        </w:rPr>
-        <w:t xml:space="preserve"> </w:t>
-      </w:r>
-      <w:r>
-        <w:rPr>
-          <w:lang w:val="en-US"/>
-        </w:rPr>
-        <w:t>finds semantic relatedness score between query and input text document for extracting sentences.</w:t>
-      </w:r>
-      <w:r>
-        <w:rPr>
-          <w:lang w:val="en-US"/>
-        </w:rPr>
-        <w:t xml:space="preserve"> </w:t>
-      </w:r>
-      <w:r>
-        <w:rPr>
-          <w:lang w:val="en-US"/>
-        </w:rPr>
-        <w:t>The drawback with current methods is that while finding semantic relatedness between input text and query, in general they do not consider the sense of the words present in the input text sentences and the query</w:t>
-      </w:r>
-      <w:r>
-        <w:rPr>
-          <w:lang w:val="en-US"/>
-        </w:rPr>
-        <w:t xml:space="preserve">. </w:t>
-      </w:r>
-      <w:r>
-        <w:rPr>
-          <w:lang w:val="en-US"/>
-        </w:rPr>
-        <w:t xml:space="preserve">However, </w:t>
-      </w:r>
-      <w:proofErr w:type="gramStart"/>
-      <w:r>
-        <w:rPr>
-          <w:lang w:val="en-US"/>
-        </w:rPr>
-        <w:t>particular method</w:t>
-      </w:r>
-      <w:proofErr w:type="gramEnd"/>
-      <w:r>
-        <w:rPr>
-          <w:lang w:val="en-US"/>
-        </w:rPr>
-        <w:t xml:space="preserve"> can enhance the summary quality as it finds the correct sense of each word of a sentence with respect to the context of the sentence in their research</w:t>
-      </w:r>
-      <w:r>
-        <w:rPr>
-          <w:lang w:val="en-US"/>
-        </w:rPr>
-        <w:t xml:space="preserve"> [6]</w:t>
-      </w:r>
-      <w:r>
-        <w:rPr>
-          <w:lang w:val="en-US"/>
-        </w:rPr>
-        <w:t>.</w:t>
-      </w:r>
-      <w:r>
-        <w:rPr>
-          <w:lang w:val="en-US"/>
-        </w:rPr>
-        <w:t xml:space="preserve"> </w:t>
-      </w:r>
-      <w:r>
-        <w:rPr>
-          <w:lang w:val="en-US"/>
-        </w:rPr>
-        <w:t>This allowed us to have an idea that the text and questions in the dataset that we will use while training our model can be used more efficiently.</w:t>
-      </w:r>
-      <w:r>
-        <w:rPr>
-          <w:lang w:val="en-US"/>
-        </w:rPr>
-        <w:t xml:space="preserve"> </w:t>
-      </w:r>
-      <w:r>
-        <w:rPr>
-          <w:lang w:val="en-US"/>
-        </w:rPr>
-        <w:t xml:space="preserve">Because our main starting point was to try the contribution of the text summarization method to </w:t>
-      </w:r>
-      <w:r>
-        <w:rPr>
-          <w:lang w:val="en-US"/>
-        </w:rPr>
-        <w:t>information</w:t>
-      </w:r>
-      <w:r>
-        <w:rPr>
-          <w:lang w:val="en-US"/>
-        </w:rPr>
-        <w:t>-</w:t>
-      </w:r>
-      <w:r>
-        <w:rPr>
-          <w:lang w:val="en-US"/>
-        </w:rPr>
-        <w:t>retrieval</w:t>
-      </w:r>
-      <w:r>
-        <w:rPr>
-          <w:lang w:val="en-US"/>
-        </w:rPr>
-        <w:t xml:space="preserve"> </w:t>
-      </w:r>
-      <w:r>
-        <w:rPr>
-          <w:lang w:val="en-US"/>
-        </w:rPr>
-        <w:t>based</w:t>
-      </w:r>
-      <w:r>
-        <w:rPr>
-          <w:lang w:val="en-US"/>
-        </w:rPr>
-        <w:t xml:space="preserve"> question answering, but we learned</w:t>
-      </w:r>
-      <w:r>
-        <w:rPr>
-          <w:lang w:val="en-US"/>
-        </w:rPr>
-        <w:t xml:space="preserve"> thanks to the article</w:t>
-      </w:r>
-      <w:r>
-        <w:rPr>
-          <w:lang w:val="en-US"/>
-        </w:rPr>
-        <w:t xml:space="preserve"> that we can also improve our text summarization method in the training phase of the model we train to perform the information retrieval in the stages we will use.</w:t>
-      </w:r>
-      <w:r>
-        <w:rPr>
-          <w:lang w:val="en-US"/>
-        </w:rPr>
-        <w:t xml:space="preserve"> </w:t>
-      </w:r>
-      <w:r>
-        <w:rPr>
-          <w:lang w:val="en-US"/>
-        </w:rPr>
-        <w:t>In other words, since the dataset we will use for information retrieval contains question-answer and texts, we can use the word sense disambiguation technique described in this article while doing text summarization.</w:t>
-      </w:r>
-      <w:r>
-        <w:rPr>
-          <w:lang w:val="en-US"/>
-        </w:rPr>
-        <w:t xml:space="preserve"> </w:t>
-      </w:r>
-    </w:p>
-    <w:p>
-      <w:pPr>
-        <w:pStyle w:val="GvdeMetni"/>
-        <w:rPr>
-          <w:lang w:val="en-US"/>
-        </w:rPr>
-      </w:pPr>
     </w:p>
     <w:p>
       <w:pPr>
@@ -1966,6 +1974,12 @@
         </w:rPr>
         <w:t>design of the system, methods and algorithms applied and evaluation of our project.</w:t>
       </w:r>
+      <w:r>
+        <w:rPr>
+          <w:lang w:val="en-US"/>
+        </w:rPr>
+        <w:br/>
+      </w:r>
     </w:p>
     <w:p>
       <w:pPr>
@@ -1974,6 +1988,9 @@
       <w:r>
         <w:t>System</w:t>
       </w:r>
+      <w:r>
+        <w:br/>
+      </w:r>
     </w:p>
     <w:p>
       <w:pPr>
@@ -1982,61 +1999,71 @@
           <w:lang w:val="en-US"/>
         </w:rPr>
       </w:pPr>
-      <w:r>
-        <w:rPr>
-          <w:b/>
-          <w:lang w:val="en-US"/>
-        </w:rPr>
-        <w:t xml:space="preserve">The template is </w:t>
-      </w:r>
-      <w:r>
-        <w:rPr>
-          <w:b/>
-          <w:lang w:val="en-US"/>
-        </w:rPr>
-        <w:t>designed</w:t>
-      </w:r>
-      <w:r>
-        <w:rPr>
-          <w:b/>
-          <w:lang w:val="en-US"/>
-        </w:rPr>
-        <w:t xml:space="preserve"> for,</w:t>
-      </w:r>
-      <w:r>
-        <w:rPr>
-          <w:b/>
-          <w:lang w:val="en-US"/>
-        </w:rPr>
-        <w:t xml:space="preserve"> but not limited to</w:t>
-      </w:r>
-      <w:r>
-        <w:rPr>
-          <w:b/>
-          <w:lang w:val="en-US"/>
-        </w:rPr>
-        <w:t>,</w:t>
-      </w:r>
-      <w:r>
-        <w:rPr>
-          <w:b/>
+      <w:proofErr w:type="spellStart"/>
+      <w:r>
+        <w:rPr>
+          <w:lang w:val="en-US"/>
+        </w:rPr>
+        <w:t>Gensim</w:t>
+      </w:r>
+      <w:proofErr w:type="spellEnd"/>
+      <w:r>
+        <w:rPr>
+          <w:lang w:val="en-US"/>
+        </w:rPr>
+        <w:t xml:space="preserve"> is a module that  automatically summarizes the given text, by extracting one or more important sentences from the text. In a similar way, it can also extract keywords.</w:t>
+      </w:r>
+      <w:r>
+        <w:rPr>
           <w:lang w:val="en-US"/>
         </w:rPr>
         <w:t xml:space="preserve"> </w:t>
       </w:r>
       <w:r>
         <w:rPr>
-          <w:b/>
-          <w:lang w:val="en-US"/>
-        </w:rPr>
-        <w:t>six</w:t>
-      </w:r>
-      <w:r>
-        <w:rPr>
-          <w:b/>
-          <w:lang w:val="en-US"/>
-        </w:rPr>
-        <w:t xml:space="preserve"> authors.</w:t>
+          <w:lang w:val="en-US"/>
+        </w:rPr>
+        <w:t>This summarizer is based on the , from an “</w:t>
+      </w:r>
+      <w:proofErr w:type="spellStart"/>
+      <w:r>
+        <w:rPr>
+          <w:lang w:val="en-US"/>
+        </w:rPr>
+        <w:t>TextRank</w:t>
+      </w:r>
+      <w:proofErr w:type="spellEnd"/>
+      <w:r>
+        <w:rPr>
+          <w:lang w:val="en-US"/>
+        </w:rPr>
+        <w:t xml:space="preserve">” algorithm by </w:t>
+      </w:r>
+      <w:proofErr w:type="spellStart"/>
+      <w:r>
+        <w:rPr>
+          <w:lang w:val="en-US"/>
+        </w:rPr>
+        <w:t>Mihalcea</w:t>
+      </w:r>
+      <w:proofErr w:type="spellEnd"/>
+      <w:r>
+        <w:rPr>
+          <w:lang w:val="en-US"/>
+        </w:rPr>
+        <w:t xml:space="preserve"> et al</w:t>
+      </w:r>
+      <w:r>
+        <w:rPr>
+          <w:lang w:val="en-US"/>
+        </w:rPr>
+        <w:t xml:space="preserve"> [10]</w:t>
+      </w:r>
+      <w:r>
+        <w:rPr>
+          <w:lang w:val="en-US"/>
+        </w:rPr>
+        <w:t>.</w:t>
       </w:r>
       <w:r>
         <w:rPr>
@@ -2048,7 +2075,65 @@
         <w:rPr>
           <w:lang w:val="en-US"/>
         </w:rPr>
-        <w:t xml:space="preserve">A minimum of one author is required for all conference </w:t>
+        <w:t xml:space="preserve">However, summarization only works for English for now, because the text is pre-processed so that </w:t>
+      </w:r>
+      <w:proofErr w:type="spellStart"/>
+      <w:r>
+        <w:rPr>
+          <w:lang w:val="en-US"/>
+        </w:rPr>
+        <w:t>stopwords</w:t>
+      </w:r>
+      <w:proofErr w:type="spellEnd"/>
+      <w:r>
+        <w:rPr>
+          <w:lang w:val="en-US"/>
+        </w:rPr>
+        <w:t xml:space="preserve"> are removed and the words are stemmed, and these processes are </w:t>
+      </w:r>
+      <w:r>
+        <w:rPr>
+          <w:lang w:val="en-US"/>
+        </w:rPr>
+        <w:t>language dependent</w:t>
+      </w:r>
+      <w:r>
+        <w:rPr>
+          <w:lang w:val="en-US"/>
+        </w:rPr>
+        <w:t>.</w:t>
+      </w:r>
+      <w:r>
+        <w:rPr>
+          <w:lang w:val="en-US"/>
+        </w:rPr>
+        <w:t xml:space="preserve"> In our project we use </w:t>
+      </w:r>
+      <w:proofErr w:type="spellStart"/>
+      <w:r>
+        <w:rPr>
+          <w:lang w:val="en-US"/>
+        </w:rPr>
+        <w:t>Gensim</w:t>
+      </w:r>
+      <w:proofErr w:type="spellEnd"/>
+      <w:r>
+        <w:rPr>
+          <w:lang w:val="en-US"/>
+        </w:rPr>
+        <w:t xml:space="preserve"> to summarize text of dataset</w:t>
+      </w:r>
+      <w:r>
+        <w:rPr>
+          <w:lang w:val="en-US"/>
+        </w:rPr>
+        <w:t xml:space="preserve"> [11]</w:t>
+      </w:r>
+      <w:r>
+        <w:rPr>
+          <w:lang w:val="en-US"/>
+        </w:rPr>
+        <w:t>.</w:t>
       </w:r>
     </w:p>
     <w:p>
@@ -2058,6 +2143,364 @@
           <w:lang w:val="en-US"/>
         </w:rPr>
       </w:pPr>
+      <w:r>
+        <w:rPr>
+          <w:lang w:val="en-US"/>
+        </w:rPr>
+        <w:t xml:space="preserve">Simple Transformers library is based on the Transformers library by </w:t>
+      </w:r>
+      <w:proofErr w:type="spellStart"/>
+      <w:r>
+        <w:rPr>
+          <w:lang w:val="en-US"/>
+        </w:rPr>
+        <w:t>HuggingFace</w:t>
+      </w:r>
+      <w:proofErr w:type="spellEnd"/>
+      <w:r>
+        <w:rPr>
+          <w:lang w:val="en-US"/>
+        </w:rPr>
+        <w:t xml:space="preserve"> and lets you quickly train and evaluate Transformer models. It is basically </w:t>
+      </w:r>
+      <w:r>
+        <w:rPr>
+          <w:lang w:val="en-US"/>
+        </w:rPr>
+        <w:t>consisting</w:t>
+      </w:r>
+      <w:r>
+        <w:rPr>
+          <w:lang w:val="en-US"/>
+        </w:rPr>
+        <w:t xml:space="preserve"> of three stages : initialize a model, train the model, and evaluate a model. </w:t>
+      </w:r>
+      <w:r>
+        <w:rPr>
+          <w:lang w:val="en-US"/>
+        </w:rPr>
+        <w:t>Also,</w:t>
+      </w:r>
+      <w:r>
+        <w:rPr>
+          <w:lang w:val="en-US"/>
+        </w:rPr>
+        <w:t xml:space="preserve"> </w:t>
+      </w:r>
+      <w:r>
+        <w:rPr>
+          <w:lang w:val="en-US"/>
+        </w:rPr>
+        <w:t xml:space="preserve">it </w:t>
+      </w:r>
+      <w:r>
+        <w:rPr>
+          <w:lang w:val="en-US"/>
+        </w:rPr>
+        <w:t xml:space="preserve">is currently </w:t>
+      </w:r>
+      <w:r>
+        <w:rPr>
+          <w:lang w:val="en-US"/>
+        </w:rPr>
+        <w:t xml:space="preserve">providing and </w:t>
+      </w:r>
+      <w:r>
+        <w:rPr>
+          <w:lang w:val="en-US"/>
+        </w:rPr>
+        <w:t>supporting</w:t>
+      </w:r>
+      <w:r>
+        <w:rPr>
+          <w:lang w:val="en-US"/>
+        </w:rPr>
+        <w:t xml:space="preserve"> Sequence Classification, Token Classification (NER) and Question Answering.</w:t>
+      </w:r>
+      <w:r>
+        <w:rPr>
+          <w:lang w:val="en-US"/>
+        </w:rPr>
+        <w:t xml:space="preserve"> </w:t>
+      </w:r>
+      <w:r>
+        <w:rPr>
+          <w:lang w:val="en-US"/>
+        </w:rPr>
+        <w:t xml:space="preserve">Transformers (formerly known as </w:t>
+      </w:r>
+      <w:proofErr w:type="spellStart"/>
+      <w:r>
+        <w:rPr>
+          <w:lang w:val="en-US"/>
+        </w:rPr>
+        <w:t>pytorch</w:t>
+      </w:r>
+      <w:proofErr w:type="spellEnd"/>
+      <w:r>
+        <w:rPr>
+          <w:lang w:val="en-US"/>
+        </w:rPr>
+        <w:t xml:space="preserve">-transformers and </w:t>
+      </w:r>
+      <w:proofErr w:type="spellStart"/>
+      <w:r>
+        <w:rPr>
+          <w:lang w:val="en-US"/>
+        </w:rPr>
+        <w:t>pytorch</w:t>
+      </w:r>
+      <w:proofErr w:type="spellEnd"/>
+      <w:r>
+        <w:rPr>
+          <w:lang w:val="en-US"/>
+        </w:rPr>
+        <w:t>-pretrained-</w:t>
+      </w:r>
+      <w:proofErr w:type="spellStart"/>
+      <w:r>
+        <w:rPr>
+          <w:lang w:val="en-US"/>
+        </w:rPr>
+        <w:t>bert</w:t>
+      </w:r>
+      <w:proofErr w:type="spellEnd"/>
+      <w:r>
+        <w:rPr>
+          <w:lang w:val="en-US"/>
+        </w:rPr>
+        <w:t xml:space="preserve">) provides state-of-the-art general-purpose architectures (BERT, GPT-2, </w:t>
+      </w:r>
+      <w:proofErr w:type="spellStart"/>
+      <w:r>
+        <w:rPr>
+          <w:lang w:val="en-US"/>
+        </w:rPr>
+        <w:t>RoBERTa</w:t>
+      </w:r>
+      <w:proofErr w:type="spellEnd"/>
+      <w:r>
+        <w:rPr>
+          <w:lang w:val="en-US"/>
+        </w:rPr>
+        <w:t xml:space="preserve">, XLM, </w:t>
+      </w:r>
+      <w:proofErr w:type="spellStart"/>
+      <w:r>
+        <w:rPr>
+          <w:lang w:val="en-US"/>
+        </w:rPr>
+        <w:t>DistilBert</w:t>
+      </w:r>
+      <w:proofErr w:type="spellEnd"/>
+      <w:r>
+        <w:rPr>
+          <w:lang w:val="en-US"/>
+        </w:rPr>
+        <w:t xml:space="preserve">, </w:t>
+      </w:r>
+      <w:proofErr w:type="spellStart"/>
+      <w:r>
+        <w:rPr>
+          <w:lang w:val="en-US"/>
+        </w:rPr>
+        <w:t>XLNet</w:t>
+      </w:r>
+      <w:proofErr w:type="spellEnd"/>
+      <w:r>
+        <w:rPr>
+          <w:lang w:val="en-US"/>
+        </w:rPr>
+        <w:t xml:space="preserve">, CTRL...) for Natural Language Understanding (NLU) and Natural Language Generation (NLG) with over 32+ pretrained models in 100+ languages and deep interoperability between TensorFlow 2.0 and </w:t>
+      </w:r>
+      <w:proofErr w:type="spellStart"/>
+      <w:r>
+        <w:rPr>
+          <w:lang w:val="en-US"/>
+        </w:rPr>
+        <w:t>PyTorch</w:t>
+      </w:r>
+      <w:proofErr w:type="spellEnd"/>
+      <w:r>
+        <w:rPr>
+          <w:lang w:val="en-US"/>
+        </w:rPr>
+        <w:t xml:space="preserve"> [12]</w:t>
+      </w:r>
+      <w:r>
+        <w:rPr>
+          <w:lang w:val="en-US"/>
+        </w:rPr>
+        <w:t>.</w:t>
+      </w:r>
+      <w:r>
+        <w:rPr>
+          <w:lang w:val="en-US"/>
+        </w:rPr>
+        <w:t xml:space="preserve"> </w:t>
+      </w:r>
+      <w:r>
+        <w:rPr>
+          <w:lang w:val="en-US"/>
+        </w:rPr>
+        <w:t>In our project we use</w:t>
+      </w:r>
+      <w:r>
+        <w:rPr>
+          <w:lang w:val="en-US"/>
+        </w:rPr>
+        <w:t xml:space="preserve"> </w:t>
+      </w:r>
+      <w:r>
+        <w:rPr>
+          <w:lang w:val="en-US"/>
+        </w:rPr>
+        <w:t>Simple Transformers</w:t>
+      </w:r>
+      <w:r>
+        <w:rPr>
+          <w:lang w:val="en-US"/>
+        </w:rPr>
+        <w:t xml:space="preserve"> to train and </w:t>
+      </w:r>
+      <w:r>
+        <w:rPr>
+          <w:lang w:val="en-US"/>
+        </w:rPr>
+        <w:t>evaluate</w:t>
+      </w:r>
+      <w:r>
+        <w:rPr>
+          <w:lang w:val="en-US"/>
+        </w:rPr>
+        <w:t xml:space="preserve"> a </w:t>
+      </w:r>
+      <w:r>
+        <w:rPr>
+          <w:lang w:val="en-US"/>
+        </w:rPr>
+        <w:t>model</w:t>
+      </w:r>
+      <w:r>
+        <w:rPr>
+          <w:lang w:val="en-US"/>
+        </w:rPr>
+        <w:t>.</w:t>
+      </w:r>
+    </w:p>
+    <w:p>
+      <w:pPr>
+        <w:pStyle w:val="GvdeMetni"/>
+        <w:rPr>
+          <w:lang w:val="en-US"/>
+        </w:rPr>
+      </w:pPr>
+      <w:r>
+        <w:rPr>
+          <w:lang w:val="en-US"/>
+        </w:rPr>
+        <w:t xml:space="preserve">Stanford Question Answering Dataset (SQuAD) is a reading comprehension dataset, consisting of questions posed by </w:t>
+      </w:r>
+      <w:proofErr w:type="spellStart"/>
+      <w:r>
+        <w:rPr>
+          <w:lang w:val="en-US"/>
+        </w:rPr>
+        <w:t>crowdworkers</w:t>
+      </w:r>
+      <w:proofErr w:type="spellEnd"/>
+      <w:r>
+        <w:rPr>
+          <w:lang w:val="en-US"/>
+        </w:rPr>
+        <w:t xml:space="preserve"> on a set of Wikipedia articles, where the answer to every question is a segment of text, or span, from the corresponding reading passage, or the question might be unanswerable.</w:t>
+      </w:r>
+      <w:r>
+        <w:rPr>
+          <w:lang w:val="en-US"/>
+        </w:rPr>
+        <w:t xml:space="preserve"> </w:t>
+      </w:r>
+      <w:r>
+        <w:rPr>
+          <w:lang w:val="en-US"/>
+        </w:rPr>
+        <w:t xml:space="preserve">SQuAD2.0 combines the 100,000 questions in SQuAD1.1 with over 50,000 unanswerable questions written </w:t>
+      </w:r>
+      <w:proofErr w:type="spellStart"/>
+      <w:r>
+        <w:rPr>
+          <w:lang w:val="en-US"/>
+        </w:rPr>
+        <w:t>adversarially</w:t>
+      </w:r>
+      <w:proofErr w:type="spellEnd"/>
+      <w:r>
+        <w:rPr>
+          <w:lang w:val="en-US"/>
+        </w:rPr>
+        <w:t xml:space="preserve"> by </w:t>
+      </w:r>
+      <w:proofErr w:type="spellStart"/>
+      <w:r>
+        <w:rPr>
+          <w:lang w:val="en-US"/>
+        </w:rPr>
+        <w:t>crowdworkers</w:t>
+      </w:r>
+      <w:proofErr w:type="spellEnd"/>
+      <w:r>
+        <w:rPr>
+          <w:lang w:val="en-US"/>
+        </w:rPr>
+        <w:t xml:space="preserve"> to look </w:t>
+      </w:r>
+      <w:proofErr w:type="gramStart"/>
+      <w:r>
+        <w:rPr>
+          <w:lang w:val="en-US"/>
+        </w:rPr>
+        <w:t>similar to</w:t>
+      </w:r>
+      <w:proofErr w:type="gramEnd"/>
+      <w:r>
+        <w:rPr>
+          <w:lang w:val="en-US"/>
+        </w:rPr>
+        <w:t xml:space="preserve"> answerable ones. To do well on SQuAD2.0, systems must not only answer questions when possible, but also determine when no answer is supported by the paragraph and abstain from answering.</w:t>
+      </w:r>
+      <w:r>
+        <w:rPr>
+          <w:lang w:val="en-US"/>
+        </w:rPr>
+        <w:t xml:space="preserve"> </w:t>
+      </w:r>
+      <w:r>
+        <w:rPr>
+          <w:lang w:val="en-US"/>
+        </w:rPr>
+        <w:t>SQuAD 1.1, previous version of the SQuAD dataset, contains 100,000+ question-answer pairs on 500+ articles</w:t>
+      </w:r>
+      <w:r>
+        <w:rPr>
+          <w:lang w:val="en-US"/>
+        </w:rPr>
+        <w:t xml:space="preserve"> [13]</w:t>
+      </w:r>
+      <w:r>
+        <w:rPr>
+          <w:lang w:val="en-US"/>
+        </w:rPr>
+        <w:t>.</w:t>
+      </w:r>
+    </w:p>
+    <w:p>
+      <w:pPr>
+        <w:pStyle w:val="GvdeMetni"/>
+        <w:rPr>
+          <w:lang w:val="en-US"/>
+        </w:rPr>
+      </w:pPr>
     </w:p>
     <w:p>
       <w:pPr>
@@ -2065,6 +2508,9 @@
       </w:pPr>
       <w:r>
         <w:t>Method</w:t>
+      </w:r>
+      <w:r>
+        <w:br/>
       </w:r>
     </w:p>
     <w:p>
@@ -2085,10 +2531,255 @@
         <w:rPr>
           <w:lang w:val="en-US"/>
         </w:rPr>
-        <w:t>Headings, or heads, are organizational devices that guide the reader through your paper. There are two types: component heads and text heads.</w:t>
-      </w:r>
-    </w:p>
-    <w:p/>
+        <w:t xml:space="preserve">The approach or method we follow in our project basically consists of two </w:t>
+      </w:r>
+      <w:r>
+        <w:rPr>
+          <w:lang w:val="en-US"/>
+        </w:rPr>
+        <w:t xml:space="preserve">main </w:t>
+      </w:r>
+      <w:r>
+        <w:rPr>
+          <w:lang w:val="en-US"/>
+        </w:rPr>
+        <w:t>stages.</w:t>
+      </w:r>
+      <w:r>
+        <w:rPr>
+          <w:lang w:val="en-US"/>
+        </w:rPr>
+        <w:t xml:space="preserve"> </w:t>
+      </w:r>
+      <w:r>
+        <w:rPr>
+          <w:lang w:val="en-US"/>
+        </w:rPr>
+        <w:t>We had to train a model to develop a question-answering system</w:t>
+      </w:r>
+      <w:r>
+        <w:rPr>
+          <w:lang w:val="en-US"/>
+        </w:rPr>
+        <w:t xml:space="preserve"> so</w:t>
+      </w:r>
+      <w:r>
+        <w:rPr>
+          <w:lang w:val="en-US"/>
+        </w:rPr>
+        <w:t xml:space="preserve"> we completed this first phase using the SQuAD dataset and the Simple Transformers library in </w:t>
+      </w:r>
+      <w:r>
+        <w:rPr>
+          <w:lang w:val="en-US"/>
+        </w:rPr>
+        <w:t>progress of project</w:t>
+      </w:r>
+      <w:r>
+        <w:rPr>
+          <w:lang w:val="en-US"/>
+        </w:rPr>
+        <w:t>.</w:t>
+      </w:r>
+      <w:r>
+        <w:rPr>
+          <w:lang w:val="en-US"/>
+        </w:rPr>
+        <w:t xml:space="preserve"> </w:t>
+      </w:r>
+      <w:r>
+        <w:rPr>
+          <w:lang w:val="en-US"/>
+        </w:rPr>
+        <w:t xml:space="preserve">Then, </w:t>
+      </w:r>
+      <w:proofErr w:type="gramStart"/>
+      <w:r>
+        <w:rPr>
+          <w:lang w:val="en-US"/>
+        </w:rPr>
+        <w:t>in order to</w:t>
+      </w:r>
+      <w:proofErr w:type="gramEnd"/>
+      <w:r>
+        <w:rPr>
+          <w:lang w:val="en-US"/>
+        </w:rPr>
+        <w:t xml:space="preserve"> examine whether the text summarization process makes any contribution to our model and what effect it has, we have summarized the texts used in the SQuAD dataset through </w:t>
+      </w:r>
+      <w:proofErr w:type="spellStart"/>
+      <w:r>
+        <w:rPr>
+          <w:lang w:val="en-US"/>
+        </w:rPr>
+        <w:t>Gensim</w:t>
+      </w:r>
+      <w:proofErr w:type="spellEnd"/>
+      <w:r>
+        <w:rPr>
+          <w:lang w:val="en-US"/>
+        </w:rPr>
+        <w:t>.</w:t>
+      </w:r>
+      <w:r>
+        <w:rPr>
+          <w:lang w:val="en-US"/>
+        </w:rPr>
+        <w:t xml:space="preserve"> </w:t>
+      </w:r>
+      <w:r>
+        <w:rPr>
+          <w:lang w:val="en-US"/>
+        </w:rPr>
+        <w:t xml:space="preserve">Finally, we re-train our model for the version using the </w:t>
+      </w:r>
+      <w:r>
+        <w:rPr>
+          <w:lang w:val="en-US"/>
+        </w:rPr>
+        <w:t>summary of texts</w:t>
+      </w:r>
+      <w:r>
+        <w:rPr>
+          <w:lang w:val="en-US"/>
+        </w:rPr>
+        <w:t>.</w:t>
+      </w:r>
+    </w:p>
+    <w:p>
+      <w:pPr>
+        <w:pStyle w:val="GvdeMetni"/>
+        <w:ind w:firstLine="0pt"/>
+        <w:rPr>
+          <w:lang w:val="en-US"/>
+        </w:rPr>
+      </w:pPr>
+      <w:r>
+        <w:rPr>
+          <w:lang w:val="en-US"/>
+        </w:rPr>
+        <w:tab/>
+      </w:r>
+      <w:r>
+        <w:rPr>
+          <w:lang w:val="en-US"/>
+        </w:rPr>
+        <w:t>After doing all these, we have two trained models.</w:t>
+      </w:r>
+      <w:r>
+        <w:rPr>
+          <w:lang w:val="en-US"/>
+        </w:rPr>
+        <w:t xml:space="preserve"> </w:t>
+      </w:r>
+      <w:proofErr w:type="gramStart"/>
+      <w:r>
+        <w:rPr>
+          <w:lang w:val="en-US"/>
+        </w:rPr>
+        <w:t>In order to</w:t>
+      </w:r>
+      <w:proofErr w:type="gramEnd"/>
+      <w:r>
+        <w:rPr>
+          <w:lang w:val="en-US"/>
+        </w:rPr>
+        <w:t xml:space="preserve"> </w:t>
+      </w:r>
+      <w:r>
+        <w:rPr>
+          <w:lang w:val="en-US"/>
+        </w:rPr>
+        <w:t>observe</w:t>
+      </w:r>
+      <w:r>
+        <w:rPr>
+          <w:lang w:val="en-US"/>
+        </w:rPr>
+        <w:t xml:space="preserve"> the effect of using text summarization on the question answer</w:t>
+      </w:r>
+      <w:r>
+        <w:rPr>
+          <w:lang w:val="en-US"/>
+        </w:rPr>
+        <w:t>ing</w:t>
+      </w:r>
+      <w:r>
+        <w:rPr>
+          <w:lang w:val="en-US"/>
+        </w:rPr>
+        <w:t xml:space="preserve"> system, we evaluate these two models with the test data we have previously separated.</w:t>
+      </w:r>
+      <w:r>
+        <w:rPr>
+          <w:lang w:val="en-US"/>
+        </w:rPr>
+        <w:t xml:space="preserve">  </w:t>
+      </w:r>
+      <w:r>
+        <w:rPr>
+          <w:lang w:val="en-US"/>
+        </w:rPr>
+        <w:t>We used only</w:t>
+      </w:r>
+      <w:r>
+        <w:rPr>
+          <w:lang w:val="en-US"/>
+        </w:rPr>
+        <w:t xml:space="preserve"> </w:t>
+      </w:r>
+      <w:r>
+        <w:rPr>
+          <w:lang w:val="en-US"/>
+        </w:rPr>
+        <w:t xml:space="preserve">in this project, but the amount of </w:t>
+      </w:r>
+      <w:r>
+        <w:rPr>
+          <w:lang w:val="en-US"/>
+        </w:rPr>
+        <w:t xml:space="preserve">used </w:t>
+      </w:r>
+      <w:r>
+        <w:rPr>
+          <w:lang w:val="en-US"/>
+        </w:rPr>
+        <w:t>dataset</w:t>
+      </w:r>
+      <w:r>
+        <w:rPr>
+          <w:lang w:val="en-US"/>
+        </w:rPr>
+        <w:t xml:space="preserve"> </w:t>
+      </w:r>
+      <w:r>
+        <w:rPr>
+          <w:lang w:val="en-US"/>
+        </w:rPr>
+        <w:t>should be increased</w:t>
+      </w:r>
+      <w:r>
+        <w:rPr>
+          <w:lang w:val="en-US"/>
+        </w:rPr>
+        <w:t xml:space="preserve"> for efficient results</w:t>
+      </w:r>
+      <w:r>
+        <w:rPr>
+          <w:lang w:val="en-US"/>
+        </w:rPr>
+        <w:t>.</w:t>
+      </w:r>
+    </w:p>
+    <w:p>
+      <w:pPr>
+        <w:pStyle w:val="GvdeMetni"/>
+        <w:ind w:firstLine="0pt"/>
+        <w:rPr>
+          <w:lang w:val="en-US"/>
+        </w:rPr>
+      </w:pPr>
+    </w:p>
     <w:p>
       <w:pPr>
         <w:pStyle w:val="Balk2"/>
@@ -2096,6 +2787,9 @@
       <w:r>
         <w:t>Algorithm</w:t>
       </w:r>
+      <w:r>
+        <w:br/>
+      </w:r>
     </w:p>
     <w:p>
       <w:pPr>
@@ -2139,6 +2833,9 @@
       </w:pPr>
       <w:r>
         <w:t>Evaluation</w:t>
+      </w:r>
+      <w:r>
+        <w:br/>
       </w:r>
     </w:p>
     <w:p>
@@ -2621,278 +3318,7 @@
     <w:p>
       <w:pPr>
         <w:pStyle w:val="GvdeMetni"/>
-        <w:rPr>
-          <w:lang w:val="en-US"/>
-        </w:rPr>
-      </w:pPr>
-    </w:p>
-    <w:p>
-      <w:pPr>
-        <w:pStyle w:val="GvdeMetni"/>
-        <w:rPr>
-          <w:lang w:val="en-US"/>
-        </w:rPr>
-      </w:pPr>
-    </w:p>
-    <w:p>
-      <w:pPr>
-        <w:pStyle w:val="GvdeMetni"/>
-        <w:rPr>
-          <w:lang w:val="en-US"/>
-        </w:rPr>
-      </w:pPr>
-    </w:p>
-    <w:p>
-      <w:pPr>
-        <w:pStyle w:val="GvdeMetni"/>
-        <w:rPr>
-          <w:lang w:val="en-US"/>
-        </w:rPr>
-      </w:pPr>
-    </w:p>
-    <w:p>
-      <w:pPr>
-        <w:pStyle w:val="GvdeMetni"/>
-        <w:rPr>
-          <w:lang w:val="en-US"/>
-        </w:rPr>
-      </w:pPr>
-    </w:p>
-    <w:p>
-      <w:pPr>
-        <w:pStyle w:val="GvdeMetni"/>
-        <w:rPr>
-          <w:lang w:val="en-US"/>
-        </w:rPr>
-      </w:pPr>
-    </w:p>
-    <w:p>
-      <w:pPr>
-        <w:pStyle w:val="GvdeMetni"/>
-        <w:rPr>
-          <w:lang w:val="en-US"/>
-        </w:rPr>
-      </w:pPr>
-    </w:p>
-    <w:p>
-      <w:pPr>
-        <w:pStyle w:val="GvdeMetni"/>
-        <w:rPr>
-          <w:lang w:val="en-US"/>
-        </w:rPr>
-      </w:pPr>
-    </w:p>
-    <w:p>
-      <w:pPr>
-        <w:pStyle w:val="GvdeMetni"/>
-        <w:rPr>
-          <w:lang w:val="en-US"/>
-        </w:rPr>
-      </w:pPr>
-    </w:p>
-    <w:p>
-      <w:pPr>
-        <w:pStyle w:val="GvdeMetni"/>
-        <w:rPr>
-          <w:lang w:val="en-US"/>
-        </w:rPr>
-      </w:pPr>
-    </w:p>
-    <w:p>
-      <w:pPr>
-        <w:pStyle w:val="GvdeMetni"/>
-        <w:rPr>
-          <w:lang w:val="en-US"/>
-        </w:rPr>
-      </w:pPr>
-    </w:p>
-    <w:p>
-      <w:pPr>
-        <w:pStyle w:val="GvdeMetni"/>
-        <w:rPr>
-          <w:lang w:val="en-US"/>
-        </w:rPr>
-      </w:pPr>
-    </w:p>
-    <w:p>
-      <w:pPr>
-        <w:pStyle w:val="GvdeMetni"/>
-        <w:rPr>
-          <w:lang w:val="en-US"/>
-        </w:rPr>
-      </w:pPr>
-    </w:p>
-    <w:p>
-      <w:pPr>
-        <w:pStyle w:val="GvdeMetni"/>
-        <w:rPr>
-          <w:lang w:val="en-US"/>
-        </w:rPr>
-      </w:pPr>
-    </w:p>
-    <w:p>
-      <w:pPr>
-        <w:pStyle w:val="GvdeMetni"/>
-        <w:rPr>
-          <w:lang w:val="en-US"/>
-        </w:rPr>
-      </w:pPr>
-    </w:p>
-    <w:p>
-      <w:pPr>
-        <w:pStyle w:val="GvdeMetni"/>
-        <w:rPr>
-          <w:lang w:val="en-US"/>
-        </w:rPr>
-      </w:pPr>
-    </w:p>
-    <w:p>
-      <w:pPr>
-        <w:pStyle w:val="GvdeMetni"/>
-        <w:rPr>
-          <w:lang w:val="en-US"/>
-        </w:rPr>
-      </w:pPr>
-    </w:p>
-    <w:p>
-      <w:pPr>
-        <w:pStyle w:val="GvdeMetni"/>
-        <w:rPr>
-          <w:lang w:val="en-US"/>
-        </w:rPr>
-      </w:pPr>
-    </w:p>
-    <w:p>
-      <w:pPr>
-        <w:pStyle w:val="GvdeMetni"/>
-        <w:rPr>
-          <w:lang w:val="en-US"/>
-        </w:rPr>
-      </w:pPr>
-    </w:p>
-    <w:p>
-      <w:pPr>
-        <w:pStyle w:val="GvdeMetni"/>
-        <w:rPr>
-          <w:lang w:val="en-US"/>
-        </w:rPr>
-      </w:pPr>
-    </w:p>
-    <w:p>
-      <w:pPr>
-        <w:pStyle w:val="GvdeMetni"/>
-        <w:rPr>
-          <w:lang w:val="en-US"/>
-        </w:rPr>
-      </w:pPr>
-    </w:p>
-    <w:p>
-      <w:pPr>
-        <w:pStyle w:val="GvdeMetni"/>
-        <w:rPr>
-          <w:lang w:val="en-US"/>
-        </w:rPr>
-      </w:pPr>
-    </w:p>
-    <w:p>
-      <w:pPr>
-        <w:pStyle w:val="GvdeMetni"/>
-        <w:rPr>
-          <w:lang w:val="en-US"/>
-        </w:rPr>
-      </w:pPr>
-    </w:p>
-    <w:p>
-      <w:pPr>
-        <w:pStyle w:val="GvdeMetni"/>
-        <w:rPr>
-          <w:lang w:val="en-US"/>
-        </w:rPr>
-      </w:pPr>
-    </w:p>
-    <w:p>
-      <w:pPr>
-        <w:pStyle w:val="GvdeMetni"/>
-        <w:rPr>
-          <w:lang w:val="en-US"/>
-        </w:rPr>
-      </w:pPr>
-    </w:p>
-    <w:p>
-      <w:pPr>
-        <w:pStyle w:val="GvdeMetni"/>
-        <w:rPr>
-          <w:lang w:val="en-US"/>
-        </w:rPr>
-      </w:pPr>
-    </w:p>
-    <w:p>
-      <w:pPr>
-        <w:pStyle w:val="GvdeMetni"/>
-        <w:rPr>
-          <w:lang w:val="en-US"/>
-        </w:rPr>
-      </w:pPr>
-    </w:p>
-    <w:p>
-      <w:pPr>
-        <w:pStyle w:val="GvdeMetni"/>
-        <w:rPr>
-          <w:lang w:val="en-US"/>
-        </w:rPr>
-      </w:pPr>
-    </w:p>
-    <w:p>
-      <w:pPr>
-        <w:pStyle w:val="GvdeMetni"/>
-        <w:rPr>
-          <w:lang w:val="en-US"/>
-        </w:rPr>
-      </w:pPr>
-    </w:p>
-    <w:p>
-      <w:pPr>
-        <w:pStyle w:val="GvdeMetni"/>
-        <w:rPr>
-          <w:lang w:val="en-US"/>
-        </w:rPr>
-      </w:pPr>
-    </w:p>
-    <w:p>
-      <w:pPr>
-        <w:pStyle w:val="GvdeMetni"/>
-        <w:rPr>
-          <w:lang w:val="en-US"/>
-        </w:rPr>
-      </w:pPr>
-    </w:p>
-    <w:p>
-      <w:pPr>
-        <w:pStyle w:val="GvdeMetni"/>
-        <w:rPr>
-          <w:lang w:val="en-US"/>
-        </w:rPr>
-      </w:pPr>
-    </w:p>
-    <w:p>
-      <w:pPr>
-        <w:pStyle w:val="GvdeMetni"/>
-        <w:rPr>
-          <w:lang w:val="en-US"/>
-        </w:rPr>
-      </w:pPr>
-    </w:p>
-    <w:p>
-      <w:pPr>
-        <w:pStyle w:val="GvdeMetni"/>
-        <w:rPr>
-          <w:lang w:val="en-US"/>
-        </w:rPr>
-      </w:pPr>
-    </w:p>
-    <w:p>
-      <w:pPr>
-        <w:pStyle w:val="GvdeMetni"/>
+        <w:ind w:firstLine="0pt"/>
         <w:rPr>
           <w:lang w:val="en-US"/>
         </w:rPr>
@@ -2922,182 +3348,153 @@
     </w:p>
     <w:p>
       <w:pPr>
-        <w:tabs>
-          <w:tab w:val="start" w:pos="14.20pt"/>
-        </w:tabs>
-        <w:ind w:firstLine="14.20pt"/>
-        <w:jc w:val="both"/>
-        <w:rPr>
-          <w:spacing w:val="-1"/>
-          <w:lang w:eastAsia="x-none"/>
-        </w:rPr>
-      </w:pPr>
-      <w:r>
-        <w:rPr>
-          <w:spacing w:val="-1"/>
-          <w:lang w:eastAsia="x-none"/>
+        <w:pStyle w:val="GvdeMetni"/>
+        <w:rPr>
+          <w:lang w:val="en-US"/>
+        </w:rPr>
+      </w:pPr>
+      <w:r>
+        <w:rPr>
+          <w:lang w:val="en-US"/>
         </w:rPr>
         <w:t xml:space="preserve">One of the problems we encounter in this project is not to find a dataset in the format suitable for the Simple Transformers model we have used. This model keeps the JSON format used by the SQuAD dataset as a format in its own dictionary. Because of this, even if we found a dataset on the internet that contains question-answer and text to train model, </w:t>
       </w:r>
       <w:proofErr w:type="gramStart"/>
       <w:r>
         <w:rPr>
-          <w:spacing w:val="-1"/>
-          <w:lang w:eastAsia="x-none"/>
+          <w:lang w:val="en-US"/>
         </w:rPr>
         <w:t>actually we</w:t>
       </w:r>
       <w:proofErr w:type="gramEnd"/>
       <w:r>
         <w:rPr>
-          <w:spacing w:val="-1"/>
-          <w:lang w:eastAsia="x-none"/>
+          <w:lang w:val="en-US"/>
         </w:rPr>
         <w:t xml:space="preserve"> could not train because the JSON format is not compatible. In the final stages of our project, we found a GitHub work that can convert it to the SQuAD JSON format we want. This Dataset Converter for natural language processing tasks such question answering tasks, from one format to other one [8]. Although the dataset number it covered was 15, there were still some problems. </w:t>
       </w:r>
       <w:proofErr w:type="gramStart"/>
       <w:r>
         <w:rPr>
-          <w:spacing w:val="-1"/>
-          <w:lang w:eastAsia="x-none"/>
+          <w:lang w:val="en-US"/>
         </w:rPr>
         <w:t>All of</w:t>
       </w:r>
       <w:proofErr w:type="gramEnd"/>
       <w:r>
         <w:rPr>
-          <w:spacing w:val="-1"/>
-          <w:lang w:eastAsia="x-none"/>
+          <w:lang w:val="en-US"/>
         </w:rPr>
         <w:t xml:space="preserve"> the datasets it involved did not contain text and question-and-answer related to this text, most of that contains only question and answer so there was no text to summarize. Only 2 of these 15 dataset sets had the features we wanted. These are </w:t>
       </w:r>
       <w:proofErr w:type="spellStart"/>
       <w:r>
         <w:rPr>
-          <w:spacing w:val="-1"/>
-          <w:lang w:eastAsia="x-none"/>
+          <w:lang w:val="en-US"/>
         </w:rPr>
         <w:t>QAngaroo</w:t>
       </w:r>
       <w:proofErr w:type="spellEnd"/>
       <w:r>
         <w:rPr>
-          <w:spacing w:val="-1"/>
-          <w:lang w:eastAsia="x-none"/>
+          <w:lang w:val="en-US"/>
         </w:rPr>
         <w:t xml:space="preserve"> and </w:t>
       </w:r>
       <w:proofErr w:type="spellStart"/>
       <w:r>
         <w:rPr>
-          <w:spacing w:val="-1"/>
-          <w:lang w:eastAsia="x-none"/>
+          <w:lang w:val="en-US"/>
         </w:rPr>
         <w:t>NewsQA</w:t>
       </w:r>
       <w:proofErr w:type="spellEnd"/>
       <w:r>
         <w:rPr>
-          <w:spacing w:val="-1"/>
-          <w:lang w:eastAsia="x-none"/>
+          <w:lang w:val="en-US"/>
         </w:rPr>
         <w:t>. In another study we have found, it is a reformer that converts the dataset we provide in excel format to squad format. Each ‘title’ can have multiple ‘context’; each ‘context’ can have multiple ‘question’; each ‘question’ can have multiple ‘text’ (answer) [9]. We could import the datasets that we found in other JSON formats to Excel and then use this study, but we had to bypass this study due to lack of efforts and labor.</w:t>
       </w:r>
     </w:p>
     <w:p>
       <w:pPr>
-        <w:tabs>
-          <w:tab w:val="start" w:pos="14.20pt"/>
-        </w:tabs>
-        <w:ind w:firstLine="14.20pt"/>
-        <w:jc w:val="both"/>
-        <w:rPr>
-          <w:spacing w:val="-1"/>
-          <w:lang w:eastAsia="x-none"/>
-        </w:rPr>
-      </w:pPr>
-    </w:p>
-    <w:p>
-      <w:pPr>
-        <w:tabs>
-          <w:tab w:val="start" w:pos="14.20pt"/>
-        </w:tabs>
-        <w:ind w:firstLine="14.20pt"/>
-        <w:jc w:val="both"/>
-        <w:rPr>
-          <w:spacing w:val="-1"/>
-          <w:lang w:eastAsia="x-none"/>
-        </w:rPr>
-      </w:pPr>
-      <w:r>
-        <w:rPr>
-          <w:spacing w:val="-1"/>
-          <w:lang w:eastAsia="x-none"/>
+        <w:pStyle w:val="GvdeMetni"/>
+        <w:rPr>
+          <w:lang w:val="en-US"/>
+        </w:rPr>
+      </w:pPr>
+      <w:r>
+        <w:rPr>
+          <w:lang w:val="en-US"/>
         </w:rPr>
         <w:t xml:space="preserve">Another problem we encounter is the process of train the model which planned to train with the text summarization. The confusing point here is that the dataset, because in that original dataset most of the question's answer could be find in text. However, when we summarize that text, answer of that question might be lost in that summary of the text because it is short and compressed version of original text. In that way, new trained model with summarized data knows the answer of question but </w:t>
       </w:r>
       <w:proofErr w:type="gramStart"/>
       <w:r>
         <w:rPr>
-          <w:spacing w:val="-1"/>
-          <w:lang w:eastAsia="x-none"/>
+          <w:lang w:val="en-US"/>
         </w:rPr>
         <w:t>actually in</w:t>
       </w:r>
       <w:proofErr w:type="gramEnd"/>
       <w:r>
         <w:rPr>
-          <w:spacing w:val="-1"/>
-          <w:lang w:eastAsia="x-none"/>
+          <w:lang w:val="en-US"/>
         </w:rPr>
         <w:t xml:space="preserve"> that summary of the text does not contain any match about answer due to the shrinking the size of original text. But situations like this are the problem that can occur in any system with text summarization, so a summary of a text can never contain as much content as the original text. In addition, as we mentioned in the related works section, some of these situations can be overcome with the semantic relationship score to be created between the question and the input text.</w:t>
       </w:r>
     </w:p>
     <w:p>
       <w:pPr>
-        <w:tabs>
-          <w:tab w:val="start" w:pos="14.20pt"/>
-        </w:tabs>
-        <w:ind w:firstLine="14.20pt"/>
-        <w:jc w:val="both"/>
-        <w:rPr>
-          <w:spacing w:val="-1"/>
-          <w:lang w:eastAsia="x-none"/>
-        </w:rPr>
-      </w:pPr>
-    </w:p>
-    <w:p>
-      <w:pPr>
-        <w:tabs>
-          <w:tab w:val="start" w:pos="14.20pt"/>
-        </w:tabs>
-        <w:ind w:firstLine="14.20pt"/>
-        <w:jc w:val="both"/>
-        <w:rPr>
-          <w:spacing w:val="-1"/>
-          <w:lang w:eastAsia="x-none"/>
-        </w:rPr>
-      </w:pPr>
-      <w:r>
-        <w:rPr>
-          <w:spacing w:val="-1"/>
-          <w:lang w:eastAsia="x-none"/>
+        <w:pStyle w:val="GvdeMetni"/>
+        <w:rPr>
+          <w:lang w:val="en-US"/>
+        </w:rPr>
+      </w:pPr>
+      <w:r>
+        <w:rPr>
+          <w:lang w:val="en-US"/>
         </w:rPr>
         <w:t>Before starting our project, we thought that one of the positive aspects of using text summarization is the increase in the number of contents without changing the dataset size used. In other words, for example if we consider that we have a 5 GB data area limit and we can fit 1 million documents into this field, we might fit the summary of 2 million documents in the same size when we do this with the text summarization version. We thought that this would be beneficial in terms of recognizing the diversity of the model to be trained.</w:t>
       </w:r>
-    </w:p>
-    <w:p>
-      <w:pPr>
-        <w:tabs>
-          <w:tab w:val="start" w:pos="14.20pt"/>
-        </w:tabs>
-        <w:ind w:firstLine="14.20pt"/>
-        <w:jc w:val="both"/>
-        <w:rPr>
-          <w:spacing w:val="-1"/>
-          <w:lang w:eastAsia="x-none"/>
-        </w:rPr>
-      </w:pPr>
+      <w:r>
+        <w:rPr>
+          <w:lang w:val="en-US"/>
+        </w:rPr>
+        <w:t xml:space="preserve"> </w:t>
+      </w:r>
+      <w:r>
+        <w:rPr>
+          <w:lang w:val="en-US"/>
+        </w:rPr>
+        <w:t xml:space="preserve">We should also state that we did not find so many datasets in this project, we tried to create a model with limited data in a limited time. In a longer </w:t>
+      </w:r>
+      <w:proofErr w:type="gramStart"/>
+      <w:r>
+        <w:rPr>
+          <w:lang w:val="en-US"/>
+        </w:rPr>
+        <w:t>period of time</w:t>
+      </w:r>
+      <w:proofErr w:type="gramEnd"/>
+      <w:r>
+        <w:rPr>
+          <w:lang w:val="en-US"/>
+        </w:rPr>
+        <w:t>, we can catch the variety we have mentioned by finding a dataset in a suitable format.</w:t>
+      </w:r>
+      <w:r>
+        <w:rPr>
+          <w:lang w:val="en-US"/>
+        </w:rPr>
+        <w:t xml:space="preserve"> </w:t>
+      </w:r>
+      <w:r>
+        <w:rPr>
+          <w:lang w:val="en-US"/>
+        </w:rPr>
+        <w:t>We think that the effects of the use of text summarization on the result will be more clearly understood and positive when the mentioned conditions are met to achieve this.</w:t>
+      </w:r>
     </w:p>
     <w:p>
       <w:pPr>
@@ -3115,31 +3512,6 @@
       </w:r>
     </w:p>
     <w:p/>
-    <w:p>
-      <w:pPr>
-        <w:jc w:val="both"/>
-      </w:pPr>
-    </w:p>
-    <w:p>
-      <w:pPr>
-        <w:jc w:val="both"/>
-      </w:pPr>
-    </w:p>
-    <w:p>
-      <w:pPr>
-        <w:jc w:val="both"/>
-      </w:pPr>
-    </w:p>
-    <w:p>
-      <w:pPr>
-        <w:jc w:val="both"/>
-      </w:pPr>
-    </w:p>
-    <w:p>
-      <w:pPr>
-        <w:jc w:val="both"/>
-      </w:pPr>
-    </w:p>
     <w:p>
       <w:pPr>
         <w:jc w:val="both"/>
@@ -3354,13 +3726,11 @@
       <w:pPr>
         <w:pStyle w:val="references"/>
         <w:ind w:start="17.70pt" w:hanging="17.70pt"/>
-        <w:sectPr>
-          <w:type w:val="continuous"/>
-          <w:pgSz w:w="595.30pt" w:h="841.90pt" w:code="9"/>
-          <w:pgMar w:top="54pt" w:right="45.35pt" w:bottom="56.75pt" w:left="45.35pt" w:header="36pt" w:footer="36pt" w:gutter="0pt"/>
-          <w:cols w:num="2" w:space="18pt"/>
-          <w:docGrid w:linePitch="360"/>
-        </w:sectPr>
+        <w:rPr>
+          <w:rStyle w:val="Kpr"/>
+          <w:color w:val="auto"/>
+          <w:u w:val="none"/>
+        </w:rPr>
       </w:pPr>
       <w:hyperlink r:id="rId11" w:history="1">
         <w:r>
@@ -3382,6 +3752,135 @@
           <w:t>Python.</w:t>
         </w:r>
       </w:hyperlink>
+    </w:p>
+    <w:p>
+      <w:pPr>
+        <w:pStyle w:val="references"/>
+        <w:ind w:start="17.70pt" w:hanging="17.70pt"/>
+        <w:rPr>
+          <w:rStyle w:val="Kpr"/>
+          <w:color w:val="auto"/>
+          <w:u w:val="none"/>
+        </w:rPr>
+      </w:pPr>
+      <w:r>
+        <w:rPr>
+          <w:rStyle w:val="Kpr"/>
+          <w:color w:val="auto"/>
+          <w:u w:val="none"/>
+        </w:rPr>
+        <w:t>Mihalcea, Rada, and Paul Tarau. "Textrank: Bringing order into text." Proceedings of the 2004 conference on empirical methods in natural language processing. 2004.</w:t>
+      </w:r>
+    </w:p>
+    <w:p>
+      <w:pPr>
+        <w:pStyle w:val="references"/>
+        <w:ind w:start="17.70pt" w:hanging="17.70pt"/>
+        <w:rPr>
+          <w:rStyle w:val="Kpr"/>
+          <w:color w:val="auto"/>
+          <w:u w:val="none"/>
+        </w:rPr>
+      </w:pPr>
+      <w:hyperlink r:id="rId12" w:anchor="sphx-glr-auto-examples-tutorials-run-summarization-py" w:history="1">
+        <w:r>
+          <w:rPr>
+            <w:rStyle w:val="Kpr"/>
+          </w:rPr>
+          <w:t>Gensim - Text Summarization</w:t>
+        </w:r>
+      </w:hyperlink>
+    </w:p>
+    <w:p>
+      <w:pPr>
+        <w:pStyle w:val="references"/>
+        <w:ind w:start="17.70pt" w:hanging="17.70pt"/>
+        <w:rPr>
+          <w:rStyle w:val="Kpr"/>
+          <w:color w:val="auto"/>
+          <w:u w:val="none"/>
+        </w:rPr>
+      </w:pPr>
+      <w:hyperlink r:id="rId13" w:history="1">
+        <w:r>
+          <w:rPr>
+            <w:rStyle w:val="Kpr"/>
+          </w:rPr>
+          <w:t>Hugging Face - Transformers</w:t>
+        </w:r>
+      </w:hyperlink>
+    </w:p>
+    <w:p>
+      <w:pPr>
+        <w:pStyle w:val="references"/>
+        <w:ind w:start="17.70pt" w:hanging="17.70pt"/>
+        <w:rPr>
+          <w:rStyle w:val="Kpr"/>
+          <w:color w:val="auto"/>
+          <w:u w:val="none"/>
+        </w:rPr>
+      </w:pPr>
+      <w:hyperlink r:id="rId14" w:history="1">
+        <w:r>
+          <w:rPr>
+            <w:rStyle w:val="Kpr"/>
+          </w:rPr>
+          <w:t>SQuAD</w:t>
+        </w:r>
+      </w:hyperlink>
+    </w:p>
+    <w:p>
+      <w:pPr>
+        <w:pStyle w:val="references"/>
+        <w:ind w:start="17.70pt" w:hanging="17.70pt"/>
+        <w:rPr>
+          <w:rStyle w:val="Kpr"/>
+          <w:color w:val="auto"/>
+          <w:u w:val="none"/>
+        </w:rPr>
+      </w:pPr>
+      <w:r>
+        <w:rPr>
+          <w:rStyle w:val="Kpr"/>
+          <w:color w:val="auto"/>
+          <w:u w:val="none"/>
+        </w:rPr>
+        <w:br/>
+      </w:r>
+    </w:p>
+    <w:p>
+      <w:pPr>
+        <w:pStyle w:val="references"/>
+        <w:numPr>
+          <w:ilvl w:val="0"/>
+          <w:numId w:val="0"/>
+        </w:numPr>
+      </w:pPr>
+    </w:p>
+    <w:p>
+      <w:pPr>
+        <w:pStyle w:val="references"/>
+        <w:numPr>
+          <w:ilvl w:val="0"/>
+          <w:numId w:val="0"/>
+        </w:numPr>
+      </w:pPr>
+    </w:p>
+    <w:p>
+      <w:pPr>
+        <w:pStyle w:val="references"/>
+        <w:numPr>
+          <w:ilvl w:val="0"/>
+          <w:numId w:val="0"/>
+        </w:numPr>
+        <w:sectPr>
+          <w:type w:val="continuous"/>
+          <w:pgSz w:w="595.30pt" w:h="841.90pt" w:code="9"/>
+          <w:pgMar w:top="54pt" w:right="45.35pt" w:bottom="56.75pt" w:left="45.35pt" w:header="36pt" w:footer="36pt" w:gutter="0pt"/>
+          <w:cols w:num="2" w:space="18pt"/>
+          <w:docGrid w:linePitch="360"/>
+        </w:sectPr>
+      </w:pPr>
     </w:p>
     <w:p>
       <w:pPr>
@@ -4677,9 +5176,9 @@
   <w:abstractNum w:abstractNumId="19" w15:restartNumberingAfterBreak="0">
     <w:nsid w:val="6C402C58"/>
     <w:multiLevelType w:val="hybridMultilevel"/>
-    <w:tmpl w:val="9A1CA078"/>
-    <w:lvl w:ilvl="0" w:tplc="C8D6570A">
-      <w:start w:val="1"/>
+    <w:tmpl w:val="8A2AED72"/>
+    <w:lvl w:ilvl="0" w:tplc="6F7C513A">
+      <w:start w:val="2"/>
       <w:numFmt w:val="decimal"/>
       <w:pStyle w:val="figurecaption"/>
       <w:lvlText w:val="Fig. %1."/>
@@ -4921,6 +5420,9 @@
     <w:abstractNumId w:val="16"/>
   </w:num>
   <w:num w:numId="26">
+    <w:abstractNumId w:val="16"/>
+  </w:num>
+  <w:num w:numId="27">
     <w:abstractNumId w:val="16"/>
   </w:num>
 </w:numbering>
@@ -5471,7 +5973,6 @@
         <w:tab w:val="start" w:pos="26.65pt"/>
       </w:tabs>
       <w:spacing w:before="4pt" w:after="10pt"/>
-      <w:ind w:start="0pt" w:firstLine="0pt"/>
       <w:jc w:val="both"/>
     </w:pPr>
     <w:rPr>
@@ -5981,7 +6482,7 @@
 </file>
 
 <file path=customXml/itemProps1.xml><?xml version="1.0" encoding="utf-8"?>
-<ds:datastoreItem xmlns:ds="http://purl.oclc.org/ooxml/officeDocument/customXml" ds:itemID="{238D1E0A-FFF5-4603-93BD-892A5FBCE06C}">
+<ds:datastoreItem xmlns:ds="http://purl.oclc.org/ooxml/officeDocument/customXml" ds:itemID="{EB429BF6-06B5-4979-A6DD-B66D840FE9C9}">
   <ds:schemaRefs>
     <ds:schemaRef ds:uri="http://schemas.openxmlformats.org/officeDocument/2006/bibliography"/>
   </ds:schemaRefs>

--- a/Report.docx
+++ b/Report.docx
@@ -618,13 +618,25 @@
         <w:rPr>
           <w:lang w:val="en-US"/>
         </w:rPr>
-        <w:t xml:space="preserve">that is going to send to an IR Engine and second one; answer type detection that tells us what kind of name entity we are looking for. After passing these sub-stages, indexing of already saved documents is performed. Thus, documents are available to apply a query and from those documents we get relevant documents with Information Retrieval. Passage retrieval helps extract passages of documents and narrows possible answer set. In the last step, those passages are processed in answer processing. Looking for output of answer type detection helps in that step and then returning a possible answer. </w:t>
+        <w:t>that is going to send to an IR Engine and second one; answer type detection that tells us what kind of name entity we are looking for. After passing these sub-stages, indexing of already saved documents is performed. Thus, documents are available to apply a query and from those documents we get relevant documents with Information Retrieval. Passage retrieval helps extract passages of documents and narrows possible answer set. In the last step, those passages are processed in answer processing. Looking for output of answer type detection helps</w:t>
+      </w:r>
+      <w:r>
+        <w:rPr>
+          <w:lang w:val="en-US"/>
+        </w:rPr>
+        <w:t xml:space="preserve"> </w:t>
+      </w:r>
+      <w:r>
+        <w:rPr>
+          <w:lang w:val="en-US"/>
+        </w:rPr>
+        <w:t xml:space="preserve">that step and then returning a possible answer. </w:t>
       </w:r>
     </w:p>
     <w:p>
       <w:pPr>
         <w:pStyle w:val="GvdeMetni"/>
-        <w:ind w:firstLine="0pt"/>
+        <w:ind w:start="-14.20pt" w:firstLine="0pt"/>
         <w:rPr>
           <w:lang w:val="en-US"/>
         </w:rPr>
@@ -642,8 +654,8 @@
         </w:rPr>
         <w:drawing>
           <wp:inline distT="0" distB="0" distL="0" distR="0">
-            <wp:extent cx="3707995" cy="1185705"/>
-            <wp:effectExtent l="0" t="0" r="6985" b="0"/>
+            <wp:extent cx="3933783" cy="1255594"/>
+            <wp:effectExtent l="0" t="0" r="0" b="1905"/>
             <wp:docPr id="3" name="Resim 3"/>
             <wp:cNvGraphicFramePr>
               <a:graphicFrameLocks xmlns:a="http://purl.oclc.org/ooxml/drawingml/main" noChangeAspect="1"/>
@@ -673,7 +685,7 @@
                   <pic:spPr bwMode="auto">
                     <a:xfrm>
                       <a:off x="0" y="0"/>
-                      <a:ext cx="3758241" cy="1201772"/>
+                      <a:ext cx="3950861" cy="1261045"/>
                     </a:xfrm>
                     <a:prstGeom prst="rect">
                       <a:avLst/>
@@ -756,15 +768,6 @@
           <w:lang w:val="en-US"/>
         </w:rPr>
       </w:pPr>
-    </w:p>
-    <w:p>
-      <w:pPr>
-        <w:pStyle w:val="GvdeMetni"/>
-        <w:ind w:firstLine="0pt"/>
-        <w:rPr>
-          <w:lang w:val="en-US"/>
-        </w:rPr>
-      </w:pPr>
       <w:r>
         <w:rPr>
           <w:lang w:val="en-US"/>
@@ -1094,7 +1097,19 @@
         <w:rPr>
           <w:lang w:val="en-US"/>
         </w:rPr>
-        <w:t>Details will be explained in Research &amp; Algorithm section.</w:t>
+        <w:t xml:space="preserve">Details will be explained in </w:t>
+      </w:r>
+      <w:r>
+        <w:rPr>
+          <w:lang w:val="en-US"/>
+        </w:rPr>
+        <w:t>Experiments</w:t>
+      </w:r>
+      <w:r>
+        <w:rPr>
+          <w:lang w:val="en-US"/>
+        </w:rPr>
+        <w:t xml:space="preserve"> section.</w:t>
       </w:r>
       <w:r>
         <w:rPr>
@@ -1339,13 +1354,19 @@
         <w:rPr>
           <w:lang w:val="en-US"/>
         </w:rPr>
-        <w:t>Evaluation</w:t>
-      </w:r>
-      <w:r>
-        <w:rPr>
-          <w:lang w:val="en-US"/>
-        </w:rPr>
-        <w:t xml:space="preserve">&amp; Algorithm section. </w:t>
+        <w:t>E</w:t>
+      </w:r>
+      <w:r>
+        <w:rPr>
+          <w:lang w:val="en-US"/>
+        </w:rPr>
+        <w:t xml:space="preserve">xperiments </w:t>
+      </w:r>
+      <w:r>
+        <w:rPr>
+          <w:lang w:val="en-US"/>
+        </w:rPr>
+        <w:t xml:space="preserve">section. </w:t>
       </w:r>
     </w:p>
     <w:p>
@@ -1397,7 +1418,19 @@
         <w:rPr>
           <w:lang w:val="en-US"/>
         </w:rPr>
-        <w:t>We could not observe a study that matches the way we thought, but we came across several studies that would guide us.</w:t>
+        <w:t>We could not observe a study that matches the</w:t>
+      </w:r>
+      <w:r>
+        <w:rPr>
+          <w:lang w:val="en-US"/>
+        </w:rPr>
+        <w:t xml:space="preserve"> same</w:t>
+      </w:r>
+      <w:r>
+        <w:rPr>
+          <w:lang w:val="en-US"/>
+        </w:rPr>
+        <w:t xml:space="preserve"> way we thought, but we came across several studies that would guide us.</w:t>
       </w:r>
       <w:r>
         <w:rPr>
@@ -1459,7 +1492,19 @@
         <w:rPr>
           <w:lang w:val="en-US"/>
         </w:rPr>
-        <w:t>, 2018)</w:t>
+        <w:t>,</w:t>
+      </w:r>
+      <w:r>
+        <w:rPr>
+          <w:lang w:val="en-US"/>
+        </w:rPr>
+        <w:t xml:space="preserve"> </w:t>
+      </w:r>
+      <w:r>
+        <w:rPr>
+          <w:lang w:val="en-US"/>
+        </w:rPr>
+        <w:t>2018)</w:t>
       </w:r>
       <w:r>
         <w:rPr>
@@ -2161,25 +2206,37 @@
         <w:rPr>
           <w:lang w:val="en-US"/>
         </w:rPr>
-        <w:t xml:space="preserve"> and lets you quickly train and evaluate Transformer models. It is basically </w:t>
-      </w:r>
-      <w:r>
-        <w:rPr>
-          <w:lang w:val="en-US"/>
-        </w:rPr>
-        <w:t>consisting</w:t>
-      </w:r>
-      <w:r>
-        <w:rPr>
-          <w:lang w:val="en-US"/>
-        </w:rPr>
-        <w:t xml:space="preserve"> of three stages : initialize a model, train the model, and evaluate a model. </w:t>
-      </w:r>
-      <w:r>
-        <w:rPr>
-          <w:lang w:val="en-US"/>
-        </w:rPr>
-        <w:t>Also,</w:t>
+        <w:t xml:space="preserve"> and lets you quickly train and evaluate Transformer models. It is basically consisting of three stages : initialize a model, train the model, and evaluate a model. Also, </w:t>
+      </w:r>
+      <w:r>
+        <w:rPr>
+          <w:lang w:val="en-US"/>
+        </w:rPr>
+        <w:t xml:space="preserve">it </w:t>
+      </w:r>
+      <w:r>
+        <w:rPr>
+          <w:lang w:val="en-US"/>
+        </w:rPr>
+        <w:t xml:space="preserve">is currently </w:t>
+      </w:r>
+      <w:r>
+        <w:rPr>
+          <w:lang w:val="en-US"/>
+        </w:rPr>
+        <w:t xml:space="preserve">providing and </w:t>
+      </w:r>
+      <w:r>
+        <w:rPr>
+          <w:lang w:val="en-US"/>
+        </w:rPr>
+        <w:t>supporting</w:t>
+      </w:r>
+      <w:r>
+        <w:rPr>
+          <w:lang w:val="en-US"/>
+        </w:rPr>
+        <w:t xml:space="preserve"> Sequence Classification, Token Classification (NER) and Question Answering.</w:t>
       </w:r>
       <w:r>
         <w:rPr>
@@ -2191,42 +2248,6 @@
         <w:rPr>
           <w:lang w:val="en-US"/>
         </w:rPr>
-        <w:t xml:space="preserve">it </w:t>
-      </w:r>
-      <w:r>
-        <w:rPr>
-          <w:lang w:val="en-US"/>
-        </w:rPr>
-        <w:t xml:space="preserve">is currently </w:t>
-      </w:r>
-      <w:r>
-        <w:rPr>
-          <w:lang w:val="en-US"/>
-        </w:rPr>
-        <w:t xml:space="preserve">providing and </w:t>
-      </w:r>
-      <w:r>
-        <w:rPr>
-          <w:lang w:val="en-US"/>
-        </w:rPr>
-        <w:t>supporting</w:t>
-      </w:r>
-      <w:r>
-        <w:rPr>
-          <w:lang w:val="en-US"/>
-        </w:rPr>
-        <w:t xml:space="preserve"> Sequence Classification, Token Classification (NER) and Question Answering.</w:t>
-      </w:r>
-      <w:r>
-        <w:rPr>
-          <w:lang w:val="en-US"/>
-        </w:rPr>
-        <w:t xml:space="preserve"> </w:t>
-      </w:r>
-      <w:r>
-        <w:rPr>
-          <w:lang w:val="en-US"/>
-        </w:rPr>
         <w:t xml:space="preserve">Transformers (formerly known as </w:t>
       </w:r>
       <w:proofErr w:type="spellStart"/>
@@ -2337,19 +2358,7 @@
         <w:rPr>
           <w:lang w:val="en-US"/>
         </w:rPr>
-        <w:t xml:space="preserve"> </w:t>
-      </w:r>
-      <w:r>
-        <w:rPr>
-          <w:lang w:val="en-US"/>
-        </w:rPr>
-        <w:t>In our project we use</w:t>
-      </w:r>
-      <w:r>
-        <w:rPr>
-          <w:lang w:val="en-US"/>
-        </w:rPr>
-        <w:t xml:space="preserve"> </w:t>
+        <w:t xml:space="preserve"> In our project we use </w:t>
       </w:r>
       <w:r>
         <w:rPr>
@@ -2708,13 +2717,49 @@
         <w:rPr>
           <w:lang w:val="en-US"/>
         </w:rPr>
-        <w:t xml:space="preserve"> system, we evaluate these two models with the test data we have previously separated.</w:t>
-      </w:r>
-      <w:r>
-        <w:rPr>
-          <w:lang w:val="en-US"/>
-        </w:rPr>
-        <w:t xml:space="preserve">  </w:t>
+        <w:t xml:space="preserve"> system, we evaluate these two models with the test data </w:t>
+      </w:r>
+      <w:r>
+        <w:rPr>
+          <w:lang w:val="en-US"/>
+        </w:rPr>
+        <w:t>we have to separate before</w:t>
+      </w:r>
+      <w:r>
+        <w:rPr>
+          <w:lang w:val="en-US"/>
+        </w:rPr>
+        <w:t xml:space="preserve">. </w:t>
+      </w:r>
+      <w:r>
+        <w:rPr>
+          <w:lang w:val="en-US"/>
+        </w:rPr>
+        <w:t xml:space="preserve">But since we use SQuAD in this project, it has its own evaluation script, and we </w:t>
+      </w:r>
+      <w:r>
+        <w:rPr>
+          <w:lang w:val="en-US"/>
+        </w:rPr>
+        <w:t xml:space="preserve">used </w:t>
+      </w:r>
+      <w:r>
+        <w:rPr>
+          <w:lang w:val="en-US"/>
+        </w:rPr>
+        <w:t>that script</w:t>
+      </w:r>
+      <w:r>
+        <w:rPr>
+          <w:lang w:val="en-US"/>
+        </w:rPr>
+        <w:t xml:space="preserve"> when we evaluated</w:t>
+      </w:r>
+      <w:r>
+        <w:rPr>
+          <w:lang w:val="en-US"/>
+        </w:rPr>
+        <w:t xml:space="preserve">. </w:t>
       </w:r>
       <w:r>
         <w:rPr>
@@ -2732,6 +2777,24 @@
         <w:rPr>
           <w:lang w:val="en-US"/>
         </w:rPr>
+        <w:t xml:space="preserve">one dataset which is </w:t>
+      </w:r>
+      <w:r>
+        <w:rPr>
+          <w:lang w:val="en-US"/>
+        </w:rPr>
+        <w:t>SQuAD</w:t>
+      </w:r>
+      <w:r>
+        <w:rPr>
+          <w:lang w:val="en-US"/>
+        </w:rPr>
+        <w:t xml:space="preserve"> </w:t>
+      </w:r>
+      <w:r>
+        <w:rPr>
+          <w:lang w:val="en-US"/>
+        </w:rPr>
         <w:t xml:space="preserve">in this project, but the amount of </w:t>
       </w:r>
       <w:r>
@@ -2763,6 +2826,78 @@
           <w:lang w:val="en-US"/>
         </w:rPr>
         <w:t xml:space="preserve"> for efficient results</w:t>
+      </w:r>
+      <w:r>
+        <w:rPr>
+          <w:lang w:val="en-US"/>
+        </w:rPr>
+        <w:t>.</w:t>
+      </w:r>
+      <w:r>
+        <w:rPr>
+          <w:lang w:val="en-US"/>
+        </w:rPr>
+        <w:t xml:space="preserve"> Also, if there any dataset that include </w:t>
+      </w:r>
+      <w:r>
+        <w:rPr>
+          <w:lang w:val="en-US"/>
+        </w:rPr>
+        <w:t xml:space="preserve">context </w:t>
+      </w:r>
+      <w:r>
+        <w:rPr>
+          <w:lang w:val="en-US"/>
+        </w:rPr>
+        <w:t>–</w:t>
+      </w:r>
+      <w:r>
+        <w:rPr>
+          <w:lang w:val="en-US"/>
+        </w:rPr>
+        <w:t xml:space="preserve"> questions</w:t>
+      </w:r>
+      <w:r>
+        <w:rPr>
+          <w:lang w:val="en-US"/>
+        </w:rPr>
+        <w:t xml:space="preserve"> and </w:t>
+      </w:r>
+      <w:r>
+        <w:rPr>
+          <w:lang w:val="en-US"/>
+        </w:rPr>
+        <w:t xml:space="preserve">summarized context </w:t>
+      </w:r>
+      <w:r>
+        <w:rPr>
+          <w:lang w:val="en-US"/>
+        </w:rPr>
+        <w:t>–</w:t>
+      </w:r>
+      <w:r>
+        <w:rPr>
+          <w:lang w:val="en-US"/>
+        </w:rPr>
+        <w:t xml:space="preserve"> questions</w:t>
+      </w:r>
+      <w:r>
+        <w:rPr>
+          <w:lang w:val="en-US"/>
+        </w:rPr>
+        <w:t xml:space="preserve"> </w:t>
+      </w:r>
+      <w:r>
+        <w:rPr>
+          <w:lang w:val="en-US"/>
+        </w:rPr>
+        <w:t xml:space="preserve">would be </w:t>
+      </w:r>
+      <w:r>
+        <w:rPr>
+          <w:lang w:val="en-US"/>
+        </w:rPr>
+        <w:t>allow you to get better results</w:t>
       </w:r>
       <w:r>
         <w:rPr>
@@ -2834,273 +2969,70 @@
       <w:r>
         <w:t>Evaluation</w:t>
       </w:r>
-      <w:r>
+    </w:p>
+    <w:p/>
+    <w:p>
+      <w:pPr>
+        <w:pStyle w:val="GvdeMetni"/>
+        <w:rPr>
+          <w:lang w:val="en-US"/>
+        </w:rPr>
+      </w:pPr>
+      <w:r>
+        <w:rPr>
+          <w:lang w:val="en-US"/>
+        </w:rPr>
+        <w:t xml:space="preserve">After summarization process of dataset texts with </w:t>
+      </w:r>
+      <w:proofErr w:type="spellStart"/>
+      <w:r>
+        <w:rPr>
+          <w:lang w:val="en-US"/>
+        </w:rPr>
+        <w:t>Gensim</w:t>
+      </w:r>
+      <w:proofErr w:type="spellEnd"/>
+      <w:r>
+        <w:rPr>
+          <w:lang w:val="en-US"/>
+        </w:rPr>
+        <w:t>, t</w:t>
+      </w:r>
+      <w:r>
+        <w:rPr>
+          <w:lang w:val="en-US"/>
+        </w:rPr>
+        <w:t xml:space="preserve">here was a decrease in the number of </w:t>
+      </w:r>
+      <w:r>
+        <w:rPr>
+          <w:lang w:val="en-US"/>
+        </w:rPr>
+        <w:t xml:space="preserve">total </w:t>
+      </w:r>
+      <w:r>
+        <w:rPr>
+          <w:lang w:val="en-US"/>
+        </w:rPr>
+        <w:t>texts we h</w:t>
+      </w:r>
+      <w:r>
+        <w:rPr>
+          <w:lang w:val="en-US"/>
+        </w:rPr>
+        <w:t>ad.</w:t>
+      </w:r>
+      <w:r>
+        <w:rPr>
+          <w:lang w:val="en-US"/>
+        </w:rPr>
         <w:br/>
       </w:r>
-    </w:p>
-    <w:p>
-      <w:pPr>
-        <w:pStyle w:val="Balk4"/>
-      </w:pPr>
-      <w:r>
-        <w:t xml:space="preserve"> </w:t>
-      </w:r>
-      <w:r>
-        <w:t xml:space="preserve">Positioning Figures and Tables: </w:t>
-      </w:r>
-      <w:r>
-        <w:rPr>
-          <w:i w:val="0"/>
-        </w:rPr>
-        <w:t>Place figures and tables at the top and bottom of columns. Avoid placing them in the middle of columns. Large figures and tables may span across both columns. Figure captions should be below the figures; table heads should appear above the tables. Insert figures and tables after they are cited in the text. Use the abbreviation “Fig. 1”, even at the beginning of a sentence.</w:t>
-      </w:r>
-    </w:p>
-    <w:p>
-      <w:pPr>
-        <w:pStyle w:val="tablehead"/>
-      </w:pPr>
-      <w:r>
-        <w:t>Table Type Styles</w:t>
-      </w:r>
-    </w:p>
-    <w:tbl>
-      <w:tblPr>
-        <w:tblW w:w="0pt" w:type="dxa"/>
-        <w:jc w:val="center"/>
-        <w:tblBorders>
-          <w:top w:val="single" w:sz="2" w:space="0" w:color="auto"/>
-          <w:start w:val="single" w:sz="2" w:space="0" w:color="auto"/>
-          <w:bottom w:val="single" w:sz="2" w:space="0" w:color="auto"/>
-          <w:end w:val="single" w:sz="2" w:space="0" w:color="auto"/>
-          <w:insideH w:val="single" w:sz="2" w:space="0" w:color="auto"/>
-          <w:insideV w:val="single" w:sz="2" w:space="0" w:color="auto"/>
-        </w:tblBorders>
-        <w:tblLayout w:type="fixed"/>
-        <w:tblLook w:firstRow="0" w:lastRow="0" w:firstColumn="0" w:lastColumn="0" w:noHBand="0" w:noVBand="0"/>
-      </w:tblPr>
-      <w:tblGrid>
-        <w:gridCol w:w="720"/>
-        <w:gridCol w:w="2340"/>
-        <w:gridCol w:w="900"/>
-        <w:gridCol w:w="900"/>
-      </w:tblGrid>
-      <w:tr>
-        <w:trPr>
-          <w:cantSplit/>
-          <w:trHeight w:val="240"/>
-          <w:tblHeader/>
-          <w:jc w:val="center"/>
-        </w:trPr>
-        <w:tc>
-          <w:tcPr>
-            <w:tcW w:w="36pt" w:type="dxa"/>
-            <w:vMerge w:val="restart"/>
-            <w:vAlign w:val="center"/>
-          </w:tcPr>
-          <w:p>
-            <w:pPr>
-              <w:pStyle w:val="tablecolhead"/>
-            </w:pPr>
-            <w:r>
-              <w:t>Table Head</w:t>
-            </w:r>
-          </w:p>
-        </w:tc>
-        <w:tc>
-          <w:tcPr>
-            <w:tcW w:w="207pt" w:type="dxa"/>
-            <w:gridSpan w:val="3"/>
-            <w:vAlign w:val="center"/>
-          </w:tcPr>
-          <w:p>
-            <w:pPr>
-              <w:pStyle w:val="tablecolhead"/>
-            </w:pPr>
-            <w:r>
-              <w:t>Table Column Head</w:t>
-            </w:r>
-          </w:p>
-        </w:tc>
-      </w:tr>
-      <w:tr>
-        <w:trPr>
-          <w:cantSplit/>
-          <w:trHeight w:val="240"/>
-          <w:tblHeader/>
-          <w:jc w:val="center"/>
-        </w:trPr>
-        <w:tc>
-          <w:tcPr>
-            <w:tcW w:w="36pt" w:type="dxa"/>
-            <w:vMerge/>
-          </w:tcPr>
-          <w:p>
-            <w:pPr>
-              <w:rPr>
-                <w:sz w:val="16"/>
-                <w:szCs w:val="16"/>
-              </w:rPr>
-            </w:pPr>
-          </w:p>
-        </w:tc>
-        <w:tc>
-          <w:tcPr>
-            <w:tcW w:w="117pt" w:type="dxa"/>
-            <w:vAlign w:val="center"/>
-          </w:tcPr>
-          <w:p>
-            <w:pPr>
-              <w:pStyle w:val="tablecolsubhead"/>
-            </w:pPr>
-            <w:r>
-              <w:t>Table column subhead</w:t>
-            </w:r>
-          </w:p>
-        </w:tc>
-        <w:tc>
-          <w:tcPr>
-            <w:tcW w:w="45pt" w:type="dxa"/>
-            <w:vAlign w:val="center"/>
-          </w:tcPr>
-          <w:p>
-            <w:pPr>
-              <w:pStyle w:val="tablecolsubhead"/>
-            </w:pPr>
-            <w:r>
-              <w:t>Subhead</w:t>
-            </w:r>
-          </w:p>
-        </w:tc>
-        <w:tc>
-          <w:tcPr>
-            <w:tcW w:w="45pt" w:type="dxa"/>
-            <w:vAlign w:val="center"/>
-          </w:tcPr>
-          <w:p>
-            <w:pPr>
-              <w:pStyle w:val="tablecolsubhead"/>
-            </w:pPr>
-            <w:r>
-              <w:t>Subhead</w:t>
-            </w:r>
-          </w:p>
-        </w:tc>
-      </w:tr>
-      <w:tr>
-        <w:trPr>
-          <w:trHeight w:val="320"/>
-          <w:jc w:val="center"/>
-        </w:trPr>
-        <w:tc>
-          <w:tcPr>
-            <w:tcW w:w="36pt" w:type="dxa"/>
-            <w:vAlign w:val="center"/>
-          </w:tcPr>
-          <w:p>
-            <w:pPr>
-              <w:pStyle w:val="tablecopy"/>
-              <w:rPr>
-                <w:sz w:val="8"/>
-                <w:szCs w:val="8"/>
-              </w:rPr>
-            </w:pPr>
-            <w:r>
-              <w:t>copy</w:t>
-            </w:r>
-          </w:p>
-        </w:tc>
-        <w:tc>
-          <w:tcPr>
-            <w:tcW w:w="117pt" w:type="dxa"/>
-            <w:vAlign w:val="center"/>
-          </w:tcPr>
-          <w:p>
-            <w:pPr>
-              <w:pStyle w:val="tablecopy"/>
-            </w:pPr>
-            <w:r>
-              <w:t>More table copy</w:t>
-            </w:r>
-            <w:r>
-              <w:rPr>
-                <w:vertAlign w:val="superscript"/>
-              </w:rPr>
-              <w:t>a</w:t>
-            </w:r>
-          </w:p>
-        </w:tc>
-        <w:tc>
-          <w:tcPr>
-            <w:tcW w:w="45pt" w:type="dxa"/>
-            <w:vAlign w:val="center"/>
-          </w:tcPr>
-          <w:p>
-            <w:pPr>
-              <w:rPr>
-                <w:sz w:val="16"/>
-                <w:szCs w:val="16"/>
-              </w:rPr>
-            </w:pPr>
-          </w:p>
-        </w:tc>
-        <w:tc>
-          <w:tcPr>
-            <w:tcW w:w="45pt" w:type="dxa"/>
-            <w:vAlign w:val="center"/>
-          </w:tcPr>
-          <w:p>
-            <w:pPr>
-              <w:rPr>
-                <w:sz w:val="16"/>
-                <w:szCs w:val="16"/>
-              </w:rPr>
-            </w:pPr>
-          </w:p>
-        </w:tc>
-      </w:tr>
-    </w:tbl>
-    <w:p>
-      <w:pPr>
-        <w:pStyle w:val="tablefootnote"/>
-      </w:pPr>
-      <w:r>
-        <w:t>Sample of a Table footnote. (</w:t>
-      </w:r>
-      <w:r>
-        <w:rPr>
-          <w:i/>
-        </w:rPr>
-        <w:t>Table footnote</w:t>
-      </w:r>
-      <w:r>
-        <w:t>)</w:t>
-      </w:r>
-    </w:p>
-    <w:p>
-      <w:pPr>
-        <w:pStyle w:val="figurecaption"/>
-      </w:pPr>
-      <w:r>
-        <w:t xml:space="preserve">Example of a figure caption. </w:t>
-      </w:r>
-      <w:r>
-        <w:rPr>
-          <w:iCs/>
-        </w:rPr>
-        <w:t>(</w:t>
-      </w:r>
-      <w:r>
-        <w:rPr>
-          <w:i/>
-          <w:iCs/>
-        </w:rPr>
-        <w:t>figure caption</w:t>
-      </w:r>
-      <w:r>
-        <w:rPr>
-          <w:iCs/>
-        </w:rPr>
-        <w:t>)</w:t>
+      <w:r>
+        <w:rPr>
+          <w:lang w:val="en-US"/>
+        </w:rPr>
+        <w:t>{</w:t>
       </w:r>
     </w:p>
     <w:p>
@@ -3114,51 +3046,19 @@
         <w:rPr>
           <w:lang w:val="en-US"/>
         </w:rPr>
-        <w:t xml:space="preserve">Figure Labels: Use </w:t>
-      </w:r>
-      <w:proofErr w:type="gramStart"/>
-      <w:r>
-        <w:rPr>
-          <w:lang w:val="en-US"/>
-        </w:rPr>
-        <w:t>8 point</w:t>
-      </w:r>
-      <w:proofErr w:type="gramEnd"/>
-      <w:r>
-        <w:rPr>
-          <w:lang w:val="en-US"/>
-        </w:rPr>
-        <w:t xml:space="preserve"> Times New Roman for Figure labels. Use words rather than symbols or abbreviations when writing Figure axis labels to avoid confusing the reader. As an example, write the quantity “Magnetization”, or “Magnetization, M”, not just “M”.</w:t>
-      </w:r>
-    </w:p>
-    <w:p>
-      <w:pPr>
-        <w:pStyle w:val="Balk5"/>
-      </w:pPr>
-      <w:r>
-        <w:t xml:space="preserve">Acknowledgment </w:t>
-      </w:r>
-      <w:r>
-        <w:rPr>
-          <w:i/>
-          <w:iCs/>
-        </w:rPr>
-        <w:t>(</w:t>
-      </w:r>
-      <w:r>
-        <w:rPr>
-          <w:i/>
-          <w:iCs/>
-          <w:smallCaps w:val="0"/>
-        </w:rPr>
-        <w:t>Heading 5</w:t>
-      </w:r>
-      <w:r>
-        <w:rPr>
-          <w:i/>
-          <w:iCs/>
-        </w:rPr>
-        <w:t>)</w:t>
+        <w:t>Successful</w:t>
+      </w:r>
+      <w:r>
+        <w:rPr>
+          <w:lang w:val="en-US"/>
+        </w:rPr>
+        <w:t xml:space="preserve"> Summary Count: 9315</w:t>
+      </w:r>
+      <w:r>
+        <w:rPr>
+          <w:lang w:val="en-US"/>
+        </w:rPr>
+        <w:tab/>
       </w:r>
     </w:p>
     <w:p>
@@ -3172,148 +3072,8 @@
         <w:rPr>
           <w:lang w:val="en-US"/>
         </w:rPr>
-        <w:t>The preferred spelling of the word “acknowledgment” in America is without an “e” after the “g</w:t>
-      </w:r>
-      <w:r>
-        <w:rPr>
-          <w:lang w:val="en-US"/>
-        </w:rPr>
-        <w:t>”. Avoid the stilted expression “o</w:t>
-      </w:r>
-      <w:r>
-        <w:rPr>
-          <w:lang w:val="en-US"/>
-        </w:rPr>
-        <w:t xml:space="preserve">ne of us (R. B. G.) thanks </w:t>
-      </w:r>
-      <w:r>
-        <w:rPr>
-          <w:lang w:val="en-US"/>
-        </w:rPr>
-        <w:t xml:space="preserve">...”.  </w:t>
-      </w:r>
-      <w:r>
-        <w:rPr>
-          <w:lang w:val="en-US"/>
-        </w:rPr>
-        <w:t>Instead, try “R. B. G. thanks</w:t>
-      </w:r>
-      <w:r>
-        <w:rPr>
-          <w:lang w:val="en-US"/>
-        </w:rPr>
-        <w:t>...</w:t>
-      </w:r>
-      <w:r>
-        <w:rPr>
-          <w:lang w:val="en-US"/>
-        </w:rPr>
-        <w:t>”.</w:t>
-      </w:r>
-      <w:r>
-        <w:rPr>
-          <w:lang w:val="en-US"/>
-        </w:rPr>
-        <w:t xml:space="preserve"> </w:t>
-      </w:r>
-      <w:r>
-        <w:rPr>
-          <w:lang w:val="en-US"/>
-        </w:rPr>
-        <w:t>Put spons</w:t>
-      </w:r>
-      <w:r>
-        <w:rPr>
-          <w:lang w:val="en-US"/>
-        </w:rPr>
-        <w:t>or acknowledgments in the unnum</w:t>
-      </w:r>
-      <w:r>
-        <w:rPr>
-          <w:lang w:val="en-US"/>
-        </w:rPr>
-        <w:t>bered footnote on the first page.</w:t>
-      </w:r>
-    </w:p>
-    <w:p>
-      <w:pPr>
-        <w:pStyle w:val="GvdeMetni"/>
-        <w:rPr>
-          <w:lang w:val="en-US"/>
-        </w:rPr>
-      </w:pPr>
-    </w:p>
-    <w:p>
-      <w:pPr>
-        <w:pStyle w:val="GvdeMetni"/>
-        <w:rPr>
-          <w:lang w:val="en-US"/>
-        </w:rPr>
-      </w:pPr>
-    </w:p>
-    <w:p>
-      <w:pPr>
-        <w:pStyle w:val="GvdeMetni"/>
-        <w:rPr>
-          <w:lang w:val="en-US"/>
-        </w:rPr>
-      </w:pPr>
-    </w:p>
-    <w:p>
-      <w:pPr>
-        <w:pStyle w:val="GvdeMetni"/>
-        <w:rPr>
-          <w:lang w:val="en-US"/>
-        </w:rPr>
-      </w:pPr>
-    </w:p>
-    <w:p>
-      <w:pPr>
-        <w:pStyle w:val="GvdeMetni"/>
-        <w:rPr>
-          <w:lang w:val="en-US"/>
-        </w:rPr>
-      </w:pPr>
-    </w:p>
-    <w:p>
-      <w:pPr>
-        <w:pStyle w:val="GvdeMetni"/>
-        <w:rPr>
-          <w:lang w:val="en-US"/>
-        </w:rPr>
-      </w:pPr>
-    </w:p>
-    <w:p>
-      <w:pPr>
-        <w:pStyle w:val="GvdeMetni"/>
-        <w:rPr>
-          <w:lang w:val="en-US"/>
-        </w:rPr>
-      </w:pPr>
-    </w:p>
-    <w:p>
-      <w:pPr>
-        <w:pStyle w:val="GvdeMetni"/>
-        <w:rPr>
-          <w:lang w:val="en-US"/>
-        </w:rPr>
-      </w:pPr>
-    </w:p>
-    <w:p>
-      <w:pPr>
-        <w:pStyle w:val="GvdeMetni"/>
-        <w:rPr>
-          <w:lang w:val="en-US"/>
-        </w:rPr>
-      </w:pPr>
-    </w:p>
-    <w:p>
-      <w:pPr>
-        <w:pStyle w:val="GvdeMetni"/>
-        <w:rPr>
-          <w:lang w:val="en-US"/>
-        </w:rPr>
-      </w:pPr>
+        <w:t xml:space="preserve">Total Context Count: 19035 </w:t>
+      </w:r>
     </w:p>
     <w:p>
       <w:pPr>
@@ -3323,6 +3083,639 @@
           <w:lang w:val="en-US"/>
         </w:rPr>
       </w:pPr>
+      <w:r>
+        <w:rPr>
+          <w:lang w:val="en-US"/>
+        </w:rPr>
+        <w:t>}</w:t>
+      </w:r>
+    </w:p>
+    <w:p>
+      <w:pPr>
+        <w:pStyle w:val="GvdeMetni"/>
+        <w:rPr>
+          <w:lang w:val="en-US"/>
+        </w:rPr>
+      </w:pPr>
+      <w:r>
+        <w:rPr>
+          <w:lang w:val="en-US"/>
+        </w:rPr>
+        <w:t xml:space="preserve">This is because </w:t>
+      </w:r>
+      <w:proofErr w:type="spellStart"/>
+      <w:r>
+        <w:rPr>
+          <w:lang w:val="en-US"/>
+        </w:rPr>
+        <w:t>Gensim</w:t>
+      </w:r>
+      <w:proofErr w:type="spellEnd"/>
+      <w:r>
+        <w:rPr>
+          <w:lang w:val="en-US"/>
+        </w:rPr>
+        <w:t xml:space="preserve"> passes</w:t>
+      </w:r>
+      <w:r>
+        <w:rPr>
+          <w:lang w:val="en-US"/>
+        </w:rPr>
+        <w:t xml:space="preserve"> </w:t>
+      </w:r>
+      <w:r>
+        <w:rPr>
+          <w:lang w:val="en-US"/>
+        </w:rPr>
+        <w:t>directly</w:t>
+      </w:r>
+      <w:r>
+        <w:rPr>
+          <w:lang w:val="en-US"/>
+        </w:rPr>
+        <w:t xml:space="preserve"> short texts without summarizing them.</w:t>
+      </w:r>
+      <w:r>
+        <w:rPr>
+          <w:lang w:val="en-US"/>
+        </w:rPr>
+        <w:t xml:space="preserve"> </w:t>
+      </w:r>
+      <w:r>
+        <w:rPr>
+          <w:lang w:val="en-US"/>
+        </w:rPr>
+        <w:t xml:space="preserve">We left the </w:t>
+      </w:r>
+      <w:r>
+        <w:rPr>
+          <w:lang w:val="en-US"/>
+        </w:rPr>
+        <w:t xml:space="preserve">short </w:t>
+      </w:r>
+      <w:r>
+        <w:rPr>
+          <w:lang w:val="en-US"/>
+        </w:rPr>
+        <w:t xml:space="preserve">texts in this case as they were without </w:t>
+      </w:r>
+      <w:r>
+        <w:rPr>
+          <w:lang w:val="en-US"/>
+        </w:rPr>
+        <w:t xml:space="preserve">making </w:t>
+      </w:r>
+      <w:r>
+        <w:rPr>
+          <w:lang w:val="en-US"/>
+        </w:rPr>
+        <w:t>their summary</w:t>
+      </w:r>
+      <w:r>
+        <w:rPr>
+          <w:lang w:val="en-US"/>
+        </w:rPr>
+        <w:t xml:space="preserve"> in our project</w:t>
+      </w:r>
+      <w:r>
+        <w:rPr>
+          <w:lang w:val="en-US"/>
+        </w:rPr>
+        <w:t>.</w:t>
+      </w:r>
+      <w:r>
+        <w:rPr>
+          <w:lang w:val="en-US"/>
+        </w:rPr>
+        <w:t xml:space="preserve"> </w:t>
+      </w:r>
+      <w:r>
+        <w:rPr>
+          <w:lang w:val="en-US"/>
+        </w:rPr>
+        <w:t>For this reason, the number of texts we train (with and without summary) remains the same for both models.</w:t>
+      </w:r>
+    </w:p>
+    <w:p>
+      <w:pPr>
+        <w:pStyle w:val="GvdeMetni"/>
+        <w:rPr>
+          <w:lang w:val="en-US"/>
+        </w:rPr>
+      </w:pPr>
+      <w:r>
+        <w:rPr>
+          <w:lang w:val="en-US"/>
+        </w:rPr>
+        <w:t xml:space="preserve">After evaluating our first model which is trained with </w:t>
+      </w:r>
+      <w:r>
+        <w:rPr>
+          <w:lang w:val="en-US"/>
+        </w:rPr>
+        <w:t xml:space="preserve"> </w:t>
+      </w:r>
+      <w:r>
+        <w:rPr>
+          <w:lang w:val="en-US"/>
+        </w:rPr>
+        <w:t>SQuAD2.0</w:t>
+      </w:r>
+      <w:r>
+        <w:rPr>
+          <w:lang w:val="en-US"/>
+        </w:rPr>
+        <w:t xml:space="preserve"> dataset, </w:t>
+      </w:r>
+      <w:r>
+        <w:rPr>
+          <w:lang w:val="en-US"/>
+        </w:rPr>
+        <w:t>the results are as follows</w:t>
+      </w:r>
+      <w:r>
+        <w:rPr>
+          <w:lang w:val="en-US"/>
+        </w:rPr>
+        <w:t xml:space="preserve"> :</w:t>
+      </w:r>
+      <w:r>
+        <w:rPr>
+          <w:lang w:val="en-US"/>
+        </w:rPr>
+        <w:tab/>
+      </w:r>
+    </w:p>
+    <w:p>
+      <w:pPr>
+        <w:pStyle w:val="GvdeMetni"/>
+        <w:rPr>
+          <w:lang w:val="en-US"/>
+        </w:rPr>
+      </w:pPr>
+      <w:r>
+        <w:rPr>
+          <w:lang w:val="en-US"/>
+        </w:rPr>
+        <w:t>{</w:t>
+      </w:r>
+    </w:p>
+    <w:p>
+      <w:pPr>
+        <w:pStyle w:val="GvdeMetni"/>
+        <w:rPr>
+          <w:lang w:val="en-US"/>
+        </w:rPr>
+      </w:pPr>
+      <w:r>
+        <w:rPr>
+          <w:lang w:val="en-US"/>
+        </w:rPr>
+        <w:t xml:space="preserve">  "exact": 69.36747241640697,</w:t>
+      </w:r>
+    </w:p>
+    <w:p>
+      <w:pPr>
+        <w:pStyle w:val="GvdeMetni"/>
+        <w:rPr>
+          <w:lang w:val="en-US"/>
+        </w:rPr>
+      </w:pPr>
+      <w:r>
+        <w:rPr>
+          <w:lang w:val="en-US"/>
+        </w:rPr>
+        <w:t xml:space="preserve">  "f1": 72.04296013880722,</w:t>
+      </w:r>
+    </w:p>
+    <w:p>
+      <w:pPr>
+        <w:pStyle w:val="GvdeMetni"/>
+        <w:rPr>
+          <w:lang w:val="en-US"/>
+        </w:rPr>
+      </w:pPr>
+      <w:r>
+        <w:rPr>
+          <w:lang w:val="en-US"/>
+        </w:rPr>
+        <w:t xml:space="preserve">  "total": 11873,</w:t>
+      </w:r>
+    </w:p>
+    <w:p>
+      <w:pPr>
+        <w:pStyle w:val="GvdeMetni"/>
+        <w:rPr>
+          <w:lang w:val="en-US"/>
+        </w:rPr>
+      </w:pPr>
+      <w:r>
+        <w:rPr>
+          <w:lang w:val="en-US"/>
+        </w:rPr>
+        <w:t xml:space="preserve">  "</w:t>
+      </w:r>
+      <w:proofErr w:type="spellStart"/>
+      <w:r>
+        <w:rPr>
+          <w:lang w:val="en-US"/>
+        </w:rPr>
+        <w:t>HasAns_exact</w:t>
+      </w:r>
+      <w:proofErr w:type="spellEnd"/>
+      <w:r>
+        <w:rPr>
+          <w:lang w:val="en-US"/>
+        </w:rPr>
+        <w:t>": 64.6255060728745,</w:t>
+      </w:r>
+    </w:p>
+    <w:p>
+      <w:pPr>
+        <w:pStyle w:val="GvdeMetni"/>
+        <w:rPr>
+          <w:lang w:val="en-US"/>
+        </w:rPr>
+      </w:pPr>
+      <w:r>
+        <w:rPr>
+          <w:lang w:val="en-US"/>
+        </w:rPr>
+        <w:t xml:space="preserve">  "HasAns_f1": 69.98415413766132,</w:t>
+      </w:r>
+    </w:p>
+    <w:p>
+      <w:pPr>
+        <w:pStyle w:val="GvdeMetni"/>
+        <w:rPr>
+          <w:lang w:val="en-US"/>
+        </w:rPr>
+      </w:pPr>
+      <w:r>
+        <w:rPr>
+          <w:lang w:val="en-US"/>
+        </w:rPr>
+        <w:t xml:space="preserve">  "</w:t>
+      </w:r>
+      <w:proofErr w:type="spellStart"/>
+      <w:r>
+        <w:rPr>
+          <w:lang w:val="en-US"/>
+        </w:rPr>
+        <w:t>HasAns_total</w:t>
+      </w:r>
+      <w:proofErr w:type="spellEnd"/>
+      <w:r>
+        <w:rPr>
+          <w:lang w:val="en-US"/>
+        </w:rPr>
+        <w:t>": 5928,</w:t>
+      </w:r>
+    </w:p>
+    <w:p>
+      <w:pPr>
+        <w:pStyle w:val="GvdeMetni"/>
+        <w:rPr>
+          <w:lang w:val="en-US"/>
+        </w:rPr>
+      </w:pPr>
+      <w:r>
+        <w:rPr>
+          <w:lang w:val="en-US"/>
+        </w:rPr>
+        <w:t xml:space="preserve">  "</w:t>
+      </w:r>
+      <w:proofErr w:type="spellStart"/>
+      <w:r>
+        <w:rPr>
+          <w:lang w:val="en-US"/>
+        </w:rPr>
+        <w:t>NoAns_exact</w:t>
+      </w:r>
+      <w:proofErr w:type="spellEnd"/>
+      <w:r>
+        <w:rPr>
+          <w:lang w:val="en-US"/>
+        </w:rPr>
+        <w:t>": 74.09587888982338,</w:t>
+      </w:r>
+    </w:p>
+    <w:p>
+      <w:pPr>
+        <w:pStyle w:val="GvdeMetni"/>
+        <w:rPr>
+          <w:lang w:val="en-US"/>
+        </w:rPr>
+      </w:pPr>
+      <w:r>
+        <w:rPr>
+          <w:lang w:val="en-US"/>
+        </w:rPr>
+        <w:t xml:space="preserve">  "NoAns_f1": 74.09587888982338,</w:t>
+      </w:r>
+    </w:p>
+    <w:p>
+      <w:pPr>
+        <w:pStyle w:val="GvdeMetni"/>
+        <w:rPr>
+          <w:lang w:val="en-US"/>
+        </w:rPr>
+      </w:pPr>
+      <w:r>
+        <w:rPr>
+          <w:lang w:val="en-US"/>
+        </w:rPr>
+        <w:t xml:space="preserve">  "</w:t>
+      </w:r>
+      <w:proofErr w:type="spellStart"/>
+      <w:r>
+        <w:rPr>
+          <w:lang w:val="en-US"/>
+        </w:rPr>
+        <w:t>NoAns_total</w:t>
+      </w:r>
+      <w:proofErr w:type="spellEnd"/>
+      <w:r>
+        <w:rPr>
+          <w:lang w:val="en-US"/>
+        </w:rPr>
+        <w:t>": 5945</w:t>
+      </w:r>
+    </w:p>
+    <w:p>
+      <w:pPr>
+        <w:pStyle w:val="GvdeMetni"/>
+        <w:rPr>
+          <w:lang w:val="en-US"/>
+        </w:rPr>
+      </w:pPr>
+      <w:r>
+        <w:rPr>
+          <w:lang w:val="en-US"/>
+        </w:rPr>
+        <w:t>}</w:t>
+      </w:r>
+    </w:p>
+    <w:p>
+      <w:pPr>
+        <w:pStyle w:val="GvdeMetni"/>
+        <w:rPr>
+          <w:lang w:val="en-US"/>
+        </w:rPr>
+      </w:pPr>
+      <w:r>
+        <w:rPr>
+          <w:lang w:val="en-US"/>
+        </w:rPr>
+        <w:t xml:space="preserve">After evaluating our first model which is trained with </w:t>
+      </w:r>
+      <w:r>
+        <w:rPr>
+          <w:lang w:val="en-US"/>
+        </w:rPr>
+        <w:t>summary of</w:t>
+      </w:r>
+      <w:r>
+        <w:rPr>
+          <w:lang w:val="en-US"/>
+        </w:rPr>
+        <w:t xml:space="preserve"> </w:t>
+      </w:r>
+      <w:r>
+        <w:rPr>
+          <w:lang w:val="en-US"/>
+        </w:rPr>
+        <w:t>SQuAD2.0</w:t>
+      </w:r>
+      <w:r>
+        <w:rPr>
+          <w:lang w:val="en-US"/>
+        </w:rPr>
+        <w:t xml:space="preserve"> dataset, </w:t>
+      </w:r>
+      <w:r>
+        <w:rPr>
+          <w:lang w:val="en-US"/>
+        </w:rPr>
+        <w:t>the results are as follows</w:t>
+      </w:r>
+      <w:r>
+        <w:rPr>
+          <w:lang w:val="en-US"/>
+        </w:rPr>
+        <w:t xml:space="preserve"> :</w:t>
+      </w:r>
+    </w:p>
+    <w:p>
+      <w:pPr>
+        <w:pStyle w:val="GvdeMetni"/>
+        <w:rPr>
+          <w:lang w:val="en-US"/>
+        </w:rPr>
+      </w:pPr>
+      <w:r>
+        <w:rPr>
+          <w:lang w:val="en-US"/>
+        </w:rPr>
+        <w:t>{</w:t>
+      </w:r>
+    </w:p>
+    <w:p>
+      <w:pPr>
+        <w:pStyle w:val="GvdeMetni"/>
+        <w:rPr>
+          <w:lang w:val="en-US"/>
+        </w:rPr>
+      </w:pPr>
+      <w:r>
+        <w:rPr>
+          <w:lang w:val="en-US"/>
+        </w:rPr>
+        <w:t xml:space="preserve">  "exact": 70.8582498104944,</w:t>
+      </w:r>
+    </w:p>
+    <w:p>
+      <w:pPr>
+        <w:pStyle w:val="GvdeMetni"/>
+        <w:rPr>
+          <w:lang w:val="en-US"/>
+        </w:rPr>
+      </w:pPr>
+      <w:r>
+        <w:rPr>
+          <w:lang w:val="en-US"/>
+        </w:rPr>
+        <w:t xml:space="preserve">  "f1": 73.74096871900701,</w:t>
+      </w:r>
+    </w:p>
+    <w:p>
+      <w:pPr>
+        <w:pStyle w:val="GvdeMetni"/>
+        <w:rPr>
+          <w:lang w:val="en-US"/>
+        </w:rPr>
+      </w:pPr>
+      <w:r>
+        <w:rPr>
+          <w:lang w:val="en-US"/>
+        </w:rPr>
+        <w:t xml:space="preserve">  "total": 11873,</w:t>
+      </w:r>
+    </w:p>
+    <w:p>
+      <w:pPr>
+        <w:pStyle w:val="GvdeMetni"/>
+        <w:rPr>
+          <w:lang w:val="en-US"/>
+        </w:rPr>
+      </w:pPr>
+      <w:r>
+        <w:rPr>
+          <w:lang w:val="en-US"/>
+        </w:rPr>
+        <w:t xml:space="preserve">  "</w:t>
+      </w:r>
+      <w:proofErr w:type="spellStart"/>
+      <w:r>
+        <w:rPr>
+          <w:lang w:val="en-US"/>
+        </w:rPr>
+        <w:t>HasAns_exact</w:t>
+      </w:r>
+      <w:proofErr w:type="spellEnd"/>
+      <w:r>
+        <w:rPr>
+          <w:lang w:val="en-US"/>
+        </w:rPr>
+        <w:t>": 64.67611336032388,</w:t>
+      </w:r>
+    </w:p>
+    <w:p>
+      <w:pPr>
+        <w:pStyle w:val="GvdeMetni"/>
+        <w:rPr>
+          <w:lang w:val="en-US"/>
+        </w:rPr>
+      </w:pPr>
+      <w:r>
+        <w:rPr>
+          <w:lang w:val="en-US"/>
+        </w:rPr>
+        <w:lastRenderedPageBreak/>
+        <w:t xml:space="preserve">  "HasAns_f1": 70.44981808380041,</w:t>
+      </w:r>
+    </w:p>
+    <w:p>
+      <w:pPr>
+        <w:pStyle w:val="GvdeMetni"/>
+        <w:rPr>
+          <w:lang w:val="en-US"/>
+        </w:rPr>
+      </w:pPr>
+      <w:r>
+        <w:rPr>
+          <w:lang w:val="en-US"/>
+        </w:rPr>
+        <w:t xml:space="preserve">  "</w:t>
+      </w:r>
+      <w:proofErr w:type="spellStart"/>
+      <w:r>
+        <w:rPr>
+          <w:lang w:val="en-US"/>
+        </w:rPr>
+        <w:t>HasAns_total</w:t>
+      </w:r>
+      <w:proofErr w:type="spellEnd"/>
+      <w:r>
+        <w:rPr>
+          <w:lang w:val="en-US"/>
+        </w:rPr>
+        <w:t>": 5928,</w:t>
+      </w:r>
+    </w:p>
+    <w:p>
+      <w:pPr>
+        <w:pStyle w:val="GvdeMetni"/>
+        <w:rPr>
+          <w:lang w:val="en-US"/>
+        </w:rPr>
+      </w:pPr>
+      <w:r>
+        <w:rPr>
+          <w:lang w:val="en-US"/>
+        </w:rPr>
+        <w:t xml:space="preserve">  "</w:t>
+      </w:r>
+      <w:proofErr w:type="spellStart"/>
+      <w:r>
+        <w:rPr>
+          <w:lang w:val="en-US"/>
+        </w:rPr>
+        <w:t>NoAns_exact</w:t>
+      </w:r>
+      <w:proofErr w:type="spellEnd"/>
+      <w:r>
+        <w:rPr>
+          <w:lang w:val="en-US"/>
+        </w:rPr>
+        <w:t>": 77.02270815811606,</w:t>
+      </w:r>
+    </w:p>
+    <w:p>
+      <w:pPr>
+        <w:pStyle w:val="GvdeMetni"/>
+        <w:rPr>
+          <w:lang w:val="en-US"/>
+        </w:rPr>
+      </w:pPr>
+      <w:r>
+        <w:rPr>
+          <w:lang w:val="en-US"/>
+        </w:rPr>
+        <w:t xml:space="preserve">  "NoAns_f1": 77.02270815811606,</w:t>
+      </w:r>
+    </w:p>
+    <w:p>
+      <w:pPr>
+        <w:pStyle w:val="GvdeMetni"/>
+        <w:rPr>
+          <w:lang w:val="en-US"/>
+        </w:rPr>
+      </w:pPr>
+      <w:r>
+        <w:rPr>
+          <w:lang w:val="en-US"/>
+        </w:rPr>
+        <w:t xml:space="preserve">  "</w:t>
+      </w:r>
+      <w:proofErr w:type="spellStart"/>
+      <w:r>
+        <w:rPr>
+          <w:lang w:val="en-US"/>
+        </w:rPr>
+        <w:t>NoAns_total</w:t>
+      </w:r>
+      <w:proofErr w:type="spellEnd"/>
+      <w:r>
+        <w:rPr>
+          <w:lang w:val="en-US"/>
+        </w:rPr>
+        <w:t>": 5945</w:t>
+      </w:r>
+    </w:p>
+    <w:p>
+      <w:pPr>
+        <w:pStyle w:val="GvdeMetni"/>
+        <w:rPr>
+          <w:lang w:val="en-US"/>
+        </w:rPr>
+      </w:pPr>
+      <w:r>
+        <w:rPr>
+          <w:lang w:val="en-US"/>
+        </w:rPr>
+        <w:t>}</w:t>
+      </w:r>
     </w:p>
     <w:p>
       <w:pPr>
@@ -3336,7 +3729,6 @@
         <w:rPr>
           <w:b/>
         </w:rPr>
-        <w:lastRenderedPageBreak/>
         <w:t>RESULTS &amp; DISCUSSION</w:t>
       </w:r>
       <w:r>
@@ -3443,6 +3835,96 @@
         </w:rPr>
         <w:t xml:space="preserve"> that summary of the text does not contain any match about answer due to the shrinking the size of original text. But situations like this are the problem that can occur in any system with text summarization, so a summary of a text can never contain as much content as the original text. In addition, as we mentioned in the related works section, some of these situations can be overcome with the semantic relationship score to be created between the question and the input text.</w:t>
       </w:r>
+      <w:r>
+        <w:rPr>
+          <w:lang w:val="en-US"/>
+        </w:rPr>
+        <w:t xml:space="preserve"> </w:t>
+      </w:r>
+      <w:r>
+        <w:rPr>
+          <w:lang w:val="en-US"/>
+        </w:rPr>
+        <w:t>In our project, we tried to overcome this situation by checking whether the answers were contained in the summarized text</w:t>
+      </w:r>
+      <w:r>
+        <w:rPr>
+          <w:lang w:val="en-US"/>
+        </w:rPr>
+        <w:t xml:space="preserve">. If it </w:t>
+      </w:r>
+      <w:r>
+        <w:rPr>
+          <w:lang w:val="en-US"/>
+        </w:rPr>
+        <w:t>contains</w:t>
+      </w:r>
+      <w:r>
+        <w:rPr>
+          <w:lang w:val="en-US"/>
+        </w:rPr>
+        <w:t xml:space="preserve">, </w:t>
+      </w:r>
+      <w:r>
+        <w:rPr>
+          <w:lang w:val="en-US"/>
+        </w:rPr>
+        <w:t xml:space="preserve">change </w:t>
+      </w:r>
+      <w:r>
+        <w:rPr>
+          <w:lang w:val="en-US"/>
+        </w:rPr>
+        <w:t xml:space="preserve">the </w:t>
+      </w:r>
+      <w:r>
+        <w:rPr>
+          <w:lang w:val="en-US"/>
+        </w:rPr>
+        <w:t xml:space="preserve">answer start index </w:t>
+      </w:r>
+      <w:r>
+        <w:rPr>
+          <w:lang w:val="en-US"/>
+        </w:rPr>
+        <w:t>with</w:t>
+      </w:r>
+      <w:r>
+        <w:rPr>
+          <w:lang w:val="en-US"/>
+        </w:rPr>
+        <w:t xml:space="preserve"> </w:t>
+      </w:r>
+      <w:r>
+        <w:rPr>
+          <w:lang w:val="en-US"/>
+        </w:rPr>
+        <w:t>looked possible answer index.</w:t>
+      </w:r>
+      <w:r>
+        <w:rPr>
+          <w:lang w:val="en-US"/>
+        </w:rPr>
+        <w:t xml:space="preserve"> </w:t>
+      </w:r>
+      <w:r>
+        <w:rPr>
+          <w:lang w:val="en-US"/>
+        </w:rPr>
+        <w:t>Thus, without changing the content of the answers to the questions required for the model we will train, we have just changed the index from which the answer starts</w:t>
+      </w:r>
+      <w:r>
+        <w:rPr>
+          <w:lang w:val="en-US"/>
+        </w:rPr>
+        <w:t xml:space="preserve"> in given text</w:t>
+      </w:r>
+      <w:r>
+        <w:rPr>
+          <w:lang w:val="en-US"/>
+        </w:rPr>
+        <w:t>.</w:t>
+      </w:r>
     </w:p>
     <w:p>
       <w:pPr>
@@ -3455,7 +3937,13 @@
         <w:rPr>
           <w:lang w:val="en-US"/>
         </w:rPr>
-        <w:t>Before starting our project, we thought that one of the positive aspects of using text summarization is the increase in the number of contents without changing the dataset size used. In other words, for example if we consider that we have a 5 GB data area limit and we can fit 1 million documents into this field, we might fit the summary of 2 million documents in the same size when we do this with the text summarization version. We thought that this would be beneficial in terms of recognizing the diversity of the model to be trained.</w:t>
+        <w:t xml:space="preserve">Before starting our project, we thought that one of the positive aspects of using text summarization is the increase in </w:t>
+      </w:r>
+      <w:r>
+        <w:rPr>
+          <w:lang w:val="en-US"/>
+        </w:rPr>
+        <w:t>the number of contents without changing the dataset size used. In other words, for example if we consider that we have a 5 GB data area limit and we can fit 1 million documents into this field, we might fit the summary of 2 million documents in the same size when we do this with the text summarization version. We thought that this would be beneficial in terms of recognizing the diversity of the model to be trained.</w:t>
       </w:r>
       <w:r>
         <w:rPr>
@@ -3512,61 +4000,6 @@
       </w:r>
     </w:p>
     <w:p/>
-    <w:p>
-      <w:pPr>
-        <w:jc w:val="both"/>
-      </w:pPr>
-    </w:p>
-    <w:p>
-      <w:pPr>
-        <w:jc w:val="both"/>
-      </w:pPr>
-    </w:p>
-    <w:p>
-      <w:pPr>
-        <w:jc w:val="both"/>
-      </w:pPr>
-    </w:p>
-    <w:p>
-      <w:pPr>
-        <w:jc w:val="both"/>
-      </w:pPr>
-    </w:p>
-    <w:p>
-      <w:pPr>
-        <w:jc w:val="both"/>
-      </w:pPr>
-    </w:p>
-    <w:p>
-      <w:pPr>
-        <w:jc w:val="both"/>
-      </w:pPr>
-    </w:p>
-    <w:p>
-      <w:pPr>
-        <w:jc w:val="both"/>
-      </w:pPr>
-    </w:p>
-    <w:p>
-      <w:pPr>
-        <w:jc w:val="both"/>
-      </w:pPr>
-    </w:p>
-    <w:p>
-      <w:pPr>
-        <w:jc w:val="both"/>
-      </w:pPr>
-    </w:p>
-    <w:p>
-      <w:pPr>
-        <w:jc w:val="both"/>
-      </w:pPr>
-    </w:p>
-    <w:p>
-      <w:pPr>
-        <w:jc w:val="both"/>
-      </w:pPr>
-    </w:p>
     <w:p>
       <w:pPr>
         <w:jc w:val="both"/>
@@ -3814,11 +4247,6 @@
       <w:pPr>
         <w:pStyle w:val="references"/>
         <w:ind w:start="17.70pt" w:hanging="17.70pt"/>
-        <w:rPr>
-          <w:rStyle w:val="Kpr"/>
-          <w:color w:val="auto"/>
-          <w:u w:val="none"/>
-        </w:rPr>
       </w:pPr>
       <w:hyperlink r:id="rId14" w:history="1">
         <w:r>
@@ -3828,34 +4256,14 @@
           <w:t>SQuAD</w:t>
         </w:r>
       </w:hyperlink>
-    </w:p>
-    <w:p>
-      <w:pPr>
-        <w:pStyle w:val="references"/>
-        <w:ind w:start="17.70pt" w:hanging="17.70pt"/>
+      <w:r>
         <w:rPr>
           <w:rStyle w:val="Kpr"/>
           <w:color w:val="auto"/>
           <w:u w:val="none"/>
         </w:rPr>
-      </w:pPr>
-      <w:r>
-        <w:rPr>
-          <w:rStyle w:val="Kpr"/>
-          <w:color w:val="auto"/>
-          <w:u w:val="none"/>
-        </w:rPr>
         <w:br/>
       </w:r>
-    </w:p>
-    <w:p>
-      <w:pPr>
-        <w:pStyle w:val="references"/>
-        <w:numPr>
-          <w:ilvl w:val="0"/>
-          <w:numId w:val="0"/>
-        </w:numPr>
-      </w:pPr>
     </w:p>
     <w:p>
       <w:pPr>
@@ -6482,7 +6890,7 @@
 </file>
 
 <file path=customXml/itemProps1.xml><?xml version="1.0" encoding="utf-8"?>
-<ds:datastoreItem xmlns:ds="http://purl.oclc.org/ooxml/officeDocument/customXml" ds:itemID="{EB429BF6-06B5-4979-A6DD-B66D840FE9C9}">
+<ds:datastoreItem xmlns:ds="http://purl.oclc.org/ooxml/officeDocument/customXml" ds:itemID="{F1502E19-49C9-4646-88B4-974FA2B5A9A0}">
   <ds:schemaRefs>
     <ds:schemaRef ds:uri="http://schemas.openxmlformats.org/officeDocument/2006/bibliography"/>
   </ds:schemaRefs>

--- a/Report.docx
+++ b/Report.docx
@@ -636,7 +636,7 @@
     <w:p>
       <w:pPr>
         <w:pStyle w:val="GvdeMetni"/>
-        <w:ind w:start="-14.20pt" w:firstLine="0pt"/>
+        <w:ind w:start="-13.80pt" w:firstLine="0pt"/>
         <w:rPr>
           <w:lang w:val="en-US"/>
         </w:rPr>
@@ -2023,22 +2023,22 @@
         <w:rPr>
           <w:lang w:val="en-US"/>
         </w:rPr>
+        <w:tab/>
+      </w:r>
+    </w:p>
+    <w:p>
+      <w:pPr>
+        <w:pStyle w:val="Balk2"/>
+      </w:pPr>
+      <w:r>
+        <w:t>System</w:t>
+      </w:r>
+      <w:r>
         <w:br/>
       </w:r>
     </w:p>
     <w:p>
       <w:pPr>
-        <w:pStyle w:val="Balk2"/>
-      </w:pPr>
-      <w:r>
-        <w:t>System</w:t>
-      </w:r>
-      <w:r>
-        <w:br/>
-      </w:r>
-    </w:p>
-    <w:p>
-      <w:pPr>
         <w:pStyle w:val="GvdeMetni"/>
         <w:rPr>
           <w:lang w:val="en-US"/>
@@ -2434,7 +2434,19 @@
         <w:rPr>
           <w:lang w:val="en-US"/>
         </w:rPr>
-        <w:t xml:space="preserve">SQuAD2.0 combines the 100,000 questions in SQuAD1.1 with over 50,000 unanswerable questions written </w:t>
+        <w:t>SQuAD</w:t>
+      </w:r>
+      <w:r>
+        <w:rPr>
+          <w:lang w:val="en-US"/>
+        </w:rPr>
+        <w:t xml:space="preserve"> </w:t>
+      </w:r>
+      <w:r>
+        <w:rPr>
+          <w:lang w:val="en-US"/>
+        </w:rPr>
+        <w:t xml:space="preserve">2.0 combines the 100,000 questions in SQuAD1.1 with over 50,000 unanswerable questions written </w:t>
       </w:r>
       <w:proofErr w:type="spellStart"/>
       <w:r>
@@ -2476,7 +2488,19 @@
         <w:rPr>
           <w:lang w:val="en-US"/>
         </w:rPr>
-        <w:t xml:space="preserve"> answerable ones. To do well on SQuAD2.0, systems must not only answer questions when possible, but also determine when no answer is supported by the paragraph and abstain from answering.</w:t>
+        <w:t xml:space="preserve"> answerable ones. To do well on SQuAD</w:t>
+      </w:r>
+      <w:r>
+        <w:rPr>
+          <w:lang w:val="en-US"/>
+        </w:rPr>
+        <w:t xml:space="preserve"> </w:t>
+      </w:r>
+      <w:r>
+        <w:rPr>
+          <w:lang w:val="en-US"/>
+        </w:rPr>
+        <w:t>2.0, systems must not only answer questions when possible, but also determine when no answer is supported by the paragraph and abstain from answering.</w:t>
       </w:r>
       <w:r>
         <w:rPr>
@@ -2735,7 +2759,67 @@
         <w:rPr>
           <w:lang w:val="en-US"/>
         </w:rPr>
-        <w:t xml:space="preserve">But since we use SQuAD in this project, it has its own evaluation script, and we </w:t>
+        <w:t xml:space="preserve">But since we use </w:t>
+      </w:r>
+      <w:r>
+        <w:rPr>
+          <w:lang w:val="en-US"/>
+        </w:rPr>
+        <w:t xml:space="preserve">SQuAD in this project, it has its own evaluation script, and we used </w:t>
+      </w:r>
+      <w:r>
+        <w:rPr>
+          <w:lang w:val="en-US"/>
+        </w:rPr>
+        <w:t>that script</w:t>
+      </w:r>
+      <w:r>
+        <w:rPr>
+          <w:lang w:val="en-US"/>
+        </w:rPr>
+        <w:t xml:space="preserve"> when we evaluated</w:t>
+      </w:r>
+      <w:r>
+        <w:rPr>
+          <w:lang w:val="en-US"/>
+        </w:rPr>
+        <w:t xml:space="preserve">. </w:t>
+      </w:r>
+      <w:r>
+        <w:rPr>
+          <w:lang w:val="en-US"/>
+        </w:rPr>
+        <w:t>We used only</w:t>
+      </w:r>
+      <w:r>
+        <w:rPr>
+          <w:lang w:val="en-US"/>
+        </w:rPr>
+        <w:t xml:space="preserve"> </w:t>
+      </w:r>
+      <w:r>
+        <w:rPr>
+          <w:lang w:val="en-US"/>
+        </w:rPr>
+        <w:t xml:space="preserve">one dataset which is </w:t>
+      </w:r>
+      <w:r>
+        <w:rPr>
+          <w:lang w:val="en-US"/>
+        </w:rPr>
+        <w:t>SQuAD</w:t>
+      </w:r>
+      <w:r>
+        <w:rPr>
+          <w:lang w:val="en-US"/>
+        </w:rPr>
+        <w:t xml:space="preserve"> </w:t>
+      </w:r>
+      <w:r>
+        <w:rPr>
+          <w:lang w:val="en-US"/>
+        </w:rPr>
+        <w:t xml:space="preserve">in this project, but the amount of </w:t>
       </w:r>
       <w:r>
         <w:rPr>
@@ -2747,66 +2831,6 @@
         <w:rPr>
           <w:lang w:val="en-US"/>
         </w:rPr>
-        <w:t>that script</w:t>
-      </w:r>
-      <w:r>
-        <w:rPr>
-          <w:lang w:val="en-US"/>
-        </w:rPr>
-        <w:t xml:space="preserve"> when we evaluated</w:t>
-      </w:r>
-      <w:r>
-        <w:rPr>
-          <w:lang w:val="en-US"/>
-        </w:rPr>
-        <w:t xml:space="preserve">. </w:t>
-      </w:r>
-      <w:r>
-        <w:rPr>
-          <w:lang w:val="en-US"/>
-        </w:rPr>
-        <w:t>We used only</w:t>
-      </w:r>
-      <w:r>
-        <w:rPr>
-          <w:lang w:val="en-US"/>
-        </w:rPr>
-        <w:t xml:space="preserve"> </w:t>
-      </w:r>
-      <w:r>
-        <w:rPr>
-          <w:lang w:val="en-US"/>
-        </w:rPr>
-        <w:t xml:space="preserve">one dataset which is </w:t>
-      </w:r>
-      <w:r>
-        <w:rPr>
-          <w:lang w:val="en-US"/>
-        </w:rPr>
-        <w:t>SQuAD</w:t>
-      </w:r>
-      <w:r>
-        <w:rPr>
-          <w:lang w:val="en-US"/>
-        </w:rPr>
-        <w:t xml:space="preserve"> </w:t>
-      </w:r>
-      <w:r>
-        <w:rPr>
-          <w:lang w:val="en-US"/>
-        </w:rPr>
-        <w:t xml:space="preserve">in this project, but the amount of </w:t>
-      </w:r>
-      <w:r>
-        <w:rPr>
-          <w:lang w:val="en-US"/>
-        </w:rPr>
-        <w:t xml:space="preserve">used </w:t>
-      </w:r>
-      <w:r>
-        <w:rPr>
-          <w:lang w:val="en-US"/>
-        </w:rPr>
         <w:t>dataset</w:t>
       </w:r>
       <w:r>
@@ -2904,6 +2928,296 @@
           <w:lang w:val="en-US"/>
         </w:rPr>
         <w:t>.</w:t>
+      </w:r>
+      <w:r>
+        <w:rPr>
+          <w:lang w:val="en-US"/>
+        </w:rPr>
+        <w:tab/>
+      </w:r>
+    </w:p>
+    <w:p>
+      <w:pPr>
+        <w:pStyle w:val="Balk2"/>
+      </w:pPr>
+      <w:r>
+        <w:t>Algorithm</w:t>
+      </w:r>
+      <w:r>
+        <w:br/>
+      </w:r>
+    </w:p>
+    <w:p>
+      <w:pPr>
+        <w:pStyle w:val="GvdeMetni"/>
+        <w:rPr>
+          <w:lang w:val="en-US"/>
+        </w:rPr>
+      </w:pPr>
+      <w:r>
+        <w:rPr>
+          <w:lang w:val="en-US"/>
+        </w:rPr>
+        <w:t xml:space="preserve">First, we are summarizing the Squad dataset. Our code is loop through </w:t>
+      </w:r>
+      <w:proofErr w:type="gramStart"/>
+      <w:r>
+        <w:rPr>
+          <w:lang w:val="en-US"/>
+        </w:rPr>
+        <w:t>all of</w:t>
+      </w:r>
+      <w:proofErr w:type="gramEnd"/>
+      <w:r>
+        <w:rPr>
+          <w:lang w:val="en-US"/>
+        </w:rPr>
+        <w:t xml:space="preserve"> the contexts and its questions. Because after the summarization, questions’ answer may not be in the summarized context. </w:t>
+      </w:r>
+      <w:r>
+        <w:rPr>
+          <w:lang w:val="en-US"/>
+        </w:rPr>
+        <w:t>So,</w:t>
+      </w:r>
+      <w:r>
+        <w:rPr>
+          <w:lang w:val="en-US"/>
+        </w:rPr>
+        <w:t xml:space="preserve"> we need to check and eliminate </w:t>
+      </w:r>
+      <w:r>
+        <w:rPr>
+          <w:lang w:val="en-US"/>
+        </w:rPr>
+        <w:t>those kinds of questions</w:t>
+      </w:r>
+      <w:r>
+        <w:rPr>
+          <w:lang w:val="en-US"/>
+        </w:rPr>
+        <w:t xml:space="preserve">. Eliminates means that, change </w:t>
+      </w:r>
+      <w:proofErr w:type="spellStart"/>
+      <w:r>
+        <w:rPr>
+          <w:lang w:val="en-US"/>
+        </w:rPr>
+        <w:t>is_impossible</w:t>
+      </w:r>
+      <w:proofErr w:type="spellEnd"/>
+      <w:r>
+        <w:rPr>
+          <w:lang w:val="en-US"/>
+        </w:rPr>
+        <w:t xml:space="preserve"> field to True if it’s not in the summarized context, if it’s in the summarized context, change </w:t>
+      </w:r>
+      <w:proofErr w:type="spellStart"/>
+      <w:r>
+        <w:rPr>
+          <w:lang w:val="en-US"/>
+        </w:rPr>
+        <w:t>answer_start</w:t>
+      </w:r>
+      <w:proofErr w:type="spellEnd"/>
+      <w:r>
+        <w:rPr>
+          <w:lang w:val="en-US"/>
+        </w:rPr>
+        <w:t xml:space="preserve"> field with the index of the first character of that answer in the summarized context. Because </w:t>
+      </w:r>
+      <w:proofErr w:type="spellStart"/>
+      <w:r>
+        <w:rPr>
+          <w:lang w:val="en-US"/>
+        </w:rPr>
+        <w:t>QuestionAnsweringModel</w:t>
+      </w:r>
+      <w:proofErr w:type="spellEnd"/>
+      <w:r>
+        <w:rPr>
+          <w:lang w:val="en-US"/>
+        </w:rPr>
+        <w:t xml:space="preserve"> </w:t>
+      </w:r>
+      <w:proofErr w:type="gramStart"/>
+      <w:r>
+        <w:rPr>
+          <w:lang w:val="en-US"/>
+        </w:rPr>
+        <w:t>take into account</w:t>
+      </w:r>
+      <w:proofErr w:type="gramEnd"/>
+      <w:r>
+        <w:rPr>
+          <w:lang w:val="en-US"/>
+        </w:rPr>
+        <w:t xml:space="preserve"> </w:t>
+      </w:r>
+      <w:r>
+        <w:rPr>
+          <w:lang w:val="en-US"/>
+        </w:rPr>
+        <w:t>those kinds of data</w:t>
+      </w:r>
+      <w:r>
+        <w:rPr>
+          <w:lang w:val="en-US"/>
+        </w:rPr>
+        <w:t xml:space="preserve">. Then we are giving output to model. As we mentioned before in the System section, </w:t>
+      </w:r>
+      <w:proofErr w:type="gramStart"/>
+      <w:r>
+        <w:rPr>
+          <w:lang w:val="en-US"/>
+        </w:rPr>
+        <w:t>all of</w:t>
+      </w:r>
+      <w:proofErr w:type="gramEnd"/>
+      <w:r>
+        <w:rPr>
+          <w:lang w:val="en-US"/>
+        </w:rPr>
+        <w:t xml:space="preserve"> the training, evaluation done by transformers and features that comes from BERT.  For evaluation, we did not split the training data. Because Squad team has a dataset for the evaluation. </w:t>
+      </w:r>
+      <w:r>
+        <w:rPr>
+          <w:lang w:val="en-US"/>
+        </w:rPr>
+        <w:t>Therefore,</w:t>
+      </w:r>
+      <w:r>
+        <w:rPr>
+          <w:lang w:val="en-US"/>
+        </w:rPr>
+        <w:t xml:space="preserve"> our code </w:t>
+      </w:r>
+      <w:r>
+        <w:rPr>
+          <w:lang w:val="en-US"/>
+        </w:rPr>
+        <w:t>evaluates</w:t>
+      </w:r>
+      <w:r>
+        <w:rPr>
+          <w:lang w:val="en-US"/>
+        </w:rPr>
+        <w:t xml:space="preserve"> the model and print out the results.</w:t>
+      </w:r>
+    </w:p>
+    <w:p>
+      <w:pPr>
+        <w:pStyle w:val="GvdeMetni"/>
+        <w:rPr>
+          <w:lang w:val="en-US"/>
+        </w:rPr>
+      </w:pPr>
+    </w:p>
+    <w:p>
+      <w:pPr>
+        <w:pStyle w:val="Balk2"/>
+      </w:pPr>
+      <w:r>
+        <w:t>Evaluation</w:t>
+      </w:r>
+    </w:p>
+    <w:p/>
+    <w:p>
+      <w:pPr>
+        <w:pStyle w:val="GvdeMetni"/>
+        <w:rPr>
+          <w:lang w:val="en-US"/>
+        </w:rPr>
+      </w:pPr>
+      <w:r>
+        <w:rPr>
+          <w:lang w:val="en-US"/>
+        </w:rPr>
+        <w:t xml:space="preserve">After summarization process of dataset texts with </w:t>
+      </w:r>
+      <w:proofErr w:type="spellStart"/>
+      <w:r>
+        <w:rPr>
+          <w:lang w:val="en-US"/>
+        </w:rPr>
+        <w:t>Gensim</w:t>
+      </w:r>
+      <w:proofErr w:type="spellEnd"/>
+      <w:r>
+        <w:rPr>
+          <w:lang w:val="en-US"/>
+        </w:rPr>
+        <w:t>, t</w:t>
+      </w:r>
+      <w:r>
+        <w:rPr>
+          <w:lang w:val="en-US"/>
+        </w:rPr>
+        <w:t xml:space="preserve">here was a decrease in the number of </w:t>
+      </w:r>
+      <w:r>
+        <w:rPr>
+          <w:lang w:val="en-US"/>
+        </w:rPr>
+        <w:t xml:space="preserve">total </w:t>
+      </w:r>
+      <w:r>
+        <w:rPr>
+          <w:lang w:val="en-US"/>
+        </w:rPr>
+        <w:t>texts we h</w:t>
+      </w:r>
+      <w:r>
+        <w:rPr>
+          <w:lang w:val="en-US"/>
+        </w:rPr>
+        <w:t>ad.</w:t>
+      </w:r>
+      <w:r>
+        <w:rPr>
+          <w:lang w:val="en-US"/>
+        </w:rPr>
+        <w:br/>
+      </w:r>
+      <w:r>
+        <w:rPr>
+          <w:lang w:val="en-US"/>
+        </w:rPr>
+        <w:t>{</w:t>
+      </w:r>
+    </w:p>
+    <w:p>
+      <w:pPr>
+        <w:pStyle w:val="GvdeMetni"/>
+        <w:rPr>
+          <w:lang w:val="en-US"/>
+        </w:rPr>
+      </w:pPr>
+      <w:r>
+        <w:rPr>
+          <w:lang w:val="en-US"/>
+        </w:rPr>
+        <w:t>Successful Summary Count: 9315</w:t>
+      </w:r>
+      <w:r>
+        <w:rPr>
+          <w:lang w:val="en-US"/>
+        </w:rPr>
+        <w:tab/>
+      </w:r>
+    </w:p>
+    <w:p>
+      <w:pPr>
+        <w:pStyle w:val="GvdeMetni"/>
+        <w:rPr>
+          <w:lang w:val="en-US"/>
+        </w:rPr>
+      </w:pPr>
+      <w:r>
+        <w:rPr>
+          <w:lang w:val="en-US"/>
+        </w:rPr>
+        <w:t xml:space="preserve">Total Context Count: 19035 </w:t>
       </w:r>
     </w:p>
     <w:p>
@@ -2914,15 +3228,696 @@
           <w:lang w:val="en-US"/>
         </w:rPr>
       </w:pPr>
-    </w:p>
-    <w:p>
-      <w:pPr>
-        <w:pStyle w:val="Balk2"/>
-      </w:pPr>
-      <w:r>
-        <w:t>Algorithm</w:t>
-      </w:r>
-      <w:r>
+      <w:r>
+        <w:rPr>
+          <w:lang w:val="en-US"/>
+        </w:rPr>
+        <w:t>}</w:t>
+      </w:r>
+    </w:p>
+    <w:p>
+      <w:pPr>
+        <w:pStyle w:val="GvdeMetni"/>
+        <w:rPr>
+          <w:lang w:val="en-US"/>
+        </w:rPr>
+      </w:pPr>
+      <w:r>
+        <w:rPr>
+          <w:lang w:val="en-US"/>
+        </w:rPr>
+        <w:t xml:space="preserve">This is because </w:t>
+      </w:r>
+      <w:proofErr w:type="spellStart"/>
+      <w:r>
+        <w:rPr>
+          <w:lang w:val="en-US"/>
+        </w:rPr>
+        <w:t>Gensim</w:t>
+      </w:r>
+      <w:proofErr w:type="spellEnd"/>
+      <w:r>
+        <w:rPr>
+          <w:lang w:val="en-US"/>
+        </w:rPr>
+        <w:t xml:space="preserve"> passes</w:t>
+      </w:r>
+      <w:r>
+        <w:rPr>
+          <w:lang w:val="en-US"/>
+        </w:rPr>
+        <w:t xml:space="preserve"> </w:t>
+      </w:r>
+      <w:r>
+        <w:rPr>
+          <w:lang w:val="en-US"/>
+        </w:rPr>
+        <w:t>directly</w:t>
+      </w:r>
+      <w:r>
+        <w:rPr>
+          <w:lang w:val="en-US"/>
+        </w:rPr>
+        <w:t xml:space="preserve"> short texts without summarizing them.</w:t>
+      </w:r>
+      <w:r>
+        <w:rPr>
+          <w:lang w:val="en-US"/>
+        </w:rPr>
+        <w:t xml:space="preserve"> </w:t>
+      </w:r>
+      <w:r>
+        <w:rPr>
+          <w:lang w:val="en-US"/>
+        </w:rPr>
+        <w:t xml:space="preserve">We left the </w:t>
+      </w:r>
+      <w:r>
+        <w:rPr>
+          <w:lang w:val="en-US"/>
+        </w:rPr>
+        <w:t xml:space="preserve">short </w:t>
+      </w:r>
+      <w:r>
+        <w:rPr>
+          <w:lang w:val="en-US"/>
+        </w:rPr>
+        <w:t xml:space="preserve">texts in this case as they were without </w:t>
+      </w:r>
+      <w:r>
+        <w:rPr>
+          <w:lang w:val="en-US"/>
+        </w:rPr>
+        <w:t xml:space="preserve">making </w:t>
+      </w:r>
+      <w:r>
+        <w:rPr>
+          <w:lang w:val="en-US"/>
+        </w:rPr>
+        <w:t>their summary</w:t>
+      </w:r>
+      <w:r>
+        <w:rPr>
+          <w:lang w:val="en-US"/>
+        </w:rPr>
+        <w:t xml:space="preserve"> in our project</w:t>
+      </w:r>
+      <w:r>
+        <w:rPr>
+          <w:lang w:val="en-US"/>
+        </w:rPr>
+        <w:t>.</w:t>
+      </w:r>
+      <w:r>
+        <w:rPr>
+          <w:lang w:val="en-US"/>
+        </w:rPr>
+        <w:t xml:space="preserve"> </w:t>
+      </w:r>
+      <w:r>
+        <w:rPr>
+          <w:lang w:val="en-US"/>
+        </w:rPr>
+        <w:t>For this reason, the number of texts we train (with and without summary) remains the same for both models.</w:t>
+      </w:r>
+    </w:p>
+    <w:p>
+      <w:pPr>
+        <w:pStyle w:val="GvdeMetni"/>
+        <w:rPr>
+          <w:lang w:val="en-US"/>
+        </w:rPr>
+      </w:pPr>
+      <w:r>
+        <w:rPr>
+          <w:lang w:val="en-US"/>
+        </w:rPr>
+        <w:t>While evaluating the models we trained, we used the Evaluation script provided by SQuAD 2.0.</w:t>
+      </w:r>
+    </w:p>
+    <w:p>
+      <w:pPr>
+        <w:pStyle w:val="GvdeMetni"/>
+        <w:rPr>
+          <w:lang w:val="en-US"/>
+        </w:rPr>
+      </w:pPr>
+      <w:r>
+        <w:rPr>
+          <w:lang w:val="en-US"/>
+        </w:rPr>
+        <w:t xml:space="preserve">After evaluating our first model which is trained with </w:t>
+      </w:r>
+      <w:r>
+        <w:rPr>
+          <w:lang w:val="en-US"/>
+        </w:rPr>
+        <w:t xml:space="preserve"> </w:t>
+      </w:r>
+      <w:r>
+        <w:rPr>
+          <w:lang w:val="en-US"/>
+        </w:rPr>
+        <w:t>SQuAD</w:t>
+      </w:r>
+      <w:r>
+        <w:rPr>
+          <w:lang w:val="en-US"/>
+        </w:rPr>
+        <w:t xml:space="preserve"> </w:t>
+      </w:r>
+      <w:r>
+        <w:rPr>
+          <w:lang w:val="en-US"/>
+        </w:rPr>
+        <w:t>2.0</w:t>
+      </w:r>
+      <w:r>
+        <w:rPr>
+          <w:lang w:val="en-US"/>
+        </w:rPr>
+        <w:t xml:space="preserve"> dataset, </w:t>
+      </w:r>
+      <w:r>
+        <w:rPr>
+          <w:lang w:val="en-US"/>
+        </w:rPr>
+        <w:t>the results are as follows</w:t>
+      </w:r>
+      <w:r>
+        <w:rPr>
+          <w:lang w:val="en-US"/>
+        </w:rPr>
+        <w:t xml:space="preserve"> :</w:t>
+      </w:r>
+      <w:r>
+        <w:rPr>
+          <w:lang w:val="en-US"/>
+        </w:rPr>
+        <w:tab/>
+      </w:r>
+    </w:p>
+    <w:p>
+      <w:pPr>
+        <w:pStyle w:val="GvdeMetni"/>
+        <w:rPr>
+          <w:lang w:val="en-US"/>
+        </w:rPr>
+      </w:pPr>
+      <w:r>
+        <w:rPr>
+          <w:lang w:val="en-US"/>
+        </w:rPr>
+        <w:t>{</w:t>
+      </w:r>
+    </w:p>
+    <w:p>
+      <w:pPr>
+        <w:pStyle w:val="GvdeMetni"/>
+        <w:rPr>
+          <w:lang w:val="en-US"/>
+        </w:rPr>
+      </w:pPr>
+      <w:r>
+        <w:rPr>
+          <w:lang w:val="en-US"/>
+        </w:rPr>
+        <w:t xml:space="preserve">  "exact": 69.36747241640697,</w:t>
+      </w:r>
+    </w:p>
+    <w:p>
+      <w:pPr>
+        <w:pStyle w:val="GvdeMetni"/>
+        <w:rPr>
+          <w:lang w:val="en-US"/>
+        </w:rPr>
+      </w:pPr>
+      <w:r>
+        <w:rPr>
+          <w:lang w:val="en-US"/>
+        </w:rPr>
+        <w:t xml:space="preserve">  "f1": 72.04296013880722,</w:t>
+      </w:r>
+    </w:p>
+    <w:p>
+      <w:pPr>
+        <w:pStyle w:val="GvdeMetni"/>
+        <w:rPr>
+          <w:lang w:val="en-US"/>
+        </w:rPr>
+      </w:pPr>
+      <w:r>
+        <w:rPr>
+          <w:lang w:val="en-US"/>
+        </w:rPr>
+        <w:t xml:space="preserve">  "total": 11873,</w:t>
+      </w:r>
+    </w:p>
+    <w:p>
+      <w:pPr>
+        <w:pStyle w:val="GvdeMetni"/>
+        <w:rPr>
+          <w:lang w:val="en-US"/>
+        </w:rPr>
+      </w:pPr>
+      <w:r>
+        <w:rPr>
+          <w:lang w:val="en-US"/>
+        </w:rPr>
+        <w:t xml:space="preserve">  "</w:t>
+      </w:r>
+      <w:proofErr w:type="spellStart"/>
+      <w:r>
+        <w:rPr>
+          <w:lang w:val="en-US"/>
+        </w:rPr>
+        <w:t>HasAns_exact</w:t>
+      </w:r>
+      <w:proofErr w:type="spellEnd"/>
+      <w:r>
+        <w:rPr>
+          <w:lang w:val="en-US"/>
+        </w:rPr>
+        <w:t>": 64.6255060728745,</w:t>
+      </w:r>
+    </w:p>
+    <w:p>
+      <w:pPr>
+        <w:pStyle w:val="GvdeMetni"/>
+        <w:rPr>
+          <w:lang w:val="en-US"/>
+        </w:rPr>
+      </w:pPr>
+      <w:r>
+        <w:rPr>
+          <w:lang w:val="en-US"/>
+        </w:rPr>
+        <w:t xml:space="preserve">  "HasAns_f1": 69.98415413766132,</w:t>
+      </w:r>
+    </w:p>
+    <w:p>
+      <w:pPr>
+        <w:pStyle w:val="GvdeMetni"/>
+        <w:rPr>
+          <w:lang w:val="en-US"/>
+        </w:rPr>
+      </w:pPr>
+      <w:r>
+        <w:rPr>
+          <w:lang w:val="en-US"/>
+        </w:rPr>
+        <w:t xml:space="preserve">  "</w:t>
+      </w:r>
+      <w:proofErr w:type="spellStart"/>
+      <w:r>
+        <w:rPr>
+          <w:lang w:val="en-US"/>
+        </w:rPr>
+        <w:t>HasAns_total</w:t>
+      </w:r>
+      <w:proofErr w:type="spellEnd"/>
+      <w:r>
+        <w:rPr>
+          <w:lang w:val="en-US"/>
+        </w:rPr>
+        <w:t>": 5928,</w:t>
+      </w:r>
+    </w:p>
+    <w:p>
+      <w:pPr>
+        <w:pStyle w:val="GvdeMetni"/>
+        <w:rPr>
+          <w:lang w:val="en-US"/>
+        </w:rPr>
+      </w:pPr>
+      <w:r>
+        <w:rPr>
+          <w:lang w:val="en-US"/>
+        </w:rPr>
+        <w:t xml:space="preserve">  "</w:t>
+      </w:r>
+      <w:proofErr w:type="spellStart"/>
+      <w:r>
+        <w:rPr>
+          <w:lang w:val="en-US"/>
+        </w:rPr>
+        <w:t>NoAns_exact</w:t>
+      </w:r>
+      <w:proofErr w:type="spellEnd"/>
+      <w:r>
+        <w:rPr>
+          <w:lang w:val="en-US"/>
+        </w:rPr>
+        <w:t>": 74.09587888982338,</w:t>
+      </w:r>
+    </w:p>
+    <w:p>
+      <w:pPr>
+        <w:pStyle w:val="GvdeMetni"/>
+        <w:rPr>
+          <w:lang w:val="en-US"/>
+        </w:rPr>
+      </w:pPr>
+      <w:r>
+        <w:rPr>
+          <w:lang w:val="en-US"/>
+        </w:rPr>
+        <w:t xml:space="preserve">  "NoAns_f1": 74.09587888982338,</w:t>
+      </w:r>
+    </w:p>
+    <w:p>
+      <w:pPr>
+        <w:pStyle w:val="GvdeMetni"/>
+        <w:rPr>
+          <w:lang w:val="en-US"/>
+        </w:rPr>
+      </w:pPr>
+      <w:r>
+        <w:rPr>
+          <w:lang w:val="en-US"/>
+        </w:rPr>
+        <w:t xml:space="preserve">  "</w:t>
+      </w:r>
+      <w:proofErr w:type="spellStart"/>
+      <w:r>
+        <w:rPr>
+          <w:lang w:val="en-US"/>
+        </w:rPr>
+        <w:t>NoAns_total</w:t>
+      </w:r>
+      <w:proofErr w:type="spellEnd"/>
+      <w:r>
+        <w:rPr>
+          <w:lang w:val="en-US"/>
+        </w:rPr>
+        <w:t>": 5945</w:t>
+      </w:r>
+    </w:p>
+    <w:p>
+      <w:pPr>
+        <w:pStyle w:val="GvdeMetni"/>
+        <w:rPr>
+          <w:lang w:val="en-US"/>
+        </w:rPr>
+      </w:pPr>
+      <w:r>
+        <w:rPr>
+          <w:lang w:val="en-US"/>
+        </w:rPr>
+        <w:t>}</w:t>
+      </w:r>
+    </w:p>
+    <w:p>
+      <w:pPr>
+        <w:pStyle w:val="GvdeMetni"/>
+        <w:rPr>
+          <w:lang w:val="en-US"/>
+        </w:rPr>
+      </w:pPr>
+      <w:r>
+        <w:rPr>
+          <w:lang w:val="en-US"/>
+        </w:rPr>
+        <w:lastRenderedPageBreak/>
+        <w:t xml:space="preserve">After evaluating our first model which is trained with </w:t>
+      </w:r>
+      <w:r>
+        <w:rPr>
+          <w:lang w:val="en-US"/>
+        </w:rPr>
+        <w:t>summary of</w:t>
+      </w:r>
+      <w:r>
+        <w:rPr>
+          <w:lang w:val="en-US"/>
+        </w:rPr>
+        <w:t xml:space="preserve"> </w:t>
+      </w:r>
+      <w:r>
+        <w:rPr>
+          <w:lang w:val="en-US"/>
+        </w:rPr>
+        <w:t>SQuAD</w:t>
+      </w:r>
+      <w:r>
+        <w:rPr>
+          <w:lang w:val="en-US"/>
+        </w:rPr>
+        <w:t xml:space="preserve"> </w:t>
+      </w:r>
+      <w:r>
+        <w:rPr>
+          <w:lang w:val="en-US"/>
+        </w:rPr>
+        <w:t>2.0</w:t>
+      </w:r>
+      <w:r>
+        <w:rPr>
+          <w:lang w:val="en-US"/>
+        </w:rPr>
+        <w:t xml:space="preserve"> dataset, </w:t>
+      </w:r>
+      <w:r>
+        <w:rPr>
+          <w:lang w:val="en-US"/>
+        </w:rPr>
+        <w:t>the results are as follows</w:t>
+      </w:r>
+      <w:r>
+        <w:rPr>
+          <w:lang w:val="en-US"/>
+        </w:rPr>
+        <w:t xml:space="preserve"> :</w:t>
+      </w:r>
+    </w:p>
+    <w:p>
+      <w:pPr>
+        <w:pStyle w:val="GvdeMetni"/>
+        <w:rPr>
+          <w:lang w:val="en-US"/>
+        </w:rPr>
+      </w:pPr>
+      <w:r>
+        <w:rPr>
+          <w:lang w:val="en-US"/>
+        </w:rPr>
+        <w:t>{</w:t>
+      </w:r>
+    </w:p>
+    <w:p>
+      <w:pPr>
+        <w:pStyle w:val="GvdeMetni"/>
+        <w:rPr>
+          <w:lang w:val="en-US"/>
+        </w:rPr>
+      </w:pPr>
+      <w:r>
+        <w:rPr>
+          <w:lang w:val="en-US"/>
+        </w:rPr>
+        <w:t xml:space="preserve">  "exact": 70.8582498104944,</w:t>
+      </w:r>
+    </w:p>
+    <w:p>
+      <w:pPr>
+        <w:pStyle w:val="GvdeMetni"/>
+        <w:rPr>
+          <w:lang w:val="en-US"/>
+        </w:rPr>
+      </w:pPr>
+      <w:r>
+        <w:rPr>
+          <w:lang w:val="en-US"/>
+        </w:rPr>
+        <w:t xml:space="preserve">  "f1": 73.74096871900701,</w:t>
+      </w:r>
+    </w:p>
+    <w:p>
+      <w:pPr>
+        <w:pStyle w:val="GvdeMetni"/>
+        <w:rPr>
+          <w:lang w:val="en-US"/>
+        </w:rPr>
+      </w:pPr>
+      <w:r>
+        <w:rPr>
+          <w:lang w:val="en-US"/>
+        </w:rPr>
+        <w:t xml:space="preserve">  "total": 11873,</w:t>
+      </w:r>
+    </w:p>
+    <w:p>
+      <w:pPr>
+        <w:pStyle w:val="GvdeMetni"/>
+        <w:rPr>
+          <w:lang w:val="en-US"/>
+        </w:rPr>
+      </w:pPr>
+      <w:r>
+        <w:rPr>
+          <w:lang w:val="en-US"/>
+        </w:rPr>
+        <w:t xml:space="preserve">  "</w:t>
+      </w:r>
+      <w:proofErr w:type="spellStart"/>
+      <w:r>
+        <w:rPr>
+          <w:lang w:val="en-US"/>
+        </w:rPr>
+        <w:t>HasAns_exact</w:t>
+      </w:r>
+      <w:proofErr w:type="spellEnd"/>
+      <w:r>
+        <w:rPr>
+          <w:lang w:val="en-US"/>
+        </w:rPr>
+        <w:t>": 64.67611336032388,</w:t>
+      </w:r>
+    </w:p>
+    <w:p>
+      <w:pPr>
+        <w:pStyle w:val="GvdeMetni"/>
+        <w:rPr>
+          <w:lang w:val="en-US"/>
+        </w:rPr>
+      </w:pPr>
+      <w:r>
+        <w:rPr>
+          <w:lang w:val="en-US"/>
+        </w:rPr>
+        <w:t xml:space="preserve">  "HasAns_f1": 70.44981808380041,</w:t>
+      </w:r>
+    </w:p>
+    <w:p>
+      <w:pPr>
+        <w:pStyle w:val="GvdeMetni"/>
+        <w:rPr>
+          <w:lang w:val="en-US"/>
+        </w:rPr>
+      </w:pPr>
+      <w:r>
+        <w:rPr>
+          <w:lang w:val="en-US"/>
+        </w:rPr>
+        <w:t xml:space="preserve">  "</w:t>
+      </w:r>
+      <w:proofErr w:type="spellStart"/>
+      <w:r>
+        <w:rPr>
+          <w:lang w:val="en-US"/>
+        </w:rPr>
+        <w:t>HasAns_total</w:t>
+      </w:r>
+      <w:proofErr w:type="spellEnd"/>
+      <w:r>
+        <w:rPr>
+          <w:lang w:val="en-US"/>
+        </w:rPr>
+        <w:t>": 5928,</w:t>
+      </w:r>
+    </w:p>
+    <w:p>
+      <w:pPr>
+        <w:pStyle w:val="GvdeMetni"/>
+        <w:rPr>
+          <w:lang w:val="en-US"/>
+        </w:rPr>
+      </w:pPr>
+      <w:r>
+        <w:rPr>
+          <w:lang w:val="en-US"/>
+        </w:rPr>
+        <w:t xml:space="preserve">  "</w:t>
+      </w:r>
+      <w:proofErr w:type="spellStart"/>
+      <w:r>
+        <w:rPr>
+          <w:lang w:val="en-US"/>
+        </w:rPr>
+        <w:t>NoAns_exact</w:t>
+      </w:r>
+      <w:proofErr w:type="spellEnd"/>
+      <w:r>
+        <w:rPr>
+          <w:lang w:val="en-US"/>
+        </w:rPr>
+        <w:t>": 77.02270815811606,</w:t>
+      </w:r>
+    </w:p>
+    <w:p>
+      <w:pPr>
+        <w:pStyle w:val="GvdeMetni"/>
+        <w:rPr>
+          <w:lang w:val="en-US"/>
+        </w:rPr>
+      </w:pPr>
+      <w:r>
+        <w:rPr>
+          <w:lang w:val="en-US"/>
+        </w:rPr>
+        <w:t xml:space="preserve">  "NoAns_f1": 77.02270815811606,</w:t>
+      </w:r>
+    </w:p>
+    <w:p>
+      <w:pPr>
+        <w:pStyle w:val="GvdeMetni"/>
+        <w:rPr>
+          <w:lang w:val="en-US"/>
+        </w:rPr>
+      </w:pPr>
+      <w:r>
+        <w:rPr>
+          <w:lang w:val="en-US"/>
+        </w:rPr>
+        <w:t xml:space="preserve">  "</w:t>
+      </w:r>
+      <w:proofErr w:type="spellStart"/>
+      <w:r>
+        <w:rPr>
+          <w:lang w:val="en-US"/>
+        </w:rPr>
+        <w:t>NoAns_total</w:t>
+      </w:r>
+      <w:proofErr w:type="spellEnd"/>
+      <w:r>
+        <w:rPr>
+          <w:lang w:val="en-US"/>
+        </w:rPr>
+        <w:t>": 5945</w:t>
+      </w:r>
+    </w:p>
+    <w:p>
+      <w:pPr>
+        <w:pStyle w:val="GvdeMetni"/>
+        <w:rPr>
+          <w:lang w:val="en-US"/>
+        </w:rPr>
+      </w:pPr>
+      <w:r>
+        <w:rPr>
+          <w:lang w:val="en-US"/>
+        </w:rPr>
+        <w:t>}</w:t>
+      </w:r>
+    </w:p>
+    <w:p>
+      <w:pPr>
+        <w:pStyle w:val="Balk1"/>
+        <w:ind w:firstLine="0pt"/>
+        <w:rPr>
+          <w:b/>
+        </w:rPr>
+      </w:pPr>
+      <w:r>
+        <w:rPr>
+          <w:b/>
+        </w:rPr>
+        <w:t>RESULTS &amp; DISCUSSION</w:t>
+      </w:r>
+      <w:r>
+        <w:rPr>
+          <w:b/>
+        </w:rPr>
         <w:br/>
       </w:r>
     </w:p>
@@ -2937,21 +3932,63 @@
         <w:rPr>
           <w:lang w:val="en-US"/>
         </w:rPr>
-        <w:t xml:space="preserve">Component heads identify the different components of your paper and are not topically subordinate to each other. Examples include Acknowledgments and References and, for these, the correct style to use is “Heading 5”. Use “figure caption” for your Figure captions, and “table head” for your table title. Run-in heads, such as “Abstract”, will require you to apply a style (in this case, italic) in addition to the style provided by the </w:t>
+        <w:t xml:space="preserve">One of the problems we encounter in this project is not to find a dataset in the format suitable for the Simple Transformers model we have used. This model keeps the JSON format used by the SQuAD dataset as a format in its own dictionary. Because of this, even if we found a dataset on the internet that contains question-answer and text to train model, </w:t>
       </w:r>
       <w:proofErr w:type="gramStart"/>
       <w:r>
         <w:rPr>
           <w:lang w:val="en-US"/>
         </w:rPr>
-        <w:t>drop down</w:t>
+        <w:t>actually we</w:t>
       </w:r>
       <w:proofErr w:type="gramEnd"/>
       <w:r>
         <w:rPr>
           <w:lang w:val="en-US"/>
         </w:rPr>
-        <w:t xml:space="preserve"> menu to differentiate the head from the text.</w:t>
+        <w:t xml:space="preserve"> could not train because the JSON format is not compatible. In the final stages of our project, we found a GitHub work that can convert it to the SQuAD JSON format we want. This Dataset Converter for natural language processing tasks such question answering tasks, from one format to other one [8]. Although the dataset number it covered was 15, there were still some problems. </w:t>
+      </w:r>
+      <w:proofErr w:type="gramStart"/>
+      <w:r>
+        <w:rPr>
+          <w:lang w:val="en-US"/>
+        </w:rPr>
+        <w:t>All of</w:t>
+      </w:r>
+      <w:proofErr w:type="gramEnd"/>
+      <w:r>
+        <w:rPr>
+          <w:lang w:val="en-US"/>
+        </w:rPr>
+        <w:t xml:space="preserve"> the datasets it involved did not contain text and question-and-answer related to this text, most of that contains only question and answer so there was no text to summarize. Only 2 of these 15 dataset sets had the features we wanted. These are </w:t>
+      </w:r>
+      <w:proofErr w:type="spellStart"/>
+      <w:r>
+        <w:rPr>
+          <w:lang w:val="en-US"/>
+        </w:rPr>
+        <w:t>QAngaroo</w:t>
+      </w:r>
+      <w:proofErr w:type="spellEnd"/>
+      <w:r>
+        <w:rPr>
+          <w:lang w:val="en-US"/>
+        </w:rPr>
+        <w:t xml:space="preserve"> and </w:t>
+      </w:r>
+      <w:proofErr w:type="spellStart"/>
+      <w:r>
+        <w:rPr>
+          <w:lang w:val="en-US"/>
+        </w:rPr>
+        <w:t>NewsQA</w:t>
+      </w:r>
+      <w:proofErr w:type="spellEnd"/>
+      <w:r>
+        <w:rPr>
+          <w:lang w:val="en-US"/>
+        </w:rPr>
+        <w:t>. In another study we have found, it is a reformer that converts the dataset we provide in excel format to squad format. Each ‘title’ can have multiple ‘context’; each ‘context’ can have multiple ‘question’; each ‘question’ can have multiple ‘text’ (answer) [9]. We could import the datasets that we found in other JSON formats to Excel and then use this study, but we had to bypass this study due to lack of efforts and labor.</w:t>
       </w:r>
     </w:p>
     <w:p>
@@ -2961,16 +3998,159 @@
           <w:lang w:val="en-US"/>
         </w:rPr>
       </w:pPr>
-    </w:p>
-    <w:p>
-      <w:pPr>
-        <w:pStyle w:val="Balk2"/>
-      </w:pPr>
-      <w:r>
-        <w:t>Evaluation</w:t>
-      </w:r>
-    </w:p>
-    <w:p/>
+      <w:r>
+        <w:rPr>
+          <w:lang w:val="en-US"/>
+        </w:rPr>
+        <w:t xml:space="preserve">Another problem we encounter is the process of train the model which planned to train with the text summarization. The confusing point here is that the dataset, because in that original dataset most of the question's answer could be find in text. However, when we summarize that text, answer of that question might be lost in that summary of the text because it is short and compressed version of original text. In that way, new trained model with summarized data knows the answer of question but </w:t>
+      </w:r>
+      <w:proofErr w:type="gramStart"/>
+      <w:r>
+        <w:rPr>
+          <w:lang w:val="en-US"/>
+        </w:rPr>
+        <w:t>actually in</w:t>
+      </w:r>
+      <w:proofErr w:type="gramEnd"/>
+      <w:r>
+        <w:rPr>
+          <w:lang w:val="en-US"/>
+        </w:rPr>
+        <w:t xml:space="preserve"> that summary of the text does not contain any match about answer due to the shrinking the size of original text. But situations like this are the problem that can occur in any system with text summarization, so a summary of a text can never contain as much content as the original text. In addition, as we mentioned in the related works section, some of these situations can be overcome with the semantic relationship score to be created between the question and the input text.</w:t>
+      </w:r>
+      <w:r>
+        <w:rPr>
+          <w:lang w:val="en-US"/>
+        </w:rPr>
+        <w:t xml:space="preserve"> </w:t>
+      </w:r>
+      <w:r>
+        <w:rPr>
+          <w:lang w:val="en-US"/>
+        </w:rPr>
+        <w:t>In our project, we tried to overcome this situation by checking whether the answers were contained in the summarized text</w:t>
+      </w:r>
+      <w:r>
+        <w:rPr>
+          <w:lang w:val="en-US"/>
+        </w:rPr>
+        <w:t xml:space="preserve">. If it </w:t>
+      </w:r>
+      <w:r>
+        <w:rPr>
+          <w:lang w:val="en-US"/>
+        </w:rPr>
+        <w:t>contains</w:t>
+      </w:r>
+      <w:r>
+        <w:rPr>
+          <w:lang w:val="en-US"/>
+        </w:rPr>
+        <w:t xml:space="preserve">, </w:t>
+      </w:r>
+      <w:r>
+        <w:rPr>
+          <w:lang w:val="en-US"/>
+        </w:rPr>
+        <w:t xml:space="preserve">change </w:t>
+      </w:r>
+      <w:r>
+        <w:rPr>
+          <w:lang w:val="en-US"/>
+        </w:rPr>
+        <w:t xml:space="preserve">the </w:t>
+      </w:r>
+      <w:r>
+        <w:rPr>
+          <w:lang w:val="en-US"/>
+        </w:rPr>
+        <w:t xml:space="preserve">answer start </w:t>
+      </w:r>
+      <w:r>
+        <w:rPr>
+          <w:lang w:val="en-US"/>
+        </w:rPr>
+        <w:t xml:space="preserve">index </w:t>
+      </w:r>
+      <w:r>
+        <w:rPr>
+          <w:lang w:val="en-US"/>
+        </w:rPr>
+        <w:t>with</w:t>
+      </w:r>
+      <w:r>
+        <w:rPr>
+          <w:lang w:val="en-US"/>
+        </w:rPr>
+        <w:t xml:space="preserve"> </w:t>
+      </w:r>
+      <w:r>
+        <w:rPr>
+          <w:lang w:val="en-US"/>
+        </w:rPr>
+        <w:t>looked possible answer index.</w:t>
+      </w:r>
+      <w:r>
+        <w:rPr>
+          <w:lang w:val="en-US"/>
+        </w:rPr>
+        <w:t xml:space="preserve"> </w:t>
+      </w:r>
+      <w:r>
+        <w:rPr>
+          <w:lang w:val="en-US"/>
+        </w:rPr>
+        <w:t>Thus, without changing the content of the answers to the questions required for the model we will train, we have just changed the index from which the answer starts</w:t>
+      </w:r>
+      <w:r>
+        <w:rPr>
+          <w:lang w:val="en-US"/>
+        </w:rPr>
+        <w:t xml:space="preserve"> in given text</w:t>
+      </w:r>
+      <w:r>
+        <w:rPr>
+          <w:lang w:val="en-US"/>
+        </w:rPr>
+        <w:t>.</w:t>
+      </w:r>
+      <w:r>
+        <w:rPr>
+          <w:lang w:val="en-US"/>
+        </w:rPr>
+        <w:t xml:space="preserve"> </w:t>
+      </w:r>
+      <w:r>
+        <w:rPr>
+          <w:lang w:val="en-US"/>
+        </w:rPr>
+        <w:t>So as a result, we use the answers to the questions of the original dataset, which we do not use summarizing, we just change the index to indicate where the answers to these questions start on the text</w:t>
+      </w:r>
+      <w:r>
+        <w:rPr>
+          <w:lang w:val="en-US"/>
+        </w:rPr>
+        <w:t xml:space="preserve"> </w:t>
+      </w:r>
+      <w:r>
+        <w:rPr>
+          <w:lang w:val="en-US"/>
+        </w:rPr>
+        <w:t xml:space="preserve">while training the model </w:t>
+      </w:r>
+      <w:r>
+        <w:rPr>
+          <w:lang w:val="en-US"/>
+        </w:rPr>
+        <w:t xml:space="preserve">which </w:t>
+      </w:r>
+      <w:r>
+        <w:rPr>
+          <w:lang w:val="en-US"/>
+        </w:rPr>
+        <w:t>using the summarization.</w:t>
+      </w:r>
+    </w:p>
     <w:p>
       <w:pPr>
         <w:pStyle w:val="GvdeMetni"/>
@@ -2982,57 +4162,243 @@
         <w:rPr>
           <w:lang w:val="en-US"/>
         </w:rPr>
-        <w:t xml:space="preserve">After summarization process of dataset texts with </w:t>
+        <w:t>Before starting our project, we thought that one of the positive aspects of using text summarization is the increase in the number of contents without changing the dataset size used. In other words, for example if we consider that we have a 5 GB data area limit and we can fit 1 million documents into this field, we might fit the summary of 2 million documents in the same size when we do this with the text summarization version. We thought that this would be beneficial in terms of recognizing the diversity of the model to be trained.</w:t>
+      </w:r>
+      <w:r>
+        <w:rPr>
+          <w:lang w:val="en-US"/>
+        </w:rPr>
+        <w:t xml:space="preserve"> </w:t>
+      </w:r>
+      <w:r>
+        <w:rPr>
+          <w:lang w:val="en-US"/>
+        </w:rPr>
+        <w:t xml:space="preserve">We should also state that we did not find so many datasets in this project, we tried to create a model with limited data in a limited time. In a longer </w:t>
+      </w:r>
+      <w:proofErr w:type="gramStart"/>
+      <w:r>
+        <w:rPr>
+          <w:lang w:val="en-US"/>
+        </w:rPr>
+        <w:t>period of time</w:t>
+      </w:r>
+      <w:proofErr w:type="gramEnd"/>
+      <w:r>
+        <w:rPr>
+          <w:lang w:val="en-US"/>
+        </w:rPr>
+        <w:t>, we can catch the variety we have mentioned by finding a dataset in a suitable format.</w:t>
+      </w:r>
+      <w:r>
+        <w:rPr>
+          <w:lang w:val="en-US"/>
+        </w:rPr>
+        <w:t xml:space="preserve"> </w:t>
+      </w:r>
+      <w:r>
+        <w:rPr>
+          <w:lang w:val="en-US"/>
+        </w:rPr>
+        <w:t>We think that the effects of the use of text summarization on the result will be more clearly understood and positive when the mentioned conditions are met to achieve this.</w:t>
+      </w:r>
+      <w:r>
+        <w:rPr>
+          <w:lang w:val="en-US"/>
+        </w:rPr>
+        <w:t xml:space="preserve"> </w:t>
+      </w:r>
+      <w:r>
+        <w:rPr>
+          <w:lang w:val="en-US"/>
+        </w:rPr>
+        <w:t>Although we used limited data according to the results we obtained after running the evaluation script of SQuAD in the Evaluation section, a slight improvement was observed.</w:t>
+      </w:r>
+      <w:r>
+        <w:rPr>
+          <w:lang w:val="en-US"/>
+        </w:rPr>
+        <w:t xml:space="preserve"> </w:t>
+      </w:r>
+      <w:r>
+        <w:rPr>
+          <w:lang w:val="en-US"/>
+        </w:rPr>
+        <w:t>We think that these results are a kind of inspiration for the future planned studies.</w:t>
+      </w:r>
+      <w:r>
+        <w:rPr>
+          <w:lang w:val="en-US"/>
+        </w:rPr>
+        <w:t xml:space="preserve"> </w:t>
+      </w:r>
+      <w:r>
+        <w:rPr>
+          <w:lang w:val="en-US"/>
+        </w:rPr>
+        <w:t>Because, we think that the difference between these two models will be more evident when we bring the variety and dataset of the number of summaries produced to a suitable training format.</w:t>
+      </w:r>
+      <w:r>
+        <w:rPr>
+          <w:lang w:val="en-US"/>
+        </w:rPr>
+        <w:t xml:space="preserve"> </w:t>
+      </w:r>
+      <w:r>
+        <w:rPr>
+          <w:lang w:val="en-US"/>
+        </w:rPr>
+        <w:t>On the other hand, the increase in the dataset amount will also increase the success rate of the model trained without using the summary we have compared, the difference between these two will not always be in a linear form.</w:t>
+      </w:r>
+    </w:p>
+    <w:p>
+      <w:pPr>
+        <w:pStyle w:val="GvdeMetni"/>
+        <w:rPr>
+          <w:lang w:val="en-US"/>
+        </w:rPr>
+      </w:pPr>
+      <w:r>
+        <w:rPr>
+          <w:lang w:val="en-US"/>
+        </w:rPr>
+        <w:t xml:space="preserve">At the beginning of the project, we wanted to test the following: Is there a difference between a Question Answering System using text summarization and the Question Answering System that </w:t>
+      </w:r>
+      <w:r>
+        <w:rPr>
+          <w:lang w:val="en-US"/>
+        </w:rPr>
+        <w:t>using</w:t>
+      </w:r>
+      <w:r>
+        <w:rPr>
+          <w:lang w:val="en-US"/>
+        </w:rPr>
+        <w:t xml:space="preserve"> to traditional rules?</w:t>
+      </w:r>
+      <w:r>
+        <w:rPr>
+          <w:lang w:val="en-US"/>
+        </w:rPr>
+        <w:t xml:space="preserve"> </w:t>
+      </w:r>
+      <w:r>
+        <w:rPr>
+          <w:lang w:val="en-US"/>
+        </w:rPr>
+        <w:t>How does Text Summarization affect the Information Retrieval process?</w:t>
+      </w:r>
+      <w:r>
+        <w:rPr>
+          <w:lang w:val="en-US"/>
+        </w:rPr>
+        <w:br/>
+      </w:r>
+      <w:r>
+        <w:rPr>
+          <w:lang w:val="en-US"/>
+        </w:rPr>
+        <w:t>Obviously, at the beginning of the project, we thought that text summarization would not have much effect and would lower the success rate even more.</w:t>
+      </w:r>
+      <w:r>
+        <w:rPr>
+          <w:lang w:val="en-US"/>
+        </w:rPr>
+        <w:t xml:space="preserve"> </w:t>
+      </w:r>
+      <w:r>
+        <w:rPr>
+          <w:lang w:val="en-US"/>
+        </w:rPr>
+        <w:t>Because the articles we investigated (</w:t>
       </w:r>
       <w:proofErr w:type="spellStart"/>
       <w:r>
         <w:rPr>
           <w:lang w:val="en-US"/>
         </w:rPr>
-        <w:t>Gensim</w:t>
+        <w:t>Balage</w:t>
       </w:r>
       <w:proofErr w:type="spellEnd"/>
       <w:r>
         <w:rPr>
           <w:lang w:val="en-US"/>
         </w:rPr>
-        <w:t>, t</w:t>
-      </w:r>
-      <w:r>
-        <w:rPr>
-          <w:lang w:val="en-US"/>
-        </w:rPr>
-        <w:t xml:space="preserve">here was a decrease in the number of </w:t>
-      </w:r>
-      <w:r>
-        <w:rPr>
-          <w:lang w:val="en-US"/>
-        </w:rPr>
-        <w:t xml:space="preserve">total </w:t>
-      </w:r>
-      <w:r>
-        <w:rPr>
-          <w:lang w:val="en-US"/>
-        </w:rPr>
-        <w:t>texts we h</w:t>
-      </w:r>
-      <w:r>
-        <w:rPr>
-          <w:lang w:val="en-US"/>
-        </w:rPr>
-        <w:t>ad.</w:t>
-      </w:r>
-      <w:r>
-        <w:rPr>
-          <w:lang w:val="en-US"/>
-        </w:rPr>
-        <w:br/>
-      </w:r>
-      <w:r>
-        <w:rPr>
-          <w:lang w:val="en-US"/>
-        </w:rPr>
-        <w:t>{</w:t>
+        <w:t xml:space="preserve"> Filho, Pedro Paulo, et al. "Using a Text Summarization System for Monolingual Question Answering." CLEF, 2006.) said the results were poor</w:t>
+      </w:r>
+      <w:r>
+        <w:rPr>
+          <w:lang w:val="en-US"/>
+        </w:rPr>
+        <w:t xml:space="preserve"> and </w:t>
+      </w:r>
+      <w:r>
+        <w:rPr>
+          <w:lang w:val="en-US"/>
+        </w:rPr>
+        <w:t>when a text was summarized, we thought that little details and the integrity of meaning would deteriorate, so it would not be very productive.</w:t>
+      </w:r>
+      <w:r>
+        <w:rPr>
+          <w:lang w:val="en-US"/>
+        </w:rPr>
+        <w:t xml:space="preserve"> </w:t>
+      </w:r>
+      <w:r>
+        <w:rPr>
+          <w:lang w:val="en-US"/>
+        </w:rPr>
+        <w:t>But today, the studies in the field of text mining and NLP are progressing very fast and showing great improvement.</w:t>
+      </w:r>
+      <w:r>
+        <w:rPr>
+          <w:lang w:val="en-US"/>
+        </w:rPr>
+        <w:t xml:space="preserve"> </w:t>
+      </w:r>
+      <w:r>
+        <w:rPr>
+          <w:lang w:val="en-US"/>
+        </w:rPr>
+        <w:t xml:space="preserve">Perhaps due to the good technology we use, we did not get results like the results mentioned in </w:t>
+      </w:r>
+      <w:r>
+        <w:rPr>
+          <w:lang w:val="en-US"/>
+        </w:rPr>
+        <w:t>another</w:t>
+      </w:r>
+      <w:r>
+        <w:rPr>
+          <w:lang w:val="en-US"/>
+        </w:rPr>
+        <w:t xml:space="preserve"> article.</w:t>
+      </w:r>
+      <w:r>
+        <w:rPr>
+          <w:lang w:val="en-US"/>
+        </w:rPr>
+        <w:t xml:space="preserve"> </w:t>
+      </w:r>
+      <w:r>
+        <w:rPr>
+          <w:lang w:val="en-US"/>
+        </w:rPr>
+        <w:t xml:space="preserve">In this study, we got the answers to the questions we wondered before starting our project, and we </w:t>
+      </w:r>
+      <w:proofErr w:type="gramStart"/>
+      <w:r>
+        <w:rPr>
+          <w:lang w:val="en-US"/>
+        </w:rPr>
+        <w:t>came to the conclusion</w:t>
+      </w:r>
+      <w:proofErr w:type="gramEnd"/>
+      <w:r>
+        <w:rPr>
+          <w:lang w:val="en-US"/>
+        </w:rPr>
+        <w:t xml:space="preserve"> that successful results can be obtained if this issue is further concentrated and appropriate conditions are provided.</w:t>
       </w:r>
     </w:p>
     <w:p>
@@ -3042,24 +4408,6 @@
           <w:lang w:val="en-US"/>
         </w:rPr>
       </w:pPr>
-      <w:r>
-        <w:rPr>
-          <w:lang w:val="en-US"/>
-        </w:rPr>
-        <w:t>Successful</w:t>
-      </w:r>
-      <w:r>
-        <w:rPr>
-          <w:lang w:val="en-US"/>
-        </w:rPr>
-        <w:t xml:space="preserve"> Summary Count: 9315</w:t>
-      </w:r>
-      <w:r>
-        <w:rPr>
-          <w:lang w:val="en-US"/>
-        </w:rPr>
-        <w:tab/>
-      </w:r>
     </w:p>
     <w:p>
       <w:pPr>
@@ -3068,12 +4416,22 @@
           <w:lang w:val="en-US"/>
         </w:rPr>
       </w:pPr>
-      <w:r>
-        <w:rPr>
-          <w:lang w:val="en-US"/>
-        </w:rPr>
-        <w:t xml:space="preserve">Total Context Count: 19035 </w:t>
-      </w:r>
+    </w:p>
+    <w:p>
+      <w:pPr>
+        <w:pStyle w:val="GvdeMetni"/>
+        <w:rPr>
+          <w:lang w:val="en-US"/>
+        </w:rPr>
+      </w:pPr>
+    </w:p>
+    <w:p>
+      <w:pPr>
+        <w:pStyle w:val="GvdeMetni"/>
+        <w:rPr>
+          <w:lang w:val="en-US"/>
+        </w:rPr>
+      </w:pPr>
     </w:p>
     <w:p>
       <w:pPr>
@@ -3083,639 +4441,6 @@
           <w:lang w:val="en-US"/>
         </w:rPr>
       </w:pPr>
-      <w:r>
-        <w:rPr>
-          <w:lang w:val="en-US"/>
-        </w:rPr>
-        <w:t>}</w:t>
-      </w:r>
-    </w:p>
-    <w:p>
-      <w:pPr>
-        <w:pStyle w:val="GvdeMetni"/>
-        <w:rPr>
-          <w:lang w:val="en-US"/>
-        </w:rPr>
-      </w:pPr>
-      <w:r>
-        <w:rPr>
-          <w:lang w:val="en-US"/>
-        </w:rPr>
-        <w:t xml:space="preserve">This is because </w:t>
-      </w:r>
-      <w:proofErr w:type="spellStart"/>
-      <w:r>
-        <w:rPr>
-          <w:lang w:val="en-US"/>
-        </w:rPr>
-        <w:t>Gensim</w:t>
-      </w:r>
-      <w:proofErr w:type="spellEnd"/>
-      <w:r>
-        <w:rPr>
-          <w:lang w:val="en-US"/>
-        </w:rPr>
-        <w:t xml:space="preserve"> passes</w:t>
-      </w:r>
-      <w:r>
-        <w:rPr>
-          <w:lang w:val="en-US"/>
-        </w:rPr>
-        <w:t xml:space="preserve"> </w:t>
-      </w:r>
-      <w:r>
-        <w:rPr>
-          <w:lang w:val="en-US"/>
-        </w:rPr>
-        <w:t>directly</w:t>
-      </w:r>
-      <w:r>
-        <w:rPr>
-          <w:lang w:val="en-US"/>
-        </w:rPr>
-        <w:t xml:space="preserve"> short texts without summarizing them.</w:t>
-      </w:r>
-      <w:r>
-        <w:rPr>
-          <w:lang w:val="en-US"/>
-        </w:rPr>
-        <w:t xml:space="preserve"> </w:t>
-      </w:r>
-      <w:r>
-        <w:rPr>
-          <w:lang w:val="en-US"/>
-        </w:rPr>
-        <w:t xml:space="preserve">We left the </w:t>
-      </w:r>
-      <w:r>
-        <w:rPr>
-          <w:lang w:val="en-US"/>
-        </w:rPr>
-        <w:t xml:space="preserve">short </w:t>
-      </w:r>
-      <w:r>
-        <w:rPr>
-          <w:lang w:val="en-US"/>
-        </w:rPr>
-        <w:t xml:space="preserve">texts in this case as they were without </w:t>
-      </w:r>
-      <w:r>
-        <w:rPr>
-          <w:lang w:val="en-US"/>
-        </w:rPr>
-        <w:t xml:space="preserve">making </w:t>
-      </w:r>
-      <w:r>
-        <w:rPr>
-          <w:lang w:val="en-US"/>
-        </w:rPr>
-        <w:t>their summary</w:t>
-      </w:r>
-      <w:r>
-        <w:rPr>
-          <w:lang w:val="en-US"/>
-        </w:rPr>
-        <w:t xml:space="preserve"> in our project</w:t>
-      </w:r>
-      <w:r>
-        <w:rPr>
-          <w:lang w:val="en-US"/>
-        </w:rPr>
-        <w:t>.</w:t>
-      </w:r>
-      <w:r>
-        <w:rPr>
-          <w:lang w:val="en-US"/>
-        </w:rPr>
-        <w:t xml:space="preserve"> </w:t>
-      </w:r>
-      <w:r>
-        <w:rPr>
-          <w:lang w:val="en-US"/>
-        </w:rPr>
-        <w:t>For this reason, the number of texts we train (with and without summary) remains the same for both models.</w:t>
-      </w:r>
-    </w:p>
-    <w:p>
-      <w:pPr>
-        <w:pStyle w:val="GvdeMetni"/>
-        <w:rPr>
-          <w:lang w:val="en-US"/>
-        </w:rPr>
-      </w:pPr>
-      <w:r>
-        <w:rPr>
-          <w:lang w:val="en-US"/>
-        </w:rPr>
-        <w:t xml:space="preserve">After evaluating our first model which is trained with </w:t>
-      </w:r>
-      <w:r>
-        <w:rPr>
-          <w:lang w:val="en-US"/>
-        </w:rPr>
-        <w:t xml:space="preserve"> </w:t>
-      </w:r>
-      <w:r>
-        <w:rPr>
-          <w:lang w:val="en-US"/>
-        </w:rPr>
-        <w:t>SQuAD2.0</w:t>
-      </w:r>
-      <w:r>
-        <w:rPr>
-          <w:lang w:val="en-US"/>
-        </w:rPr>
-        <w:t xml:space="preserve"> dataset, </w:t>
-      </w:r>
-      <w:r>
-        <w:rPr>
-          <w:lang w:val="en-US"/>
-        </w:rPr>
-        <w:t>the results are as follows</w:t>
-      </w:r>
-      <w:r>
-        <w:rPr>
-          <w:lang w:val="en-US"/>
-        </w:rPr>
-        <w:t xml:space="preserve"> :</w:t>
-      </w:r>
-      <w:r>
-        <w:rPr>
-          <w:lang w:val="en-US"/>
-        </w:rPr>
-        <w:tab/>
-      </w:r>
-    </w:p>
-    <w:p>
-      <w:pPr>
-        <w:pStyle w:val="GvdeMetni"/>
-        <w:rPr>
-          <w:lang w:val="en-US"/>
-        </w:rPr>
-      </w:pPr>
-      <w:r>
-        <w:rPr>
-          <w:lang w:val="en-US"/>
-        </w:rPr>
-        <w:t>{</w:t>
-      </w:r>
-    </w:p>
-    <w:p>
-      <w:pPr>
-        <w:pStyle w:val="GvdeMetni"/>
-        <w:rPr>
-          <w:lang w:val="en-US"/>
-        </w:rPr>
-      </w:pPr>
-      <w:r>
-        <w:rPr>
-          <w:lang w:val="en-US"/>
-        </w:rPr>
-        <w:t xml:space="preserve">  "exact": 69.36747241640697,</w:t>
-      </w:r>
-    </w:p>
-    <w:p>
-      <w:pPr>
-        <w:pStyle w:val="GvdeMetni"/>
-        <w:rPr>
-          <w:lang w:val="en-US"/>
-        </w:rPr>
-      </w:pPr>
-      <w:r>
-        <w:rPr>
-          <w:lang w:val="en-US"/>
-        </w:rPr>
-        <w:t xml:space="preserve">  "f1": 72.04296013880722,</w:t>
-      </w:r>
-    </w:p>
-    <w:p>
-      <w:pPr>
-        <w:pStyle w:val="GvdeMetni"/>
-        <w:rPr>
-          <w:lang w:val="en-US"/>
-        </w:rPr>
-      </w:pPr>
-      <w:r>
-        <w:rPr>
-          <w:lang w:val="en-US"/>
-        </w:rPr>
-        <w:t xml:space="preserve">  "total": 11873,</w:t>
-      </w:r>
-    </w:p>
-    <w:p>
-      <w:pPr>
-        <w:pStyle w:val="GvdeMetni"/>
-        <w:rPr>
-          <w:lang w:val="en-US"/>
-        </w:rPr>
-      </w:pPr>
-      <w:r>
-        <w:rPr>
-          <w:lang w:val="en-US"/>
-        </w:rPr>
-        <w:t xml:space="preserve">  "</w:t>
-      </w:r>
-      <w:proofErr w:type="spellStart"/>
-      <w:r>
-        <w:rPr>
-          <w:lang w:val="en-US"/>
-        </w:rPr>
-        <w:t>HasAns_exact</w:t>
-      </w:r>
-      <w:proofErr w:type="spellEnd"/>
-      <w:r>
-        <w:rPr>
-          <w:lang w:val="en-US"/>
-        </w:rPr>
-        <w:t>": 64.6255060728745,</w:t>
-      </w:r>
-    </w:p>
-    <w:p>
-      <w:pPr>
-        <w:pStyle w:val="GvdeMetni"/>
-        <w:rPr>
-          <w:lang w:val="en-US"/>
-        </w:rPr>
-      </w:pPr>
-      <w:r>
-        <w:rPr>
-          <w:lang w:val="en-US"/>
-        </w:rPr>
-        <w:t xml:space="preserve">  "HasAns_f1": 69.98415413766132,</w:t>
-      </w:r>
-    </w:p>
-    <w:p>
-      <w:pPr>
-        <w:pStyle w:val="GvdeMetni"/>
-        <w:rPr>
-          <w:lang w:val="en-US"/>
-        </w:rPr>
-      </w:pPr>
-      <w:r>
-        <w:rPr>
-          <w:lang w:val="en-US"/>
-        </w:rPr>
-        <w:t xml:space="preserve">  "</w:t>
-      </w:r>
-      <w:proofErr w:type="spellStart"/>
-      <w:r>
-        <w:rPr>
-          <w:lang w:val="en-US"/>
-        </w:rPr>
-        <w:t>HasAns_total</w:t>
-      </w:r>
-      <w:proofErr w:type="spellEnd"/>
-      <w:r>
-        <w:rPr>
-          <w:lang w:val="en-US"/>
-        </w:rPr>
-        <w:t>": 5928,</w:t>
-      </w:r>
-    </w:p>
-    <w:p>
-      <w:pPr>
-        <w:pStyle w:val="GvdeMetni"/>
-        <w:rPr>
-          <w:lang w:val="en-US"/>
-        </w:rPr>
-      </w:pPr>
-      <w:r>
-        <w:rPr>
-          <w:lang w:val="en-US"/>
-        </w:rPr>
-        <w:t xml:space="preserve">  "</w:t>
-      </w:r>
-      <w:proofErr w:type="spellStart"/>
-      <w:r>
-        <w:rPr>
-          <w:lang w:val="en-US"/>
-        </w:rPr>
-        <w:t>NoAns_exact</w:t>
-      </w:r>
-      <w:proofErr w:type="spellEnd"/>
-      <w:r>
-        <w:rPr>
-          <w:lang w:val="en-US"/>
-        </w:rPr>
-        <w:t>": 74.09587888982338,</w:t>
-      </w:r>
-    </w:p>
-    <w:p>
-      <w:pPr>
-        <w:pStyle w:val="GvdeMetni"/>
-        <w:rPr>
-          <w:lang w:val="en-US"/>
-        </w:rPr>
-      </w:pPr>
-      <w:r>
-        <w:rPr>
-          <w:lang w:val="en-US"/>
-        </w:rPr>
-        <w:t xml:space="preserve">  "NoAns_f1": 74.09587888982338,</w:t>
-      </w:r>
-    </w:p>
-    <w:p>
-      <w:pPr>
-        <w:pStyle w:val="GvdeMetni"/>
-        <w:rPr>
-          <w:lang w:val="en-US"/>
-        </w:rPr>
-      </w:pPr>
-      <w:r>
-        <w:rPr>
-          <w:lang w:val="en-US"/>
-        </w:rPr>
-        <w:t xml:space="preserve">  "</w:t>
-      </w:r>
-      <w:proofErr w:type="spellStart"/>
-      <w:r>
-        <w:rPr>
-          <w:lang w:val="en-US"/>
-        </w:rPr>
-        <w:t>NoAns_total</w:t>
-      </w:r>
-      <w:proofErr w:type="spellEnd"/>
-      <w:r>
-        <w:rPr>
-          <w:lang w:val="en-US"/>
-        </w:rPr>
-        <w:t>": 5945</w:t>
-      </w:r>
-    </w:p>
-    <w:p>
-      <w:pPr>
-        <w:pStyle w:val="GvdeMetni"/>
-        <w:rPr>
-          <w:lang w:val="en-US"/>
-        </w:rPr>
-      </w:pPr>
-      <w:r>
-        <w:rPr>
-          <w:lang w:val="en-US"/>
-        </w:rPr>
-        <w:t>}</w:t>
-      </w:r>
-    </w:p>
-    <w:p>
-      <w:pPr>
-        <w:pStyle w:val="GvdeMetni"/>
-        <w:rPr>
-          <w:lang w:val="en-US"/>
-        </w:rPr>
-      </w:pPr>
-      <w:r>
-        <w:rPr>
-          <w:lang w:val="en-US"/>
-        </w:rPr>
-        <w:t xml:space="preserve">After evaluating our first model which is trained with </w:t>
-      </w:r>
-      <w:r>
-        <w:rPr>
-          <w:lang w:val="en-US"/>
-        </w:rPr>
-        <w:t>summary of</w:t>
-      </w:r>
-      <w:r>
-        <w:rPr>
-          <w:lang w:val="en-US"/>
-        </w:rPr>
-        <w:t xml:space="preserve"> </w:t>
-      </w:r>
-      <w:r>
-        <w:rPr>
-          <w:lang w:val="en-US"/>
-        </w:rPr>
-        <w:t>SQuAD2.0</w:t>
-      </w:r>
-      <w:r>
-        <w:rPr>
-          <w:lang w:val="en-US"/>
-        </w:rPr>
-        <w:t xml:space="preserve"> dataset, </w:t>
-      </w:r>
-      <w:r>
-        <w:rPr>
-          <w:lang w:val="en-US"/>
-        </w:rPr>
-        <w:t>the results are as follows</w:t>
-      </w:r>
-      <w:r>
-        <w:rPr>
-          <w:lang w:val="en-US"/>
-        </w:rPr>
-        <w:t xml:space="preserve"> :</w:t>
-      </w:r>
-    </w:p>
-    <w:p>
-      <w:pPr>
-        <w:pStyle w:val="GvdeMetni"/>
-        <w:rPr>
-          <w:lang w:val="en-US"/>
-        </w:rPr>
-      </w:pPr>
-      <w:r>
-        <w:rPr>
-          <w:lang w:val="en-US"/>
-        </w:rPr>
-        <w:t>{</w:t>
-      </w:r>
-    </w:p>
-    <w:p>
-      <w:pPr>
-        <w:pStyle w:val="GvdeMetni"/>
-        <w:rPr>
-          <w:lang w:val="en-US"/>
-        </w:rPr>
-      </w:pPr>
-      <w:r>
-        <w:rPr>
-          <w:lang w:val="en-US"/>
-        </w:rPr>
-        <w:t xml:space="preserve">  "exact": 70.8582498104944,</w:t>
-      </w:r>
-    </w:p>
-    <w:p>
-      <w:pPr>
-        <w:pStyle w:val="GvdeMetni"/>
-        <w:rPr>
-          <w:lang w:val="en-US"/>
-        </w:rPr>
-      </w:pPr>
-      <w:r>
-        <w:rPr>
-          <w:lang w:val="en-US"/>
-        </w:rPr>
-        <w:t xml:space="preserve">  "f1": 73.74096871900701,</w:t>
-      </w:r>
-    </w:p>
-    <w:p>
-      <w:pPr>
-        <w:pStyle w:val="GvdeMetni"/>
-        <w:rPr>
-          <w:lang w:val="en-US"/>
-        </w:rPr>
-      </w:pPr>
-      <w:r>
-        <w:rPr>
-          <w:lang w:val="en-US"/>
-        </w:rPr>
-        <w:t xml:space="preserve">  "total": 11873,</w:t>
-      </w:r>
-    </w:p>
-    <w:p>
-      <w:pPr>
-        <w:pStyle w:val="GvdeMetni"/>
-        <w:rPr>
-          <w:lang w:val="en-US"/>
-        </w:rPr>
-      </w:pPr>
-      <w:r>
-        <w:rPr>
-          <w:lang w:val="en-US"/>
-        </w:rPr>
-        <w:t xml:space="preserve">  "</w:t>
-      </w:r>
-      <w:proofErr w:type="spellStart"/>
-      <w:r>
-        <w:rPr>
-          <w:lang w:val="en-US"/>
-        </w:rPr>
-        <w:t>HasAns_exact</w:t>
-      </w:r>
-      <w:proofErr w:type="spellEnd"/>
-      <w:r>
-        <w:rPr>
-          <w:lang w:val="en-US"/>
-        </w:rPr>
-        <w:t>": 64.67611336032388,</w:t>
-      </w:r>
-    </w:p>
-    <w:p>
-      <w:pPr>
-        <w:pStyle w:val="GvdeMetni"/>
-        <w:rPr>
-          <w:lang w:val="en-US"/>
-        </w:rPr>
-      </w:pPr>
-      <w:r>
-        <w:rPr>
-          <w:lang w:val="en-US"/>
-        </w:rPr>
-        <w:lastRenderedPageBreak/>
-        <w:t xml:space="preserve">  "HasAns_f1": 70.44981808380041,</w:t>
-      </w:r>
-    </w:p>
-    <w:p>
-      <w:pPr>
-        <w:pStyle w:val="GvdeMetni"/>
-        <w:rPr>
-          <w:lang w:val="en-US"/>
-        </w:rPr>
-      </w:pPr>
-      <w:r>
-        <w:rPr>
-          <w:lang w:val="en-US"/>
-        </w:rPr>
-        <w:t xml:space="preserve">  "</w:t>
-      </w:r>
-      <w:proofErr w:type="spellStart"/>
-      <w:r>
-        <w:rPr>
-          <w:lang w:val="en-US"/>
-        </w:rPr>
-        <w:t>HasAns_total</w:t>
-      </w:r>
-      <w:proofErr w:type="spellEnd"/>
-      <w:r>
-        <w:rPr>
-          <w:lang w:val="en-US"/>
-        </w:rPr>
-        <w:t>": 5928,</w:t>
-      </w:r>
-    </w:p>
-    <w:p>
-      <w:pPr>
-        <w:pStyle w:val="GvdeMetni"/>
-        <w:rPr>
-          <w:lang w:val="en-US"/>
-        </w:rPr>
-      </w:pPr>
-      <w:r>
-        <w:rPr>
-          <w:lang w:val="en-US"/>
-        </w:rPr>
-        <w:t xml:space="preserve">  "</w:t>
-      </w:r>
-      <w:proofErr w:type="spellStart"/>
-      <w:r>
-        <w:rPr>
-          <w:lang w:val="en-US"/>
-        </w:rPr>
-        <w:t>NoAns_exact</w:t>
-      </w:r>
-      <w:proofErr w:type="spellEnd"/>
-      <w:r>
-        <w:rPr>
-          <w:lang w:val="en-US"/>
-        </w:rPr>
-        <w:t>": 77.02270815811606,</w:t>
-      </w:r>
-    </w:p>
-    <w:p>
-      <w:pPr>
-        <w:pStyle w:val="GvdeMetni"/>
-        <w:rPr>
-          <w:lang w:val="en-US"/>
-        </w:rPr>
-      </w:pPr>
-      <w:r>
-        <w:rPr>
-          <w:lang w:val="en-US"/>
-        </w:rPr>
-        <w:t xml:space="preserve">  "NoAns_f1": 77.02270815811606,</w:t>
-      </w:r>
-    </w:p>
-    <w:p>
-      <w:pPr>
-        <w:pStyle w:val="GvdeMetni"/>
-        <w:rPr>
-          <w:lang w:val="en-US"/>
-        </w:rPr>
-      </w:pPr>
-      <w:r>
-        <w:rPr>
-          <w:lang w:val="en-US"/>
-        </w:rPr>
-        <w:t xml:space="preserve">  "</w:t>
-      </w:r>
-      <w:proofErr w:type="spellStart"/>
-      <w:r>
-        <w:rPr>
-          <w:lang w:val="en-US"/>
-        </w:rPr>
-        <w:t>NoAns_total</w:t>
-      </w:r>
-      <w:proofErr w:type="spellEnd"/>
-      <w:r>
-        <w:rPr>
-          <w:lang w:val="en-US"/>
-        </w:rPr>
-        <w:t>": 5945</w:t>
-      </w:r>
-    </w:p>
-    <w:p>
-      <w:pPr>
-        <w:pStyle w:val="GvdeMetni"/>
-        <w:rPr>
-          <w:lang w:val="en-US"/>
-        </w:rPr>
-      </w:pPr>
-      <w:r>
-        <w:rPr>
-          <w:lang w:val="en-US"/>
-        </w:rPr>
-        <w:t>}</w:t>
-      </w:r>
     </w:p>
     <w:p>
       <w:pPr>
@@ -3729,291 +4454,66 @@
         <w:rPr>
           <w:b/>
         </w:rPr>
-        <w:t>RESULTS &amp; DISCUSSION</w:t>
-      </w:r>
-      <w:r>
-        <w:rPr>
-          <w:b/>
-        </w:rPr>
-        <w:br/>
-      </w:r>
-    </w:p>
-    <w:p>
-      <w:pPr>
-        <w:pStyle w:val="GvdeMetni"/>
-        <w:rPr>
-          <w:lang w:val="en-US"/>
-        </w:rPr>
-      </w:pPr>
-      <w:r>
-        <w:rPr>
-          <w:lang w:val="en-US"/>
-        </w:rPr>
-        <w:t xml:space="preserve">One of the problems we encounter in this project is not to find a dataset in the format suitable for the Simple Transformers model we have used. This model keeps the JSON format used by the SQuAD dataset as a format in its own dictionary. Because of this, even if we found a dataset on the internet that contains question-answer and text to train model, </w:t>
+        <w:lastRenderedPageBreak/>
+        <w:t>CONCLUSION</w:t>
+      </w:r>
+    </w:p>
+    <w:p/>
+    <w:p>
+      <w:pPr>
+        <w:ind w:firstLine="14.20pt"/>
+        <w:jc w:val="both"/>
+      </w:pPr>
+      <w:r>
+        <w:t>In this work, we introduce relationship between two main topic of NLP which are IR Based Question Answering and Text Summarization.</w:t>
+      </w:r>
+      <w:r>
+        <w:t xml:space="preserve"> </w:t>
+      </w:r>
+      <w:r>
+        <w:t>The main purpose of this study is to test what effect it will be when we train the model used when performing Information Retrieval in the Question Answering System using Text Summarization.</w:t>
+      </w:r>
+      <w:r>
+        <w:t xml:space="preserve"> </w:t>
+      </w:r>
+      <w:r>
+        <w:t>In this process, both the model that follows with the normal traditional rules and the model using the text summaries we want to test were compared with each other.</w:t>
+      </w:r>
+      <w:r>
+        <w:t xml:space="preserve"> </w:t>
+      </w:r>
+      <w:r>
+        <w:t>When we compared the results, it was observed that the model we trained using the text summary was more successful than the other model.</w:t>
+      </w:r>
+      <w:r>
+        <w:t xml:space="preserve"> </w:t>
+      </w:r>
+      <w:r>
+        <w:t>It is possible to conclude that using text summarization in question answering system will have a positive effect.</w:t>
+      </w:r>
+      <w:r>
+        <w:t xml:space="preserve"> </w:t>
+      </w:r>
+      <w:r>
+        <w:t>But for future studies, it is worth noting that the enrichment of dataset and the increase of content will not increase too much the difference between the results.</w:t>
+      </w:r>
+      <w:r>
+        <w:t xml:space="preserve"> </w:t>
       </w:r>
       <w:proofErr w:type="gramStart"/>
       <w:r>
-        <w:rPr>
-          <w:lang w:val="en-US"/>
-        </w:rPr>
-        <w:t>actually we</w:t>
+        <w:t>As a result of</w:t>
       </w:r>
       <w:proofErr w:type="gramEnd"/>
       <w:r>
-        <w:rPr>
-          <w:lang w:val="en-US"/>
-        </w:rPr>
-        <w:t xml:space="preserve"> could not train because the JSON format is not compatible. In the final stages of our project, we found a GitHub work that can convert it to the SQuAD JSON format we want. This Dataset Converter for natural language processing tasks such question answering tasks, from one format to other one [8]. Although the dataset number it covered was 15, there were still some problems. </w:t>
-      </w:r>
-      <w:proofErr w:type="gramStart"/>
-      <w:r>
-        <w:rPr>
-          <w:lang w:val="en-US"/>
-        </w:rPr>
-        <w:t>All of</w:t>
-      </w:r>
-      <w:proofErr w:type="gramEnd"/>
-      <w:r>
-        <w:rPr>
-          <w:lang w:val="en-US"/>
-        </w:rPr>
-        <w:t xml:space="preserve"> the datasets it involved did not contain text and question-and-answer related to this text, most of that contains only question and answer so there was no text to summarize. Only 2 of these 15 dataset sets had the features we wanted. These are </w:t>
-      </w:r>
-      <w:proofErr w:type="spellStart"/>
-      <w:r>
-        <w:rPr>
-          <w:lang w:val="en-US"/>
-        </w:rPr>
-        <w:t>QAngaroo</w:t>
-      </w:r>
-      <w:proofErr w:type="spellEnd"/>
-      <w:r>
-        <w:rPr>
-          <w:lang w:val="en-US"/>
-        </w:rPr>
-        <w:t xml:space="preserve"> and </w:t>
-      </w:r>
-      <w:proofErr w:type="spellStart"/>
-      <w:r>
-        <w:rPr>
-          <w:lang w:val="en-US"/>
-        </w:rPr>
-        <w:t>NewsQA</w:t>
-      </w:r>
-      <w:proofErr w:type="spellEnd"/>
-      <w:r>
-        <w:rPr>
-          <w:lang w:val="en-US"/>
-        </w:rPr>
-        <w:t>. In another study we have found, it is a reformer that converts the dataset we provide in excel format to squad format. Each ‘title’ can have multiple ‘context’; each ‘context’ can have multiple ‘question’; each ‘question’ can have multiple ‘text’ (answer) [9]. We could import the datasets that we found in other JSON formats to Excel and then use this study, but we had to bypass this study due to lack of efforts and labor.</w:t>
-      </w:r>
-    </w:p>
-    <w:p>
-      <w:pPr>
-        <w:pStyle w:val="GvdeMetni"/>
-        <w:rPr>
-          <w:lang w:val="en-US"/>
-        </w:rPr>
-      </w:pPr>
-      <w:r>
-        <w:rPr>
-          <w:lang w:val="en-US"/>
-        </w:rPr>
-        <w:t xml:space="preserve">Another problem we encounter is the process of train the model which planned to train with the text summarization. The confusing point here is that the dataset, because in that original dataset most of the question's answer could be find in text. However, when we summarize that text, answer of that question might be lost in that summary of the text because it is short and compressed version of original text. In that way, new trained model with summarized data knows the answer of question but </w:t>
-      </w:r>
-      <w:proofErr w:type="gramStart"/>
-      <w:r>
-        <w:rPr>
-          <w:lang w:val="en-US"/>
-        </w:rPr>
-        <w:t>actually in</w:t>
-      </w:r>
-      <w:proofErr w:type="gramEnd"/>
-      <w:r>
-        <w:rPr>
-          <w:lang w:val="en-US"/>
-        </w:rPr>
-        <w:t xml:space="preserve"> that summary of the text does not contain any match about answer due to the shrinking the size of original text. But situations like this are the problem that can occur in any system with text summarization, so a summary of a text can never contain as much content as the original text. In addition, as we mentioned in the related works section, some of these situations can be overcome with the semantic relationship score to be created between the question and the input text.</w:t>
-      </w:r>
-      <w:r>
-        <w:rPr>
-          <w:lang w:val="en-US"/>
-        </w:rPr>
-        <w:t xml:space="preserve"> </w:t>
-      </w:r>
-      <w:r>
-        <w:rPr>
-          <w:lang w:val="en-US"/>
-        </w:rPr>
-        <w:t>In our project, we tried to overcome this situation by checking whether the answers were contained in the summarized text</w:t>
-      </w:r>
-      <w:r>
-        <w:rPr>
-          <w:lang w:val="en-US"/>
-        </w:rPr>
-        <w:t xml:space="preserve">. If it </w:t>
-      </w:r>
-      <w:r>
-        <w:rPr>
-          <w:lang w:val="en-US"/>
-        </w:rPr>
-        <w:t>contains</w:t>
-      </w:r>
-      <w:r>
-        <w:rPr>
-          <w:lang w:val="en-US"/>
-        </w:rPr>
-        <w:t xml:space="preserve">, </w:t>
-      </w:r>
-      <w:r>
-        <w:rPr>
-          <w:lang w:val="en-US"/>
-        </w:rPr>
-        <w:t xml:space="preserve">change </w:t>
-      </w:r>
-      <w:r>
-        <w:rPr>
-          <w:lang w:val="en-US"/>
-        </w:rPr>
-        <w:t xml:space="preserve">the </w:t>
-      </w:r>
-      <w:r>
-        <w:rPr>
-          <w:lang w:val="en-US"/>
-        </w:rPr>
-        <w:t xml:space="preserve">answer start index </w:t>
-      </w:r>
-      <w:r>
-        <w:rPr>
-          <w:lang w:val="en-US"/>
-        </w:rPr>
-        <w:t>with</w:t>
-      </w:r>
-      <w:r>
-        <w:rPr>
-          <w:lang w:val="en-US"/>
-        </w:rPr>
-        <w:t xml:space="preserve"> </w:t>
-      </w:r>
-      <w:r>
-        <w:rPr>
-          <w:lang w:val="en-US"/>
-        </w:rPr>
-        <w:t>looked possible answer index.</w:t>
-      </w:r>
-      <w:r>
-        <w:rPr>
-          <w:lang w:val="en-US"/>
-        </w:rPr>
-        <w:t xml:space="preserve"> </w:t>
-      </w:r>
-      <w:r>
-        <w:rPr>
-          <w:lang w:val="en-US"/>
-        </w:rPr>
-        <w:t>Thus, without changing the content of the answers to the questions required for the model we will train, we have just changed the index from which the answer starts</w:t>
-      </w:r>
-      <w:r>
-        <w:rPr>
-          <w:lang w:val="en-US"/>
-        </w:rPr>
-        <w:t xml:space="preserve"> in given text</w:t>
-      </w:r>
-      <w:r>
-        <w:rPr>
-          <w:lang w:val="en-US"/>
-        </w:rPr>
-        <w:t>.</w:t>
-      </w:r>
-    </w:p>
-    <w:p>
-      <w:pPr>
-        <w:pStyle w:val="GvdeMetni"/>
-        <w:rPr>
-          <w:lang w:val="en-US"/>
-        </w:rPr>
-      </w:pPr>
-      <w:r>
-        <w:rPr>
-          <w:lang w:val="en-US"/>
-        </w:rPr>
-        <w:t xml:space="preserve">Before starting our project, we thought that one of the positive aspects of using text summarization is the increase in </w:t>
-      </w:r>
-      <w:r>
-        <w:rPr>
-          <w:lang w:val="en-US"/>
-        </w:rPr>
-        <w:t>the number of contents without changing the dataset size used. In other words, for example if we consider that we have a 5 GB data area limit and we can fit 1 million documents into this field, we might fit the summary of 2 million documents in the same size when we do this with the text summarization version. We thought that this would be beneficial in terms of recognizing the diversity of the model to be trained.</w:t>
-      </w:r>
-      <w:r>
-        <w:rPr>
-          <w:lang w:val="en-US"/>
-        </w:rPr>
-        <w:t xml:space="preserve"> </w:t>
-      </w:r>
-      <w:r>
-        <w:rPr>
-          <w:lang w:val="en-US"/>
-        </w:rPr>
-        <w:t xml:space="preserve">We should also state that we did not find so many datasets in this project, we tried to create a model with limited data in a limited time. In a longer </w:t>
-      </w:r>
-      <w:proofErr w:type="gramStart"/>
-      <w:r>
-        <w:rPr>
-          <w:lang w:val="en-US"/>
-        </w:rPr>
-        <w:t>period of time</w:t>
-      </w:r>
-      <w:proofErr w:type="gramEnd"/>
-      <w:r>
-        <w:rPr>
-          <w:lang w:val="en-US"/>
-        </w:rPr>
-        <w:t>, we can catch the variety we have mentioned by finding a dataset in a suitable format.</w:t>
-      </w:r>
-      <w:r>
-        <w:rPr>
-          <w:lang w:val="en-US"/>
-        </w:rPr>
-        <w:t xml:space="preserve"> </w:t>
-      </w:r>
-      <w:r>
-        <w:rPr>
-          <w:lang w:val="en-US"/>
-        </w:rPr>
-        <w:t>We think that the effects of the use of text summarization on the result will be more clearly understood and positive when the mentioned conditions are met to achieve this.</w:t>
-      </w:r>
-    </w:p>
-    <w:p>
-      <w:pPr>
-        <w:pStyle w:val="Balk1"/>
-        <w:ind w:firstLine="0pt"/>
-        <w:rPr>
-          <w:b/>
-        </w:rPr>
-      </w:pPr>
-      <w:r>
-        <w:rPr>
-          <w:b/>
-        </w:rPr>
-        <w:t>CONCLUSION</w:t>
-      </w:r>
-    </w:p>
-    <w:p/>
-    <w:p>
-      <w:pPr>
-        <w:jc w:val="both"/>
-      </w:pPr>
-    </w:p>
-    <w:p>
-      <w:pPr>
-        <w:jc w:val="both"/>
-      </w:pPr>
-    </w:p>
-    <w:p>
-      <w:pPr>
-        <w:jc w:val="both"/>
-      </w:pPr>
+        <w:t xml:space="preserve"> our study, we proved that two topics such as text summarization and question answering can work in harmony with each other.</w:t>
+      </w:r>
+      <w:r>
+        <w:t xml:space="preserve"> </w:t>
+      </w:r>
+      <w:r>
+        <w:t>We hope this will give new ideas for other future studies.</w:t>
+      </w:r>
     </w:p>
     <w:p>
       <w:pPr>
@@ -6890,7 +7390,7 @@
 </file>
 
 <file path=customXml/itemProps1.xml><?xml version="1.0" encoding="utf-8"?>
-<ds:datastoreItem xmlns:ds="http://purl.oclc.org/ooxml/officeDocument/customXml" ds:itemID="{F1502E19-49C9-4646-88B4-974FA2B5A9A0}">
+<ds:datastoreItem xmlns:ds="http://purl.oclc.org/ooxml/officeDocument/customXml" ds:itemID="{9B7A7A49-3645-4B4A-96AF-6816E570436E}">
   <ds:schemaRefs>
     <ds:schemaRef ds:uri="http://schemas.openxmlformats.org/officeDocument/2006/bibliography"/>
   </ds:schemaRefs>

--- a/Report.docx
+++ b/Report.docx
@@ -636,7 +636,7 @@
     <w:p>
       <w:pPr>
         <w:pStyle w:val="GvdeMetni"/>
-        <w:ind w:start="-13.80pt" w:firstLine="0pt"/>
+        <w:ind w:start="-12.20pt" w:firstLine="0pt"/>
         <w:rPr>
           <w:lang w:val="en-US"/>
         </w:rPr>
@@ -3052,19 +3052,7 @@
         <w:rPr>
           <w:lang w:val="en-US"/>
         </w:rPr>
-        <w:t xml:space="preserve"> </w:t>
-      </w:r>
-      <w:r>
-        <w:rPr>
-          <w:lang w:val="en-US"/>
-        </w:rPr>
-        <w:t>those kinds of data</w:t>
-      </w:r>
-      <w:r>
-        <w:rPr>
-          <w:lang w:val="en-US"/>
-        </w:rPr>
-        <w:t xml:space="preserve">. Then we are giving output to model. As we mentioned before in the System section, </w:t>
+        <w:t xml:space="preserve"> those kinds of data. Then we are giving output to model. As we mentioned before in the System section, </w:t>
       </w:r>
       <w:proofErr w:type="gramStart"/>
       <w:r>
@@ -3078,31 +3066,7 @@
         <w:rPr>
           <w:lang w:val="en-US"/>
         </w:rPr>
-        <w:t xml:space="preserve"> the training, evaluation done by transformers and features that comes from BERT.  For evaluation, we did not split the training data. Because Squad team has a dataset for the evaluation. </w:t>
-      </w:r>
-      <w:r>
-        <w:rPr>
-          <w:lang w:val="en-US"/>
-        </w:rPr>
-        <w:t>Therefore,</w:t>
-      </w:r>
-      <w:r>
-        <w:rPr>
-          <w:lang w:val="en-US"/>
-        </w:rPr>
-        <w:t xml:space="preserve"> our code </w:t>
-      </w:r>
-      <w:r>
-        <w:rPr>
-          <w:lang w:val="en-US"/>
-        </w:rPr>
-        <w:t>evaluates</w:t>
-      </w:r>
-      <w:r>
-        <w:rPr>
-          <w:lang w:val="en-US"/>
-        </w:rPr>
-        <w:t xml:space="preserve"> the model and print out the results.</w:t>
+        <w:t xml:space="preserve"> the training, evaluation done by transformers and features that comes from BERT.  For evaluation, we did not split the training data. Because Squad team has a dataset for the evaluation. Therefore, our code evaluates the model and print out the results.</w:t>
       </w:r>
     </w:p>
     <w:p>
@@ -3899,6 +3863,54 @@
         </w:rPr>
         <w:t>}</w:t>
       </w:r>
+      <w:r>
+        <w:rPr>
+          <w:lang w:val="en-US"/>
+        </w:rPr>
+        <w:br/>
+      </w:r>
+    </w:p>
+    <w:p>
+      <w:pPr>
+        <w:pStyle w:val="GvdeMetni"/>
+        <w:rPr>
+          <w:lang w:val="en-US"/>
+        </w:rPr>
+      </w:pPr>
+      <w:r>
+        <w:rPr>
+          <w:lang w:val="en-US"/>
+        </w:rPr>
+        <w:t xml:space="preserve">exact, means that precision value of results of answers for given questions exactly same as given questions’ result. Total, total asked question, </w:t>
+      </w:r>
+      <w:proofErr w:type="spellStart"/>
+      <w:r>
+        <w:rPr>
+          <w:lang w:val="en-US"/>
+        </w:rPr>
+        <w:t>HasAns_total</w:t>
+      </w:r>
+      <w:proofErr w:type="spellEnd"/>
+      <w:r>
+        <w:rPr>
+          <w:lang w:val="en-US"/>
+        </w:rPr>
+        <w:t xml:space="preserve">: Total number of questions that have an answer in the validation dataset, </w:t>
+      </w:r>
+      <w:proofErr w:type="spellStart"/>
+      <w:r>
+        <w:rPr>
+          <w:lang w:val="en-US"/>
+        </w:rPr>
+        <w:t>NoAns_total</w:t>
+      </w:r>
+      <w:proofErr w:type="spellEnd"/>
+      <w:r>
+        <w:rPr>
+          <w:lang w:val="en-US"/>
+        </w:rPr>
+        <w:t>: Total number of questions that have not an answer in the validation dataset.</w:t>
+      </w:r>
     </w:p>
     <w:p>
       <w:pPr>
@@ -4016,7 +4028,13 @@
         <w:rPr>
           <w:lang w:val="en-US"/>
         </w:rPr>
-        <w:t xml:space="preserve"> that summary of the text does not contain any match about answer due to the shrinking the size of original text. But situations like this are the problem that can occur in any system with text summarization, so a summary of a text can never contain as much content as the original text. In addition, as we mentioned in the related works section, some of these situations can be overcome with the semantic relationship score to be created between the question and the input text.</w:t>
+        <w:t xml:space="preserve"> that summary of the text does not contain any match about answer due to the shrinking the size of original text. But situations like this are the problem that </w:t>
+      </w:r>
+      <w:r>
+        <w:rPr>
+          <w:lang w:val="en-US"/>
+        </w:rPr>
+        <w:t>can occur in any system with text summarization, so a summary of a text can never contain as much content as the original text. In addition, as we mentioned in the related works section, some of these situations can be overcome with the semantic relationship score to be created between the question and the input text.</w:t>
       </w:r>
       <w:r>
         <w:rPr>
@@ -4064,13 +4082,7 @@
         <w:rPr>
           <w:lang w:val="en-US"/>
         </w:rPr>
-        <w:t xml:space="preserve">answer start </w:t>
-      </w:r>
-      <w:r>
-        <w:rPr>
-          <w:lang w:val="en-US"/>
-        </w:rPr>
-        <w:t xml:space="preserve">index </w:t>
+        <w:t xml:space="preserve">answer start index </w:t>
       </w:r>
       <w:r>
         <w:rPr>
@@ -4400,47 +4412,6 @@
         </w:rPr>
         <w:t xml:space="preserve"> that successful results can be obtained if this issue is further concentrated and appropriate conditions are provided.</w:t>
       </w:r>
-    </w:p>
-    <w:p>
-      <w:pPr>
-        <w:pStyle w:val="GvdeMetni"/>
-        <w:rPr>
-          <w:lang w:val="en-US"/>
-        </w:rPr>
-      </w:pPr>
-    </w:p>
-    <w:p>
-      <w:pPr>
-        <w:pStyle w:val="GvdeMetni"/>
-        <w:rPr>
-          <w:lang w:val="en-US"/>
-        </w:rPr>
-      </w:pPr>
-    </w:p>
-    <w:p>
-      <w:pPr>
-        <w:pStyle w:val="GvdeMetni"/>
-        <w:rPr>
-          <w:lang w:val="en-US"/>
-        </w:rPr>
-      </w:pPr>
-    </w:p>
-    <w:p>
-      <w:pPr>
-        <w:pStyle w:val="GvdeMetni"/>
-        <w:rPr>
-          <w:lang w:val="en-US"/>
-        </w:rPr>
-      </w:pPr>
-    </w:p>
-    <w:p>
-      <w:pPr>
-        <w:pStyle w:val="GvdeMetni"/>
-        <w:ind w:firstLine="0pt"/>
-        <w:rPr>
-          <w:lang w:val="en-US"/>
-        </w:rPr>
-      </w:pPr>
     </w:p>
     <w:p>
       <w:pPr>
@@ -7390,7 +7361,7 @@
 </file>
 
 <file path=customXml/itemProps1.xml><?xml version="1.0" encoding="utf-8"?>
-<ds:datastoreItem xmlns:ds="http://purl.oclc.org/ooxml/officeDocument/customXml" ds:itemID="{9B7A7A49-3645-4B4A-96AF-6816E570436E}">
+<ds:datastoreItem xmlns:ds="http://purl.oclc.org/ooxml/officeDocument/customXml" ds:itemID="{CD62D009-BD6A-48B2-87BF-D40978A0077C}">
   <ds:schemaRefs>
     <ds:schemaRef ds:uri="http://schemas.openxmlformats.org/officeDocument/2006/bibliography"/>
   </ds:schemaRefs>
